--- a/files/CV_Mar2021.docx
+++ b/files/CV_Mar2021.docx
@@ -795,7 +795,15 @@
                 <w:sz w:val="22"/>
                 <w:szCs w:val="22"/>
               </w:rPr>
-              <w:t xml:space="preserve">until 2019 </w:t>
+              <w:t>until 2018</w:t>
+            </w:r>
+            <w:r>
+              <w:rPr>
+                <w:rFonts w:ascii="Arial" w:hAnsi="Arial" w:cs="Arial"/>
+                <w:sz w:val="22"/>
+                <w:szCs w:val="22"/>
+              </w:rPr>
+              <w:t xml:space="preserve"> </w:t>
             </w:r>
             <w:r>
               <w:rPr>
@@ -3303,18 +3311,7 @@
                 <w:szCs w:val="22"/>
                 <w:lang w:val="en-US"/>
               </w:rPr>
-              <w:t>J</w:t>
-            </w:r>
-            <w:r>
-              <w:rPr>
-                <w:rFonts w:ascii="Arial" w:hAnsi="Arial" w:cs="Arial"/>
-                <w:b/>
-                <w:color w:val="262626"/>
-                <w:sz w:val="22"/>
-                <w:szCs w:val="22"/>
-                <w:lang w:val="en-US"/>
-              </w:rPr>
-              <w:t>.</w:t>
+              <w:t>J.</w:t>
             </w:r>
             <w:r>
               <w:rPr>
@@ -4957,61 +4954,6 @@
               <w:ind w:left="284" w:right="-6"/>
               <w:rPr>
                 <w:rFonts w:ascii="Arial" w:hAnsi="Arial" w:cs="Arial"/>
-                <w:sz w:val="22"/>
-                <w:szCs w:val="22"/>
-              </w:rPr>
-            </w:pPr>
-            <w:r>
-              <w:rPr>
-                <w:rFonts w:ascii="Arial" w:hAnsi="Arial" w:cs="Arial"/>
-                <w:b/>
-                <w:sz w:val="22"/>
-                <w:szCs w:val="22"/>
-              </w:rPr>
-              <w:t xml:space="preserve">Dartmouth College (US), </w:t>
-            </w:r>
-            <w:r>
-              <w:rPr>
-                <w:rFonts w:ascii="Arial" w:hAnsi="Arial" w:cs="Arial"/>
-                <w:sz w:val="22"/>
-                <w:szCs w:val="22"/>
-              </w:rPr>
-              <w:t>02/03/2020</w:t>
-            </w:r>
-            <w:r>
-              <w:rPr>
-                <w:rFonts w:ascii="Arial" w:hAnsi="Arial" w:cs="Arial"/>
-                <w:b/>
-                <w:sz w:val="22"/>
-                <w:szCs w:val="22"/>
-              </w:rPr>
-              <w:t xml:space="preserve">, </w:t>
-            </w:r>
-            <w:r>
-              <w:rPr>
-                <w:rFonts w:ascii="Arial" w:hAnsi="Arial" w:cs="Arial"/>
-                <w:i/>
-                <w:sz w:val="22"/>
-                <w:szCs w:val="22"/>
-              </w:rPr>
-              <w:t>virtual</w:t>
-            </w:r>
-            <w:r>
-              <w:rPr>
-                <w:rFonts w:ascii="Arial" w:hAnsi="Arial" w:cs="Arial"/>
-                <w:sz w:val="22"/>
-                <w:szCs w:val="22"/>
-              </w:rPr>
-              <w:t>.</w:t>
-            </w:r>
-          </w:p>
-          <w:p>
-            <w:pPr>
-              <w:pStyle w:val="ListParagraph"/>
-              <w:shd w:val="clear" w:color="auto" w:fill="FFFFFF" w:themeFill="background1"/>
-              <w:ind w:left="284" w:right="-6"/>
-              <w:rPr>
-                <w:rFonts w:ascii="Arial" w:hAnsi="Arial" w:cs="Arial"/>
                 <w:b/>
                 <w:sz w:val="22"/>
                 <w:szCs w:val="22"/>
@@ -5260,7 +5202,7 @@
         <w:trPr>
           <w:gridAfter w:val="1"/>
           <w:wAfter w:w="5" w:type="pct"/>
-          <w:trHeight w:val="340"/>
+          <w:trHeight w:val="376"/>
         </w:trPr>
         <w:tc>
           <w:tcPr>
@@ -5334,6 +5276,7 @@
                 <w:szCs w:val="22"/>
               </w:rPr>
             </w:pPr>
+            <w:bookmarkStart w:id="0" w:name="_GoBack"/>
             <w:r>
               <w:rPr>
                 <w:rFonts w:ascii="Arial" w:hAnsi="Arial" w:cs="Arial"/>
@@ -5418,6 +5361,7 @@
               <w:t>(since 2019).</w:t>
             </w:r>
           </w:p>
+          <w:bookmarkEnd w:id="0"/>
           <w:p>
             <w:pPr>
               <w:pStyle w:val="ListParagraph"/>
@@ -6709,8 +6653,6 @@
           <w:szCs w:val="22"/>
         </w:rPr>
       </w:pPr>
-      <w:bookmarkStart w:id="0" w:name="_GoBack"/>
-      <w:bookmarkEnd w:id="0"/>
     </w:p>
     <w:sectPr>
       <w:headerReference w:type="even" r:id="rId12"/>
@@ -9841,7 +9783,7 @@
 </file>
 
 <file path=customXml/itemProps1.xml><?xml version="1.0" encoding="utf-8"?>
-<ds:datastoreItem xmlns:ds="http://schemas.openxmlformats.org/officeDocument/2006/customXml" ds:itemID="{4DFC7D20-0F95-914C-A7BD-98E9250F9CBF}">
+<ds:datastoreItem xmlns:ds="http://schemas.openxmlformats.org/officeDocument/2006/customXml" ds:itemID="{1CD6C40F-85B9-704A-AF68-F451F276FFD6}">
   <ds:schemaRefs>
     <ds:schemaRef ds:uri="http://schemas.openxmlformats.org/officeDocument/2006/bibliography"/>
   </ds:schemaRefs>

--- a/files/CV_Mar2021.docx
+++ b/files/CV_Mar2021.docx
@@ -5,8 +5,8 @@
     <w:tbl>
       <w:tblPr>
         <w:tblStyle w:val="TableGrid"/>
-        <w:tblpPr w:leftFromText="181" w:rightFromText="181" w:horzAnchor="margin" w:tblpYSpec="top"/>
-        <w:tblW w:w="9617" w:type="dxa"/>
+        <w:tblpPr w:leftFromText="181" w:rightFromText="181" w:horzAnchor="margin" w:tblpX="48" w:tblpYSpec="top"/>
+        <w:tblW w:w="9459" w:type="dxa"/>
         <w:tblBorders>
           <w:top w:val="none" w:sz="0" w:space="0" w:color="auto"/>
           <w:left w:val="none" w:sz="0" w:space="0" w:color="auto"/>
@@ -17,27 +17,25 @@
         </w:tblBorders>
         <w:tblLayout w:type="fixed"/>
         <w:tblCellMar>
-          <w:left w:w="115" w:type="dxa"/>
-          <w:right w:w="115" w:type="dxa"/>
+          <w:left w:w="0" w:type="dxa"/>
+          <w:right w:w="0" w:type="dxa"/>
         </w:tblCellMar>
         <w:tblLook w:val="04A0" w:firstRow="1" w:lastRow="0" w:firstColumn="1" w:lastColumn="0" w:noHBand="0" w:noVBand="1"/>
       </w:tblPr>
       <w:tblGrid>
-        <w:gridCol w:w="1838"/>
-        <w:gridCol w:w="2660"/>
-        <w:gridCol w:w="5109"/>
-        <w:gridCol w:w="10"/>
+        <w:gridCol w:w="1783"/>
+        <w:gridCol w:w="68"/>
+        <w:gridCol w:w="2597"/>
+        <w:gridCol w:w="5011"/>
       </w:tblGrid>
       <w:tr>
         <w:trPr>
-          <w:gridAfter w:val="1"/>
-          <w:wAfter w:w="5" w:type="pct"/>
           <w:trHeight w:val="368"/>
         </w:trPr>
         <w:tc>
           <w:tcPr>
-            <w:tcW w:w="2339" w:type="pct"/>
-            <w:gridSpan w:val="2"/>
+            <w:tcW w:w="2351" w:type="pct"/>
+            <w:gridSpan w:val="3"/>
             <w:vAlign w:val="center"/>
           </w:tcPr>
           <w:p>
@@ -88,7 +86,7 @@
         </w:tc>
         <w:tc>
           <w:tcPr>
-            <w:tcW w:w="2656" w:type="pct"/>
+            <w:tcW w:w="2649" w:type="pct"/>
             <w:vAlign w:val="center"/>
           </w:tcPr>
           <w:p>
@@ -120,14 +118,12 @@
       </w:tr>
       <w:tr>
         <w:trPr>
-          <w:gridAfter w:val="1"/>
-          <w:wAfter w:w="5" w:type="pct"/>
           <w:trHeight w:val="501"/>
         </w:trPr>
         <w:tc>
           <w:tcPr>
-            <w:tcW w:w="4995" w:type="pct"/>
-            <w:gridSpan w:val="3"/>
+            <w:tcW w:w="5000" w:type="pct"/>
+            <w:gridSpan w:val="4"/>
             <w:tcBorders>
               <w:bottom w:val="single" w:sz="4" w:space="0" w:color="auto"/>
             </w:tcBorders>
@@ -179,13 +175,12 @@
       </w:tr>
       <w:tr>
         <w:trPr>
-          <w:gridAfter w:val="1"/>
-          <w:wAfter w:w="5" w:type="pct"/>
           <w:trHeight w:val="567"/>
         </w:trPr>
         <w:tc>
           <w:tcPr>
-            <w:tcW w:w="956" w:type="pct"/>
+            <w:tcW w:w="978" w:type="pct"/>
+            <w:gridSpan w:val="2"/>
             <w:tcBorders>
               <w:top w:val="single" w:sz="4" w:space="0" w:color="auto"/>
               <w:left w:val="single" w:sz="4" w:space="0" w:color="auto"/>
@@ -197,7 +192,7 @@
             <w:pPr>
               <w:shd w:val="clear" w:color="auto" w:fill="FFFFFF" w:themeFill="background1"/>
               <w:spacing w:after="60"/>
-              <w:ind w:right="-7"/>
+              <w:ind w:left="113"/>
               <w:rPr>
                 <w:rFonts w:ascii="Arial" w:hAnsi="Arial" w:cs="Arial"/>
                 <w:b/>
@@ -245,7 +240,7 @@
         </w:tc>
         <w:tc>
           <w:tcPr>
-            <w:tcW w:w="4039" w:type="pct"/>
+            <w:tcW w:w="4022" w:type="pct"/>
             <w:gridSpan w:val="2"/>
             <w:tcBorders>
               <w:top w:val="single" w:sz="4" w:space="0" w:color="auto"/>
@@ -306,6 +301,14 @@
                 <w:sz w:val="22"/>
                 <w:szCs w:val="22"/>
               </w:rPr>
+              <w:br/>
+            </w:r>
+            <w:r>
+              <w:rPr>
+                <w:rFonts w:ascii="Arial" w:hAnsi="Arial" w:cs="Arial"/>
+                <w:sz w:val="22"/>
+                <w:szCs w:val="22"/>
+              </w:rPr>
               <w:t xml:space="preserve">Line Manager: </w:t>
             </w:r>
             <w:proofErr w:type="spellStart"/>
@@ -341,14 +344,12 @@
       </w:tr>
       <w:tr>
         <w:trPr>
-          <w:gridAfter w:val="1"/>
-          <w:wAfter w:w="5" w:type="pct"/>
           <w:trHeight w:val="122"/>
         </w:trPr>
         <w:tc>
           <w:tcPr>
-            <w:tcW w:w="4995" w:type="pct"/>
-            <w:gridSpan w:val="3"/>
+            <w:tcW w:w="5000" w:type="pct"/>
+            <w:gridSpan w:val="4"/>
             <w:tcBorders>
               <w:top w:val="single" w:sz="4" w:space="0" w:color="auto"/>
               <w:bottom w:val="single" w:sz="4" w:space="0" w:color="auto"/>
@@ -1217,13 +1218,11 @@
       </w:tr>
       <w:tr>
         <w:trPr>
-          <w:gridAfter w:val="1"/>
-          <w:wAfter w:w="5" w:type="pct"/>
           <w:trHeight w:val="680"/>
         </w:trPr>
         <w:tc>
           <w:tcPr>
-            <w:tcW w:w="956" w:type="pct"/>
+            <w:tcW w:w="942" w:type="pct"/>
             <w:tcBorders>
               <w:top w:val="single" w:sz="4" w:space="0" w:color="auto"/>
               <w:left w:val="single" w:sz="4" w:space="0" w:color="auto"/>
@@ -1235,7 +1234,7 @@
             <w:pPr>
               <w:shd w:val="clear" w:color="auto" w:fill="FFFFFF" w:themeFill="background1"/>
               <w:spacing w:after="60"/>
-              <w:ind w:right="-7"/>
+              <w:ind w:left="113"/>
               <w:rPr>
                 <w:rFonts w:ascii="Arial" w:hAnsi="Arial" w:cs="Arial"/>
                 <w:b/>
@@ -1292,8 +1291,8 @@
         </w:tc>
         <w:tc>
           <w:tcPr>
-            <w:tcW w:w="4039" w:type="pct"/>
-            <w:gridSpan w:val="2"/>
+            <w:tcW w:w="4058" w:type="pct"/>
+            <w:gridSpan w:val="3"/>
             <w:tcBorders>
               <w:top w:val="single" w:sz="4" w:space="0" w:color="auto"/>
               <w:bottom w:val="single" w:sz="4" w:space="0" w:color="auto"/>
@@ -1428,14 +1427,12 @@
       </w:tr>
       <w:tr>
         <w:trPr>
-          <w:gridAfter w:val="1"/>
-          <w:wAfter w:w="5" w:type="pct"/>
           <w:trHeight w:val="122"/>
         </w:trPr>
         <w:tc>
           <w:tcPr>
-            <w:tcW w:w="4995" w:type="pct"/>
-            <w:gridSpan w:val="3"/>
+            <w:tcW w:w="5000" w:type="pct"/>
+            <w:gridSpan w:val="4"/>
             <w:tcBorders>
               <w:top w:val="single" w:sz="4" w:space="0" w:color="auto"/>
               <w:bottom w:val="single" w:sz="4" w:space="0" w:color="auto"/>
@@ -1802,13 +1799,11 @@
       </w:tr>
       <w:tr>
         <w:trPr>
-          <w:gridAfter w:val="1"/>
-          <w:wAfter w:w="5" w:type="pct"/>
           <w:trHeight w:val="567"/>
         </w:trPr>
         <w:tc>
           <w:tcPr>
-            <w:tcW w:w="956" w:type="pct"/>
+            <w:tcW w:w="942" w:type="pct"/>
             <w:tcBorders>
               <w:top w:val="single" w:sz="4" w:space="0" w:color="auto"/>
               <w:left w:val="single" w:sz="4" w:space="0" w:color="auto"/>
@@ -1820,7 +1815,7 @@
             <w:pPr>
               <w:shd w:val="clear" w:color="auto" w:fill="FFFFFF" w:themeFill="background1"/>
               <w:spacing w:after="60"/>
-              <w:ind w:right="-7"/>
+              <w:ind w:left="113"/>
               <w:rPr>
                 <w:rFonts w:ascii="Arial" w:hAnsi="Arial" w:cs="Arial"/>
                 <w:b/>
@@ -1859,8 +1854,8 @@
         </w:tc>
         <w:tc>
           <w:tcPr>
-            <w:tcW w:w="4039" w:type="pct"/>
-            <w:gridSpan w:val="2"/>
+            <w:tcW w:w="4058" w:type="pct"/>
+            <w:gridSpan w:val="3"/>
             <w:tcBorders>
               <w:top w:val="single" w:sz="4" w:space="0" w:color="auto"/>
               <w:bottom w:val="single" w:sz="4" w:space="0" w:color="auto"/>
@@ -1976,14 +1971,12 @@
       </w:tr>
       <w:tr>
         <w:trPr>
-          <w:gridAfter w:val="1"/>
-          <w:wAfter w:w="5" w:type="pct"/>
           <w:trHeight w:val="122"/>
         </w:trPr>
         <w:tc>
           <w:tcPr>
-            <w:tcW w:w="4995" w:type="pct"/>
-            <w:gridSpan w:val="3"/>
+            <w:tcW w:w="5000" w:type="pct"/>
+            <w:gridSpan w:val="4"/>
             <w:tcBorders>
               <w:top w:val="single" w:sz="4" w:space="0" w:color="auto"/>
               <w:bottom w:val="single" w:sz="4" w:space="0" w:color="auto"/>
@@ -2055,13 +2048,11 @@
       </w:tr>
       <w:tr>
         <w:trPr>
-          <w:gridAfter w:val="1"/>
-          <w:wAfter w:w="5" w:type="pct"/>
           <w:trHeight w:val="567"/>
         </w:trPr>
         <w:tc>
           <w:tcPr>
-            <w:tcW w:w="956" w:type="pct"/>
+            <w:tcW w:w="942" w:type="pct"/>
             <w:tcBorders>
               <w:top w:val="single" w:sz="4" w:space="0" w:color="auto"/>
               <w:left w:val="single" w:sz="4" w:space="0" w:color="auto"/>
@@ -2073,7 +2064,7 @@
             <w:pPr>
               <w:shd w:val="clear" w:color="auto" w:fill="FFFFFF" w:themeFill="background1"/>
               <w:spacing w:after="60"/>
-              <w:ind w:right="-7"/>
+              <w:ind w:left="113"/>
               <w:rPr>
                 <w:rFonts w:ascii="Arial" w:hAnsi="Arial" w:cs="Arial"/>
                 <w:b/>
@@ -2094,8 +2085,8 @@
         </w:tc>
         <w:tc>
           <w:tcPr>
-            <w:tcW w:w="4039" w:type="pct"/>
-            <w:gridSpan w:val="2"/>
+            <w:tcW w:w="4058" w:type="pct"/>
+            <w:gridSpan w:val="3"/>
             <w:tcBorders>
               <w:top w:val="single" w:sz="4" w:space="0" w:color="auto"/>
               <w:bottom w:val="single" w:sz="4" w:space="0" w:color="auto"/>
@@ -2262,3904 +2253,6 @@
                 <w:szCs w:val="22"/>
               </w:rPr>
               <w:t>University of Leicester, UK.</w:t>
-            </w:r>
-          </w:p>
-        </w:tc>
-      </w:tr>
-      <w:tr>
-        <w:trPr>
-          <w:gridAfter w:val="1"/>
-          <w:wAfter w:w="5" w:type="pct"/>
-          <w:trHeight w:val="122"/>
-        </w:trPr>
-        <w:tc>
-          <w:tcPr>
-            <w:tcW w:w="4995" w:type="pct"/>
-            <w:gridSpan w:val="3"/>
-            <w:tcBorders>
-              <w:top w:val="single" w:sz="4" w:space="0" w:color="auto"/>
-            </w:tcBorders>
-            <w:vAlign w:val="center"/>
-          </w:tcPr>
-          <w:p>
-            <w:pPr>
-              <w:pStyle w:val="ListParagraph"/>
-              <w:numPr>
-                <w:ilvl w:val="0"/>
-                <w:numId w:val="7"/>
-              </w:numPr>
-              <w:shd w:val="clear" w:color="auto" w:fill="FFFFFF" w:themeFill="background1"/>
-              <w:ind w:left="426" w:right="-6" w:hanging="284"/>
-              <w:rPr>
-                <w:rFonts w:ascii="Arial" w:hAnsi="Arial" w:cs="Arial"/>
-                <w:b/>
-                <w:sz w:val="22"/>
-                <w:szCs w:val="22"/>
-              </w:rPr>
-            </w:pPr>
-            <w:r>
-              <w:rPr>
-                <w:rFonts w:ascii="Arial" w:hAnsi="Arial" w:cs="Arial"/>
-                <w:b/>
-                <w:sz w:val="22"/>
-                <w:szCs w:val="22"/>
-              </w:rPr>
-              <w:t>Developing improved cloud flagging procedures</w:t>
-            </w:r>
-            <w:r>
-              <w:rPr>
-                <w:rFonts w:ascii="Arial" w:hAnsi="Arial" w:cs="Arial"/>
-                <w:sz w:val="22"/>
-                <w:szCs w:val="22"/>
-              </w:rPr>
-              <w:t xml:space="preserve"> for</w:t>
-            </w:r>
-            <w:r>
-              <w:rPr>
-                <w:rFonts w:ascii="Arial" w:hAnsi="Arial" w:cs="Arial"/>
-                <w:sz w:val="22"/>
-                <w:szCs w:val="22"/>
-              </w:rPr>
-              <w:t xml:space="preserve"> </w:t>
-            </w:r>
-            <w:proofErr w:type="spellStart"/>
-            <w:r>
-              <w:rPr>
-                <w:rFonts w:ascii="Arial" w:hAnsi="Arial" w:cs="Arial"/>
-                <w:sz w:val="22"/>
-                <w:szCs w:val="22"/>
-              </w:rPr>
-              <w:t>Envisat</w:t>
-            </w:r>
-            <w:proofErr w:type="spellEnd"/>
-            <w:r>
-              <w:rPr>
-                <w:rFonts w:ascii="Arial" w:hAnsi="Arial" w:cs="Arial"/>
-                <w:sz w:val="22"/>
-                <w:szCs w:val="22"/>
-              </w:rPr>
-              <w:t xml:space="preserve"> data above water to estimate sea surface temperatures</w:t>
-            </w:r>
-          </w:p>
-        </w:tc>
-      </w:tr>
-      <w:tr>
-        <w:trPr>
-          <w:gridAfter w:val="1"/>
-          <w:wAfter w:w="5" w:type="pct"/>
-          <w:trHeight w:val="454"/>
-        </w:trPr>
-        <w:tc>
-          <w:tcPr>
-            <w:tcW w:w="4995" w:type="pct"/>
-            <w:gridSpan w:val="3"/>
-            <w:tcBorders>
-              <w:bottom w:val="single" w:sz="4" w:space="0" w:color="auto"/>
-            </w:tcBorders>
-            <w:vAlign w:val="center"/>
-          </w:tcPr>
-          <w:p>
-            <w:pPr>
-              <w:ind w:right="-6"/>
-              <w:rPr>
-                <w:rFonts w:ascii="Arial" w:hAnsi="Arial" w:cs="Arial"/>
-                <w:b/>
-                <w:color w:val="000000" w:themeColor="text1"/>
-                <w:sz w:val="28"/>
-                <w:szCs w:val="22"/>
-              </w:rPr>
-            </w:pPr>
-            <w:r>
-              <w:rPr>
-                <w:rFonts w:ascii="Arial" w:hAnsi="Arial" w:cs="Arial"/>
-                <w:b/>
-                <w:color w:val="7F7F7F" w:themeColor="text1" w:themeTint="80"/>
-                <w:sz w:val="28"/>
-                <w:szCs w:val="22"/>
-              </w:rPr>
-              <w:t>Grants &amp; Prizes</w:t>
-            </w:r>
-            <w:r>
-              <w:rPr>
-                <w:rFonts w:ascii="Arial" w:hAnsi="Arial" w:cs="Arial"/>
-                <w:b/>
-                <w:color w:val="7F7F7F" w:themeColor="text1" w:themeTint="80"/>
-                <w:sz w:val="28"/>
-                <w:szCs w:val="22"/>
-              </w:rPr>
-              <w:t>:</w:t>
-            </w:r>
-          </w:p>
-        </w:tc>
-      </w:tr>
-      <w:tr>
-        <w:trPr>
-          <w:gridAfter w:val="1"/>
-          <w:wAfter w:w="5" w:type="pct"/>
-          <w:trHeight w:val="1036"/>
-        </w:trPr>
-        <w:tc>
-          <w:tcPr>
-            <w:tcW w:w="4995" w:type="pct"/>
-            <w:gridSpan w:val="3"/>
-            <w:tcBorders>
-              <w:top w:val="single" w:sz="4" w:space="0" w:color="auto"/>
-            </w:tcBorders>
-            <w:vAlign w:val="center"/>
-          </w:tcPr>
-          <w:p>
-            <w:pPr>
-              <w:shd w:val="clear" w:color="auto" w:fill="FFFFFF" w:themeFill="background1"/>
-              <w:ind w:right="-6"/>
-              <w:rPr>
-                <w:rFonts w:ascii="Arial" w:hAnsi="Arial" w:cs="Arial"/>
-                <w:b/>
-                <w:sz w:val="22"/>
-                <w:szCs w:val="22"/>
-              </w:rPr>
-            </w:pPr>
-            <w:r>
-              <w:rPr>
-                <w:rFonts w:ascii="Arial" w:hAnsi="Arial" w:cs="Arial"/>
-                <w:b/>
-                <w:sz w:val="22"/>
-                <w:szCs w:val="22"/>
-              </w:rPr>
-              <w:t>2019:</w:t>
-            </w:r>
-          </w:p>
-          <w:p>
-            <w:pPr>
-              <w:pStyle w:val="ListParagraph"/>
-              <w:numPr>
-                <w:ilvl w:val="0"/>
-                <w:numId w:val="7"/>
-              </w:numPr>
-              <w:shd w:val="clear" w:color="auto" w:fill="FFFFFF" w:themeFill="background1"/>
-              <w:spacing w:after="60"/>
-              <w:ind w:left="426" w:right="-7" w:hanging="284"/>
-              <w:rPr>
-                <w:rFonts w:ascii="Arial" w:hAnsi="Arial" w:cs="Arial"/>
-                <w:sz w:val="22"/>
-                <w:szCs w:val="22"/>
-              </w:rPr>
-            </w:pPr>
-            <w:r>
-              <w:rPr>
-                <w:rFonts w:ascii="Arial" w:hAnsi="Arial" w:cs="Arial"/>
-                <w:b/>
-                <w:sz w:val="22"/>
-                <w:szCs w:val="22"/>
-              </w:rPr>
-              <w:t>NERC</w:t>
-            </w:r>
-            <w:r>
-              <w:rPr>
-                <w:rFonts w:ascii="Arial" w:hAnsi="Arial" w:cs="Arial"/>
-                <w:b/>
-                <w:sz w:val="22"/>
-                <w:szCs w:val="22"/>
-              </w:rPr>
-              <w:t xml:space="preserve"> Standard Grant</w:t>
-            </w:r>
-            <w:r>
-              <w:rPr>
-                <w:rFonts w:ascii="Arial" w:hAnsi="Arial" w:cs="Arial"/>
-                <w:sz w:val="22"/>
-                <w:szCs w:val="22"/>
-              </w:rPr>
-              <w:t xml:space="preserve"> </w:t>
-            </w:r>
-            <w:r>
-              <w:rPr>
-                <w:rFonts w:ascii="Arial" w:hAnsi="Arial" w:cs="Arial"/>
-                <w:b/>
-                <w:sz w:val="22"/>
-                <w:szCs w:val="22"/>
-              </w:rPr>
-              <w:t>(£</w:t>
-            </w:r>
-            <w:r>
-              <w:rPr>
-                <w:rFonts w:ascii="Arial" w:hAnsi="Arial" w:cs="Arial"/>
-                <w:b/>
-                <w:sz w:val="22"/>
-                <w:szCs w:val="22"/>
-              </w:rPr>
-              <w:t>704</w:t>
-            </w:r>
-            <w:r>
-              <w:rPr>
-                <w:rFonts w:ascii="Arial" w:hAnsi="Arial" w:cs="Arial"/>
-                <w:b/>
-                <w:sz w:val="22"/>
-                <w:szCs w:val="22"/>
-              </w:rPr>
-              <w:t>k</w:t>
-            </w:r>
-            <w:r>
-              <w:rPr>
-                <w:rFonts w:ascii="Arial" w:hAnsi="Arial" w:cs="Arial"/>
-                <w:b/>
-                <w:sz w:val="22"/>
-                <w:szCs w:val="22"/>
-              </w:rPr>
-              <w:t xml:space="preserve"> FEC</w:t>
-            </w:r>
-            <w:r>
-              <w:rPr>
-                <w:rFonts w:ascii="Arial" w:hAnsi="Arial" w:cs="Arial"/>
-                <w:b/>
-                <w:sz w:val="22"/>
-                <w:szCs w:val="22"/>
-              </w:rPr>
-              <w:t>)</w:t>
-            </w:r>
-            <w:r>
-              <w:rPr>
-                <w:rFonts w:ascii="Arial" w:hAnsi="Arial" w:cs="Arial"/>
-                <w:sz w:val="22"/>
-                <w:szCs w:val="22"/>
-              </w:rPr>
-              <w:t>: Researcher Co-Investigator</w:t>
-            </w:r>
-          </w:p>
-          <w:p>
-            <w:pPr>
-              <w:pStyle w:val="ListParagraph"/>
-              <w:numPr>
-                <w:ilvl w:val="0"/>
-                <w:numId w:val="7"/>
-              </w:numPr>
-              <w:shd w:val="clear" w:color="auto" w:fill="FFFFFF" w:themeFill="background1"/>
-              <w:spacing w:after="60"/>
-              <w:ind w:left="426" w:right="-7" w:hanging="284"/>
-              <w:rPr>
-                <w:rFonts w:ascii="Arial" w:hAnsi="Arial" w:cs="Arial"/>
-                <w:sz w:val="22"/>
-                <w:szCs w:val="22"/>
-              </w:rPr>
-            </w:pPr>
-            <w:r>
-              <w:rPr>
-                <w:rFonts w:ascii="Arial" w:hAnsi="Arial" w:cs="Arial"/>
-                <w:b/>
-                <w:sz w:val="22"/>
-                <w:szCs w:val="22"/>
-              </w:rPr>
-              <w:t xml:space="preserve">Royal Astronomical Society </w:t>
-            </w:r>
-            <w:r>
-              <w:rPr>
-                <w:rFonts w:ascii="Arial" w:hAnsi="Arial" w:cs="Arial"/>
-                <w:b/>
-                <w:sz w:val="22"/>
-                <w:szCs w:val="22"/>
-              </w:rPr>
-              <w:t xml:space="preserve">Small Grant Scheme </w:t>
-            </w:r>
-            <w:r>
-              <w:rPr>
-                <w:rFonts w:ascii="Arial" w:hAnsi="Arial" w:cs="Arial"/>
-                <w:b/>
-                <w:sz w:val="22"/>
-                <w:szCs w:val="22"/>
-              </w:rPr>
-              <w:t>(£1</w:t>
-            </w:r>
-            <w:r>
-              <w:rPr>
-                <w:rFonts w:ascii="Arial" w:hAnsi="Arial" w:cs="Arial"/>
-                <w:b/>
-                <w:sz w:val="22"/>
-                <w:szCs w:val="22"/>
-              </w:rPr>
-              <w:t>.4k</w:t>
-            </w:r>
-            <w:r>
-              <w:rPr>
-                <w:rFonts w:ascii="Arial" w:hAnsi="Arial" w:cs="Arial"/>
-                <w:b/>
-                <w:sz w:val="22"/>
-                <w:szCs w:val="22"/>
-              </w:rPr>
-              <w:t>)</w:t>
-            </w:r>
-            <w:r>
-              <w:rPr>
-                <w:rFonts w:ascii="Arial" w:hAnsi="Arial" w:cs="Arial"/>
-                <w:sz w:val="22"/>
-                <w:szCs w:val="22"/>
-              </w:rPr>
-              <w:t>:</w:t>
-            </w:r>
-            <w:r>
-              <w:rPr>
-                <w:rFonts w:ascii="Arial" w:hAnsi="Arial" w:cs="Arial"/>
-                <w:b/>
-                <w:sz w:val="22"/>
-                <w:szCs w:val="22"/>
-              </w:rPr>
-              <w:t xml:space="preserve"> </w:t>
-            </w:r>
-            <w:r>
-              <w:rPr>
-                <w:rFonts w:ascii="Arial" w:hAnsi="Arial" w:cs="Arial"/>
-                <w:sz w:val="22"/>
-                <w:szCs w:val="22"/>
-              </w:rPr>
-              <w:t xml:space="preserve">Funding </w:t>
-            </w:r>
-            <w:r>
-              <w:rPr>
-                <w:rFonts w:ascii="Arial" w:hAnsi="Arial" w:cs="Arial"/>
-                <w:sz w:val="22"/>
-                <w:szCs w:val="22"/>
-              </w:rPr>
-              <w:t>for discussion meeting</w:t>
-            </w:r>
-          </w:p>
-          <w:p>
-            <w:pPr>
-              <w:pStyle w:val="ListParagraph"/>
-              <w:numPr>
-                <w:ilvl w:val="0"/>
-                <w:numId w:val="7"/>
-              </w:numPr>
-              <w:shd w:val="clear" w:color="auto" w:fill="FFFFFF" w:themeFill="background1"/>
-              <w:spacing w:after="60"/>
-              <w:ind w:left="426" w:right="-7" w:hanging="284"/>
-              <w:rPr>
-                <w:rFonts w:ascii="Arial" w:hAnsi="Arial" w:cs="Arial"/>
-                <w:sz w:val="22"/>
-                <w:szCs w:val="22"/>
-              </w:rPr>
-            </w:pPr>
-            <w:r>
-              <w:rPr>
-                <w:rFonts w:ascii="Arial" w:hAnsi="Arial" w:cs="Arial"/>
-                <w:sz w:val="22"/>
-                <w:szCs w:val="22"/>
-              </w:rPr>
-              <w:t xml:space="preserve">Runner-up in the </w:t>
-            </w:r>
-            <w:proofErr w:type="spellStart"/>
-            <w:r>
-              <w:rPr>
-                <w:rFonts w:ascii="Arial" w:hAnsi="Arial" w:cs="Arial"/>
-                <w:i/>
-                <w:sz w:val="22"/>
-                <w:szCs w:val="22"/>
-              </w:rPr>
-              <w:t>Seaborgium</w:t>
-            </w:r>
-            <w:proofErr w:type="spellEnd"/>
-            <w:r>
-              <w:rPr>
-                <w:rFonts w:ascii="Arial" w:hAnsi="Arial" w:cs="Arial"/>
-                <w:i/>
-                <w:sz w:val="22"/>
-                <w:szCs w:val="22"/>
-              </w:rPr>
-              <w:t xml:space="preserve"> zone</w:t>
-            </w:r>
-            <w:r>
-              <w:rPr>
-                <w:rFonts w:ascii="Arial" w:hAnsi="Arial" w:cs="Arial"/>
-                <w:sz w:val="22"/>
-                <w:szCs w:val="22"/>
-              </w:rPr>
-              <w:t xml:space="preserve"> of </w:t>
-            </w:r>
-            <w:r>
-              <w:rPr>
-                <w:rFonts w:ascii="Arial" w:hAnsi="Arial" w:cs="Arial"/>
-                <w:b/>
-                <w:sz w:val="22"/>
-                <w:szCs w:val="22"/>
-              </w:rPr>
-              <w:t>I’m a Scientist Get me out of here</w:t>
-            </w:r>
-          </w:p>
-        </w:tc>
-      </w:tr>
-      <w:tr>
-        <w:trPr>
-          <w:gridAfter w:val="1"/>
-          <w:wAfter w:w="5" w:type="pct"/>
-          <w:trHeight w:val="529"/>
-        </w:trPr>
-        <w:tc>
-          <w:tcPr>
-            <w:tcW w:w="4995" w:type="pct"/>
-            <w:gridSpan w:val="3"/>
-            <w:vAlign w:val="center"/>
-          </w:tcPr>
-          <w:p>
-            <w:pPr>
-              <w:shd w:val="clear" w:color="auto" w:fill="FFFFFF" w:themeFill="background1"/>
-              <w:ind w:right="-6"/>
-              <w:rPr>
-                <w:rFonts w:ascii="Arial" w:hAnsi="Arial" w:cs="Arial"/>
-                <w:b/>
-                <w:sz w:val="22"/>
-                <w:szCs w:val="22"/>
-              </w:rPr>
-            </w:pPr>
-            <w:r>
-              <w:rPr>
-                <w:rFonts w:ascii="Arial" w:hAnsi="Arial" w:cs="Arial"/>
-                <w:b/>
-                <w:sz w:val="22"/>
-                <w:szCs w:val="22"/>
-              </w:rPr>
-              <w:t>2016:</w:t>
-            </w:r>
-          </w:p>
-          <w:p>
-            <w:pPr>
-              <w:pStyle w:val="ListParagraph"/>
-              <w:numPr>
-                <w:ilvl w:val="0"/>
-                <w:numId w:val="7"/>
-              </w:numPr>
-              <w:shd w:val="clear" w:color="auto" w:fill="FFFFFF" w:themeFill="background1"/>
-              <w:spacing w:after="60"/>
-              <w:ind w:left="426" w:right="-7" w:hanging="284"/>
-              <w:rPr>
-                <w:rFonts w:ascii="Arial" w:hAnsi="Arial" w:cs="Arial"/>
-                <w:b/>
-                <w:sz w:val="22"/>
-                <w:szCs w:val="22"/>
-              </w:rPr>
-            </w:pPr>
-            <w:r>
-              <w:rPr>
-                <w:rFonts w:ascii="Arial" w:hAnsi="Arial" w:cs="Arial"/>
-                <w:b/>
-                <w:sz w:val="22"/>
-                <w:szCs w:val="22"/>
-              </w:rPr>
-              <w:t>Shortlisted</w:t>
-            </w:r>
-            <w:r>
-              <w:rPr>
-                <w:rFonts w:ascii="Arial" w:hAnsi="Arial" w:cs="Arial"/>
-                <w:sz w:val="22"/>
-                <w:szCs w:val="22"/>
-              </w:rPr>
-              <w:t xml:space="preserve"> for the University of Leicester Research Images Competition</w:t>
-            </w:r>
-          </w:p>
-        </w:tc>
-      </w:tr>
-      <w:tr>
-        <w:trPr>
-          <w:gridAfter w:val="1"/>
-          <w:wAfter w:w="5" w:type="pct"/>
-          <w:trHeight w:val="851"/>
-        </w:trPr>
-        <w:tc>
-          <w:tcPr>
-            <w:tcW w:w="4995" w:type="pct"/>
-            <w:gridSpan w:val="3"/>
-            <w:vAlign w:val="center"/>
-          </w:tcPr>
-          <w:p>
-            <w:pPr>
-              <w:shd w:val="clear" w:color="auto" w:fill="FFFFFF" w:themeFill="background1"/>
-              <w:ind w:right="-6"/>
-              <w:rPr>
-                <w:rFonts w:ascii="Arial" w:hAnsi="Arial" w:cs="Arial"/>
-                <w:b/>
-                <w:sz w:val="22"/>
-                <w:szCs w:val="22"/>
-              </w:rPr>
-            </w:pPr>
-            <w:r>
-              <w:rPr>
-                <w:rFonts w:ascii="Arial" w:hAnsi="Arial" w:cs="Arial"/>
-                <w:b/>
-                <w:sz w:val="22"/>
-                <w:szCs w:val="22"/>
-              </w:rPr>
-              <w:t>2015:</w:t>
-            </w:r>
-          </w:p>
-          <w:p>
-            <w:pPr>
-              <w:pStyle w:val="ListParagraph"/>
-              <w:numPr>
-                <w:ilvl w:val="0"/>
-                <w:numId w:val="7"/>
-              </w:numPr>
-              <w:shd w:val="clear" w:color="auto" w:fill="FFFFFF" w:themeFill="background1"/>
-              <w:spacing w:after="60"/>
-              <w:ind w:left="426" w:right="-7" w:hanging="284"/>
-              <w:rPr>
-                <w:rFonts w:ascii="Arial" w:hAnsi="Arial" w:cs="Arial"/>
-                <w:b/>
-                <w:sz w:val="22"/>
-                <w:szCs w:val="22"/>
-              </w:rPr>
-            </w:pPr>
-            <w:r>
-              <w:rPr>
-                <w:rFonts w:ascii="Arial" w:hAnsi="Arial" w:cs="Arial"/>
-                <w:b/>
-                <w:sz w:val="22"/>
-                <w:szCs w:val="22"/>
-              </w:rPr>
-              <w:t>Royal Astronomical Society Small Grant Scheme (~£1</w:t>
-            </w:r>
-            <w:r>
-              <w:rPr>
-                <w:rFonts w:ascii="Arial" w:hAnsi="Arial" w:cs="Arial"/>
-                <w:b/>
-                <w:sz w:val="22"/>
-                <w:szCs w:val="22"/>
-              </w:rPr>
-              <w:t>k</w:t>
-            </w:r>
-            <w:r>
-              <w:rPr>
-                <w:rFonts w:ascii="Arial" w:hAnsi="Arial" w:cs="Arial"/>
-                <w:b/>
-                <w:sz w:val="22"/>
-                <w:szCs w:val="22"/>
-              </w:rPr>
-              <w:t>)</w:t>
-            </w:r>
-            <w:r>
-              <w:rPr>
-                <w:rFonts w:ascii="Arial" w:hAnsi="Arial" w:cs="Arial"/>
-                <w:sz w:val="22"/>
-                <w:szCs w:val="22"/>
-              </w:rPr>
-              <w:t>:</w:t>
-            </w:r>
-          </w:p>
-          <w:p>
-            <w:pPr>
-              <w:pStyle w:val="ListParagraph"/>
-              <w:shd w:val="clear" w:color="auto" w:fill="FFFFFF" w:themeFill="background1"/>
-              <w:spacing w:after="60"/>
-              <w:ind w:left="426" w:right="-7"/>
-              <w:rPr>
-                <w:rFonts w:ascii="Arial" w:hAnsi="Arial" w:cs="Arial"/>
-                <w:sz w:val="22"/>
-                <w:szCs w:val="22"/>
-              </w:rPr>
-            </w:pPr>
-            <w:r>
-              <w:rPr>
-                <w:rFonts w:ascii="Arial" w:hAnsi="Arial" w:cs="Arial"/>
-                <w:sz w:val="22"/>
-                <w:szCs w:val="22"/>
-              </w:rPr>
-              <w:t xml:space="preserve">Funding to attend AGU Fall Meeting (San Francisco, US) </w:t>
-            </w:r>
-          </w:p>
-          <w:p>
-            <w:pPr>
-              <w:pStyle w:val="ListParagraph"/>
-              <w:numPr>
-                <w:ilvl w:val="0"/>
-                <w:numId w:val="7"/>
-              </w:numPr>
-              <w:shd w:val="clear" w:color="auto" w:fill="FFFFFF" w:themeFill="background1"/>
-              <w:spacing w:after="60"/>
-              <w:ind w:left="426" w:right="-7" w:hanging="284"/>
-              <w:rPr>
-                <w:rFonts w:ascii="Arial" w:hAnsi="Arial" w:cs="Arial"/>
-                <w:sz w:val="22"/>
-                <w:szCs w:val="22"/>
-              </w:rPr>
-            </w:pPr>
-            <w:r>
-              <w:rPr>
-                <w:rFonts w:ascii="Arial" w:hAnsi="Arial" w:cs="Arial"/>
-                <w:b/>
-                <w:sz w:val="22"/>
-                <w:szCs w:val="22"/>
-              </w:rPr>
-              <w:t xml:space="preserve">Best Student Talk: </w:t>
-            </w:r>
-            <w:proofErr w:type="spellStart"/>
-            <w:r>
-              <w:rPr>
-                <w:rFonts w:ascii="Arial" w:hAnsi="Arial" w:cs="Arial"/>
-                <w:b/>
-                <w:sz w:val="22"/>
-                <w:szCs w:val="22"/>
-              </w:rPr>
-              <w:t>Rishbeth</w:t>
-            </w:r>
-            <w:proofErr w:type="spellEnd"/>
-            <w:r>
-              <w:rPr>
-                <w:rFonts w:ascii="Arial" w:hAnsi="Arial" w:cs="Arial"/>
-                <w:b/>
-                <w:sz w:val="22"/>
-                <w:szCs w:val="22"/>
-              </w:rPr>
-              <w:t xml:space="preserve"> Prize</w:t>
-            </w:r>
-            <w:r>
-              <w:rPr>
-                <w:rFonts w:ascii="Arial" w:hAnsi="Arial" w:cs="Arial"/>
-                <w:sz w:val="22"/>
-                <w:szCs w:val="22"/>
-              </w:rPr>
-              <w:t xml:space="preserve"> at the National Astronomy Meeting</w:t>
-            </w:r>
-          </w:p>
-        </w:tc>
-      </w:tr>
-      <w:tr>
-        <w:trPr>
-          <w:gridAfter w:val="1"/>
-          <w:wAfter w:w="5" w:type="pct"/>
-          <w:trHeight w:val="630"/>
-        </w:trPr>
-        <w:tc>
-          <w:tcPr>
-            <w:tcW w:w="4995" w:type="pct"/>
-            <w:gridSpan w:val="3"/>
-            <w:vAlign w:val="center"/>
-          </w:tcPr>
-          <w:p>
-            <w:pPr>
-              <w:shd w:val="clear" w:color="auto" w:fill="FFFFFF" w:themeFill="background1"/>
-              <w:ind w:right="-6"/>
-              <w:rPr>
-                <w:rFonts w:ascii="Arial" w:hAnsi="Arial" w:cs="Arial"/>
-                <w:b/>
-                <w:sz w:val="22"/>
-                <w:szCs w:val="22"/>
-              </w:rPr>
-            </w:pPr>
-            <w:r>
-              <w:rPr>
-                <w:rFonts w:ascii="Arial" w:hAnsi="Arial" w:cs="Arial"/>
-                <w:b/>
-                <w:sz w:val="22"/>
-                <w:szCs w:val="22"/>
-              </w:rPr>
-              <w:t>2014:</w:t>
-            </w:r>
-            <w:r>
-              <w:rPr>
-                <w:rFonts w:ascii="Arial" w:hAnsi="Arial" w:cs="Arial"/>
-                <w:b/>
-                <w:sz w:val="22"/>
-                <w:szCs w:val="22"/>
-              </w:rPr>
-              <w:t xml:space="preserve"> </w:t>
-            </w:r>
-          </w:p>
-          <w:p>
-            <w:pPr>
-              <w:pStyle w:val="ListParagraph"/>
-              <w:numPr>
-                <w:ilvl w:val="0"/>
-                <w:numId w:val="7"/>
-              </w:numPr>
-              <w:shd w:val="clear" w:color="auto" w:fill="FFFFFF" w:themeFill="background1"/>
-              <w:spacing w:after="60"/>
-              <w:ind w:left="426" w:right="-7" w:hanging="284"/>
-              <w:rPr>
-                <w:rFonts w:ascii="Arial" w:hAnsi="Arial" w:cs="Arial"/>
-                <w:b/>
-                <w:sz w:val="22"/>
-                <w:szCs w:val="22"/>
-              </w:rPr>
-            </w:pPr>
-            <w:r>
-              <w:rPr>
-                <w:rFonts w:ascii="Arial" w:hAnsi="Arial" w:cs="Arial"/>
-                <w:b/>
-                <w:sz w:val="22"/>
-                <w:szCs w:val="22"/>
-              </w:rPr>
-              <w:t>Joint First Place: 3-Minute Wonder Competition</w:t>
-            </w:r>
-            <w:r>
-              <w:rPr>
-                <w:rFonts w:ascii="Arial" w:hAnsi="Arial" w:cs="Arial"/>
-                <w:sz w:val="22"/>
-                <w:szCs w:val="22"/>
-              </w:rPr>
-              <w:t>, Institute of Physics, Midlands Division</w:t>
-            </w:r>
-          </w:p>
-        </w:tc>
-      </w:tr>
-      <w:tr>
-        <w:trPr>
-          <w:gridAfter w:val="1"/>
-          <w:wAfter w:w="5" w:type="pct"/>
-          <w:trHeight w:val="340"/>
-        </w:trPr>
-        <w:tc>
-          <w:tcPr>
-            <w:tcW w:w="4995" w:type="pct"/>
-            <w:gridSpan w:val="3"/>
-            <w:tcBorders>
-              <w:bottom w:val="single" w:sz="4" w:space="0" w:color="auto"/>
-            </w:tcBorders>
-            <w:vAlign w:val="center"/>
-          </w:tcPr>
-          <w:p>
-            <w:pPr>
-              <w:ind w:right="-7"/>
-              <w:rPr>
-                <w:rFonts w:ascii="Arial" w:hAnsi="Arial" w:cs="Arial"/>
-                <w:b/>
-                <w:color w:val="7F7F7F" w:themeColor="text1" w:themeTint="80"/>
-                <w:sz w:val="28"/>
-                <w:szCs w:val="22"/>
-              </w:rPr>
-            </w:pPr>
-            <w:r>
-              <w:rPr>
-                <w:rFonts w:ascii="Arial" w:hAnsi="Arial" w:cs="Arial"/>
-                <w:b/>
-                <w:color w:val="7F7F7F" w:themeColor="text1" w:themeTint="80"/>
-                <w:sz w:val="28"/>
-                <w:szCs w:val="22"/>
-              </w:rPr>
-              <w:lastRenderedPageBreak/>
-              <w:t>Publication Record</w:t>
-            </w:r>
-            <w:r>
-              <w:rPr>
-                <w:rFonts w:ascii="Arial" w:hAnsi="Arial" w:cs="Arial"/>
-                <w:b/>
-                <w:color w:val="7F7F7F" w:themeColor="text1" w:themeTint="80"/>
-                <w:sz w:val="28"/>
-                <w:szCs w:val="22"/>
-              </w:rPr>
-              <w:t xml:space="preserve"> (Highlights)</w:t>
-            </w:r>
-            <w:r>
-              <w:rPr>
-                <w:rFonts w:ascii="Arial" w:hAnsi="Arial" w:cs="Arial"/>
-                <w:b/>
-                <w:color w:val="7F7F7F" w:themeColor="text1" w:themeTint="80"/>
-                <w:sz w:val="28"/>
-                <w:szCs w:val="22"/>
-              </w:rPr>
-              <w:t>:</w:t>
-            </w:r>
-          </w:p>
-        </w:tc>
-      </w:tr>
-      <w:tr>
-        <w:trPr>
-          <w:gridAfter w:val="1"/>
-          <w:wAfter w:w="5" w:type="pct"/>
-          <w:trHeight w:val="340"/>
-        </w:trPr>
-        <w:tc>
-          <w:tcPr>
-            <w:tcW w:w="4995" w:type="pct"/>
-            <w:gridSpan w:val="3"/>
-            <w:tcBorders>
-              <w:top w:val="single" w:sz="4" w:space="0" w:color="auto"/>
-            </w:tcBorders>
-            <w:vAlign w:val="center"/>
-          </w:tcPr>
-          <w:p>
-            <w:pPr>
-              <w:pStyle w:val="ListParagraph"/>
-              <w:numPr>
-                <w:ilvl w:val="0"/>
-                <w:numId w:val="8"/>
-              </w:numPr>
-              <w:shd w:val="clear" w:color="auto" w:fill="FFFFFF" w:themeFill="background1"/>
-              <w:ind w:left="284" w:right="-6" w:hanging="284"/>
-              <w:rPr>
-                <w:rFonts w:ascii="Arial" w:hAnsi="Arial" w:cs="Arial"/>
-                <w:sz w:val="22"/>
-                <w:szCs w:val="22"/>
-              </w:rPr>
-            </w:pPr>
-            <w:r>
-              <w:rPr>
-                <w:rFonts w:ascii="Arial" w:hAnsi="Arial" w:cs="Arial"/>
-                <w:b/>
-                <w:sz w:val="22"/>
-                <w:szCs w:val="22"/>
-              </w:rPr>
-              <w:t>7</w:t>
-            </w:r>
-            <w:r>
-              <w:rPr>
-                <w:rFonts w:ascii="Arial" w:hAnsi="Arial" w:cs="Arial"/>
-                <w:b/>
-                <w:sz w:val="22"/>
-                <w:szCs w:val="22"/>
-              </w:rPr>
-              <w:t xml:space="preserve"> first author</w:t>
-            </w:r>
-            <w:r>
-              <w:rPr>
-                <w:rFonts w:ascii="Arial" w:hAnsi="Arial" w:cs="Arial"/>
-                <w:sz w:val="22"/>
-                <w:szCs w:val="22"/>
-              </w:rPr>
-              <w:t xml:space="preserve"> </w:t>
-            </w:r>
-            <w:r>
-              <w:rPr>
-                <w:rFonts w:ascii="Arial" w:hAnsi="Arial" w:cs="Arial"/>
-                <w:b/>
-                <w:sz w:val="22"/>
-                <w:szCs w:val="22"/>
-              </w:rPr>
-              <w:t>publications</w:t>
-            </w:r>
-            <w:r>
-              <w:rPr>
-                <w:rFonts w:ascii="Arial" w:hAnsi="Arial" w:cs="Arial"/>
-                <w:sz w:val="22"/>
-                <w:szCs w:val="22"/>
-              </w:rPr>
-              <w:t xml:space="preserve"> in </w:t>
-            </w:r>
-            <w:r>
-              <w:rPr>
-                <w:rFonts w:ascii="Arial" w:hAnsi="Arial" w:cs="Arial"/>
-                <w:b/>
-                <w:sz w:val="22"/>
-                <w:szCs w:val="22"/>
-              </w:rPr>
-              <w:t xml:space="preserve">Journal of </w:t>
-            </w:r>
-            <w:proofErr w:type="spellStart"/>
-            <w:r>
-              <w:rPr>
-                <w:rFonts w:ascii="Arial" w:hAnsi="Arial" w:cs="Arial"/>
-                <w:b/>
-                <w:sz w:val="22"/>
-                <w:szCs w:val="22"/>
-              </w:rPr>
-              <w:t>Geophys</w:t>
-            </w:r>
-            <w:proofErr w:type="spellEnd"/>
-            <w:r>
-              <w:rPr>
-                <w:rFonts w:ascii="Arial" w:hAnsi="Arial" w:cs="Arial"/>
-                <w:b/>
-                <w:sz w:val="22"/>
-                <w:szCs w:val="22"/>
-              </w:rPr>
-              <w:t>. Res.</w:t>
-            </w:r>
-            <w:r>
-              <w:rPr>
-                <w:rFonts w:ascii="Arial" w:hAnsi="Arial" w:cs="Arial"/>
-                <w:sz w:val="22"/>
-                <w:szCs w:val="22"/>
-              </w:rPr>
-              <w:t xml:space="preserve">, </w:t>
-            </w:r>
-            <w:r>
-              <w:rPr>
-                <w:rFonts w:ascii="Arial" w:hAnsi="Arial" w:cs="Arial"/>
-                <w:b/>
-                <w:sz w:val="22"/>
-                <w:szCs w:val="22"/>
-              </w:rPr>
-              <w:t>Space Weather</w:t>
-            </w:r>
-            <w:r>
-              <w:rPr>
-                <w:rFonts w:ascii="Arial" w:hAnsi="Arial" w:cs="Arial"/>
-                <w:sz w:val="22"/>
-                <w:szCs w:val="22"/>
-              </w:rPr>
-              <w:t xml:space="preserve"> and </w:t>
-            </w:r>
-            <w:r>
-              <w:rPr>
-                <w:rFonts w:ascii="Arial" w:hAnsi="Arial" w:cs="Arial"/>
-                <w:b/>
-                <w:sz w:val="22"/>
-                <w:szCs w:val="22"/>
-              </w:rPr>
-              <w:t>A&amp;G</w:t>
-            </w:r>
-            <w:r>
-              <w:rPr>
-                <w:rFonts w:ascii="Arial" w:hAnsi="Arial" w:cs="Arial"/>
-                <w:sz w:val="22"/>
-                <w:szCs w:val="22"/>
-              </w:rPr>
-              <w:t>:</w:t>
-            </w:r>
-          </w:p>
-          <w:p>
-            <w:pPr>
-              <w:pStyle w:val="ListParagraph"/>
-              <w:numPr>
-                <w:ilvl w:val="0"/>
-                <w:numId w:val="18"/>
-              </w:numPr>
-              <w:ind w:left="426" w:right="-7" w:hanging="284"/>
-              <w:jc w:val="both"/>
-              <w:rPr>
-                <w:rFonts w:ascii="Arial" w:hAnsi="Arial" w:cs="Arial"/>
-                <w:color w:val="262626"/>
-                <w:sz w:val="22"/>
-                <w:szCs w:val="22"/>
-                <w:lang w:val="en-US"/>
-              </w:rPr>
-            </w:pPr>
-            <w:r>
-              <w:rPr>
-                <w:rFonts w:ascii="Arial" w:hAnsi="Arial" w:cs="Arial"/>
-                <w:b/>
-                <w:color w:val="262626"/>
-                <w:sz w:val="22"/>
-                <w:szCs w:val="22"/>
-                <w:lang w:val="en-US"/>
-              </w:rPr>
-              <w:t>M.-T. Walach</w:t>
-            </w:r>
-            <w:r>
-              <w:rPr>
-                <w:rFonts w:ascii="Arial" w:hAnsi="Arial" w:cs="Arial"/>
-                <w:color w:val="262626"/>
-                <w:sz w:val="22"/>
-                <w:szCs w:val="22"/>
-                <w:lang w:val="en-US"/>
-              </w:rPr>
-              <w:t xml:space="preserve">, A. </w:t>
-            </w:r>
-            <w:proofErr w:type="spellStart"/>
-            <w:r>
-              <w:rPr>
-                <w:rFonts w:ascii="Arial" w:hAnsi="Arial" w:cs="Arial"/>
-                <w:color w:val="262626"/>
-                <w:sz w:val="22"/>
-                <w:szCs w:val="22"/>
-                <w:lang w:val="en-US"/>
-              </w:rPr>
-              <w:t>Grocott</w:t>
-            </w:r>
-            <w:proofErr w:type="spellEnd"/>
-            <w:r>
-              <w:rPr>
-                <w:rFonts w:ascii="Arial" w:hAnsi="Arial" w:cs="Arial"/>
-                <w:color w:val="262626"/>
-                <w:sz w:val="22"/>
-                <w:szCs w:val="22"/>
-                <w:lang w:val="en-US"/>
-              </w:rPr>
-              <w:t>, and S. E. Milan [</w:t>
-            </w:r>
-            <w:r>
-              <w:rPr>
-                <w:rFonts w:ascii="Arial" w:hAnsi="Arial" w:cs="Arial"/>
-                <w:b/>
-                <w:color w:val="262626"/>
-                <w:sz w:val="22"/>
-                <w:szCs w:val="22"/>
-                <w:lang w:val="en-US"/>
-              </w:rPr>
-              <w:t>accepted, 16th March 2021</w:t>
-            </w:r>
-            <w:r>
-              <w:rPr>
-                <w:rFonts w:ascii="Arial" w:hAnsi="Arial" w:cs="Arial"/>
-                <w:color w:val="262626"/>
-                <w:sz w:val="22"/>
-                <w:szCs w:val="22"/>
-                <w:lang w:val="en-US"/>
-              </w:rPr>
-              <w:t xml:space="preserve">], </w:t>
-            </w:r>
-            <w:r>
-              <w:rPr>
-                <w:rFonts w:ascii="Arial" w:hAnsi="Arial" w:cs="Arial"/>
-                <w:i/>
-                <w:color w:val="262626"/>
-                <w:sz w:val="22"/>
-                <w:szCs w:val="22"/>
-                <w:lang w:val="en-US"/>
-              </w:rPr>
-              <w:t>Average Ionospheric Electric Field Morphologies during Geomagnetic Storm Phases</w:t>
-            </w:r>
-            <w:r>
-              <w:rPr>
-                <w:rFonts w:ascii="Arial" w:hAnsi="Arial" w:cs="Arial"/>
-                <w:color w:val="262626"/>
-                <w:sz w:val="22"/>
-                <w:szCs w:val="22"/>
-                <w:lang w:val="en-US"/>
-              </w:rPr>
-              <w:t xml:space="preserve">, </w:t>
-            </w:r>
-            <w:r>
-              <w:rPr>
-                <w:rFonts w:ascii="Arial" w:hAnsi="Arial" w:cs="Arial"/>
-                <w:b/>
-                <w:color w:val="262626"/>
-                <w:sz w:val="22"/>
-                <w:szCs w:val="22"/>
-                <w:lang w:val="en-US"/>
-              </w:rPr>
-              <w:t>J.</w:t>
-            </w:r>
-            <w:r>
-              <w:rPr>
-                <w:rFonts w:ascii="Arial" w:hAnsi="Arial" w:cs="Arial"/>
-                <w:b/>
-                <w:color w:val="262626"/>
-                <w:sz w:val="22"/>
-                <w:szCs w:val="22"/>
-                <w:lang w:val="en-US"/>
-              </w:rPr>
-              <w:t xml:space="preserve"> </w:t>
-            </w:r>
-            <w:proofErr w:type="spellStart"/>
-            <w:r>
-              <w:rPr>
-                <w:rFonts w:ascii="Arial" w:hAnsi="Arial" w:cs="Arial"/>
-                <w:b/>
-                <w:color w:val="262626"/>
-                <w:sz w:val="22"/>
-                <w:szCs w:val="22"/>
-                <w:lang w:val="en-US"/>
-              </w:rPr>
-              <w:t>Geophys</w:t>
-            </w:r>
-            <w:proofErr w:type="spellEnd"/>
-            <w:r>
-              <w:rPr>
-                <w:rFonts w:ascii="Arial" w:hAnsi="Arial" w:cs="Arial"/>
-                <w:b/>
-                <w:color w:val="262626"/>
-                <w:sz w:val="22"/>
-                <w:szCs w:val="22"/>
-                <w:lang w:val="en-US"/>
-              </w:rPr>
-              <w:t>. Re</w:t>
-            </w:r>
-            <w:r>
-              <w:rPr>
-                <w:rFonts w:ascii="Arial" w:hAnsi="Arial" w:cs="Arial"/>
-                <w:b/>
-                <w:color w:val="262626"/>
-                <w:sz w:val="22"/>
-                <w:szCs w:val="22"/>
-                <w:lang w:val="en-US"/>
-              </w:rPr>
-              <w:t>: Space Physics</w:t>
-            </w:r>
-            <w:r>
-              <w:rPr>
-                <w:rFonts w:ascii="Arial" w:hAnsi="Arial" w:cs="Arial"/>
-                <w:color w:val="262626"/>
-                <w:sz w:val="22"/>
-                <w:szCs w:val="22"/>
-                <w:lang w:val="en-US"/>
-              </w:rPr>
-              <w:t xml:space="preserve">. </w:t>
-            </w:r>
-          </w:p>
-          <w:p>
-            <w:pPr>
-              <w:pStyle w:val="ListParagraph"/>
-              <w:numPr>
-                <w:ilvl w:val="0"/>
-                <w:numId w:val="18"/>
-              </w:numPr>
-              <w:ind w:left="426" w:right="-7" w:hanging="284"/>
-              <w:jc w:val="both"/>
-              <w:rPr>
-                <w:rFonts w:ascii="Arial" w:eastAsia="Times New Roman" w:hAnsi="Arial" w:cs="Arial"/>
-                <w:sz w:val="22"/>
-                <w:szCs w:val="22"/>
-              </w:rPr>
-            </w:pPr>
-            <w:r>
-              <w:rPr>
-                <w:rFonts w:ascii="Arial" w:hAnsi="Arial" w:cs="Arial"/>
-                <w:b/>
-                <w:color w:val="262626"/>
-                <w:sz w:val="22"/>
-                <w:szCs w:val="22"/>
-                <w:lang w:val="en-US"/>
-              </w:rPr>
-              <w:t>M.-T. Walach</w:t>
-            </w:r>
-            <w:r>
-              <w:rPr>
-                <w:rFonts w:ascii="Arial" w:hAnsi="Arial" w:cs="Arial"/>
-                <w:color w:val="262626"/>
-                <w:sz w:val="22"/>
-                <w:szCs w:val="22"/>
-                <w:lang w:val="en-US"/>
-              </w:rPr>
-              <w:t xml:space="preserve">, and A. </w:t>
-            </w:r>
-            <w:proofErr w:type="spellStart"/>
-            <w:r>
-              <w:rPr>
-                <w:rFonts w:ascii="Arial" w:hAnsi="Arial" w:cs="Arial"/>
-                <w:color w:val="262626"/>
-                <w:sz w:val="22"/>
-                <w:szCs w:val="22"/>
-                <w:lang w:val="en-US"/>
-              </w:rPr>
-              <w:t>Grocott</w:t>
-            </w:r>
-            <w:proofErr w:type="spellEnd"/>
-            <w:r>
-              <w:rPr>
-                <w:rFonts w:ascii="Arial" w:hAnsi="Arial" w:cs="Arial"/>
-                <w:color w:val="262626"/>
-                <w:sz w:val="22"/>
-                <w:szCs w:val="22"/>
-                <w:lang w:val="en-US"/>
-              </w:rPr>
-              <w:t xml:space="preserve"> (</w:t>
-            </w:r>
-            <w:r>
-              <w:rPr>
-                <w:rFonts w:ascii="Arial" w:hAnsi="Arial" w:cs="Arial"/>
-                <w:b/>
-                <w:color w:val="262626"/>
-                <w:sz w:val="22"/>
-                <w:szCs w:val="22"/>
-                <w:lang w:val="en-US"/>
-              </w:rPr>
-              <w:t>2019</w:t>
-            </w:r>
-            <w:r>
-              <w:rPr>
-                <w:rFonts w:ascii="Arial" w:hAnsi="Arial" w:cs="Arial"/>
-                <w:color w:val="262626"/>
-                <w:sz w:val="22"/>
-                <w:szCs w:val="22"/>
-                <w:lang w:val="en-US"/>
-              </w:rPr>
-              <w:t xml:space="preserve">), </w:t>
-            </w:r>
-            <w:proofErr w:type="spellStart"/>
-            <w:r>
-              <w:rPr>
-                <w:rFonts w:ascii="Arial" w:hAnsi="Arial" w:cs="Arial"/>
-                <w:i/>
-                <w:color w:val="262626"/>
-                <w:sz w:val="22"/>
-                <w:szCs w:val="22"/>
-                <w:lang w:val="en-US"/>
-              </w:rPr>
-              <w:t>SuperDARN</w:t>
-            </w:r>
-            <w:proofErr w:type="spellEnd"/>
-            <w:r>
-              <w:rPr>
-                <w:rFonts w:ascii="Arial" w:hAnsi="Arial" w:cs="Arial"/>
-                <w:i/>
-                <w:color w:val="262626"/>
-                <w:sz w:val="22"/>
-                <w:szCs w:val="22"/>
-                <w:lang w:val="en-US"/>
-              </w:rPr>
-              <w:t xml:space="preserve"> scatter during geomagnetic storms and </w:t>
-            </w:r>
-            <w:proofErr w:type="spellStart"/>
-            <w:r>
-              <w:rPr>
-                <w:rFonts w:ascii="Arial" w:hAnsi="Arial" w:cs="Arial"/>
-                <w:i/>
-                <w:color w:val="262626"/>
-                <w:sz w:val="22"/>
-                <w:szCs w:val="22"/>
-                <w:lang w:val="en-US"/>
-              </w:rPr>
-              <w:t>geomagnetically</w:t>
-            </w:r>
-            <w:proofErr w:type="spellEnd"/>
-            <w:r>
-              <w:rPr>
-                <w:rFonts w:ascii="Arial" w:hAnsi="Arial" w:cs="Arial"/>
-                <w:i/>
-                <w:color w:val="262626"/>
-                <w:sz w:val="22"/>
-                <w:szCs w:val="22"/>
-                <w:lang w:val="en-US"/>
-              </w:rPr>
-              <w:t xml:space="preserve"> active times, </w:t>
-            </w:r>
-            <w:r>
-              <w:rPr>
-                <w:rFonts w:ascii="Arial" w:hAnsi="Arial" w:cs="Arial"/>
-                <w:b/>
-                <w:color w:val="262626"/>
-                <w:sz w:val="22"/>
-                <w:szCs w:val="22"/>
-                <w:lang w:val="en-US"/>
-              </w:rPr>
-              <w:t xml:space="preserve">J. </w:t>
-            </w:r>
-            <w:proofErr w:type="spellStart"/>
-            <w:r>
-              <w:rPr>
-                <w:rFonts w:ascii="Arial" w:hAnsi="Arial" w:cs="Arial"/>
-                <w:b/>
-                <w:color w:val="262626"/>
-                <w:sz w:val="22"/>
-                <w:szCs w:val="22"/>
-                <w:lang w:val="en-US"/>
-              </w:rPr>
-              <w:t>Geophys</w:t>
-            </w:r>
-            <w:proofErr w:type="spellEnd"/>
-            <w:r>
-              <w:rPr>
-                <w:rFonts w:ascii="Arial" w:hAnsi="Arial" w:cs="Arial"/>
-                <w:b/>
-                <w:color w:val="262626"/>
-                <w:sz w:val="22"/>
-                <w:szCs w:val="22"/>
-                <w:lang w:val="en-US"/>
-              </w:rPr>
-              <w:t>. Res.: Space Physics</w:t>
-            </w:r>
-            <w:r>
-              <w:rPr>
-                <w:rFonts w:ascii="Arial" w:hAnsi="Arial" w:cs="Arial"/>
-                <w:color w:val="262626"/>
-                <w:sz w:val="22"/>
-                <w:szCs w:val="22"/>
-                <w:lang w:val="en-US"/>
-              </w:rPr>
-              <w:t xml:space="preserve">, </w:t>
-            </w:r>
-            <w:proofErr w:type="spellStart"/>
-            <w:r>
-              <w:rPr>
-                <w:rFonts w:ascii="Arial" w:hAnsi="Arial" w:cs="Arial"/>
-                <w:color w:val="262626"/>
-                <w:sz w:val="22"/>
-                <w:szCs w:val="22"/>
-                <w:lang w:val="en-US"/>
-              </w:rPr>
-              <w:t>doi</w:t>
-            </w:r>
-            <w:proofErr w:type="spellEnd"/>
-            <w:r>
-              <w:rPr>
-                <w:rFonts w:ascii="Arial" w:hAnsi="Arial" w:cs="Arial"/>
-                <w:color w:val="262626"/>
-                <w:sz w:val="22"/>
-                <w:szCs w:val="22"/>
-                <w:lang w:val="en-US"/>
-              </w:rPr>
-              <w:t xml:space="preserve">: </w:t>
-            </w:r>
-            <w:hyperlink r:id="rId8" w:history="1">
-              <w:r>
-                <w:rPr>
-                  <w:rFonts w:ascii="Arial" w:hAnsi="Arial" w:cs="Arial"/>
-                  <w:color w:val="262626"/>
-                  <w:sz w:val="22"/>
-                  <w:szCs w:val="22"/>
-                  <w:lang w:val="en-US"/>
-                </w:rPr>
-                <w:t>10.1029/2019JA026816</w:t>
-              </w:r>
-            </w:hyperlink>
-            <w:r>
-              <w:rPr>
-                <w:rFonts w:ascii="Arial" w:eastAsia="Times New Roman" w:hAnsi="Arial" w:cs="Arial"/>
-                <w:sz w:val="22"/>
-                <w:szCs w:val="22"/>
-              </w:rPr>
-              <w:t>.</w:t>
-            </w:r>
-          </w:p>
-          <w:p>
-            <w:pPr>
-              <w:pStyle w:val="ListParagraph"/>
-              <w:numPr>
-                <w:ilvl w:val="0"/>
-                <w:numId w:val="18"/>
-              </w:numPr>
-              <w:ind w:left="426" w:right="-7" w:hanging="284"/>
-              <w:jc w:val="both"/>
-              <w:rPr>
-                <w:rFonts w:ascii="Arial" w:hAnsi="Arial" w:cs="Arial"/>
-                <w:color w:val="262626"/>
-                <w:sz w:val="22"/>
-                <w:szCs w:val="22"/>
-                <w:lang w:val="en-US"/>
-              </w:rPr>
-            </w:pPr>
-            <w:r>
-              <w:rPr>
-                <w:rFonts w:ascii="Arial" w:hAnsi="Arial" w:cs="Arial"/>
-                <w:b/>
-                <w:color w:val="262626"/>
-                <w:sz w:val="22"/>
-                <w:szCs w:val="22"/>
-                <w:lang w:val="en-US"/>
-              </w:rPr>
-              <w:t>M.-T. Walach</w:t>
-            </w:r>
-            <w:r>
-              <w:rPr>
-                <w:rFonts w:ascii="Arial" w:hAnsi="Arial" w:cs="Arial"/>
-                <w:color w:val="262626"/>
-                <w:sz w:val="22"/>
-                <w:szCs w:val="22"/>
-                <w:lang w:val="en-US"/>
-              </w:rPr>
-              <w:t xml:space="preserve">, S. E. Milan, K. R. Murphy, J. A. Carter, B. A. Hubert, and A. </w:t>
-            </w:r>
-            <w:proofErr w:type="spellStart"/>
-            <w:r>
-              <w:rPr>
-                <w:rFonts w:ascii="Arial" w:hAnsi="Arial" w:cs="Arial"/>
-                <w:color w:val="262626"/>
-                <w:sz w:val="22"/>
-                <w:szCs w:val="22"/>
-                <w:lang w:val="en-US"/>
-              </w:rPr>
-              <w:t>Grocott</w:t>
-            </w:r>
-            <w:proofErr w:type="spellEnd"/>
-            <w:r>
-              <w:rPr>
-                <w:rFonts w:ascii="Arial" w:hAnsi="Arial" w:cs="Arial"/>
-                <w:color w:val="262626"/>
-                <w:sz w:val="22"/>
-                <w:szCs w:val="22"/>
-                <w:lang w:val="en-US"/>
-              </w:rPr>
-              <w:t xml:space="preserve"> (</w:t>
-            </w:r>
-            <w:r>
-              <w:rPr>
-                <w:rFonts w:ascii="Arial" w:hAnsi="Arial" w:cs="Arial"/>
-                <w:b/>
-                <w:color w:val="262626"/>
-                <w:sz w:val="22"/>
-                <w:szCs w:val="22"/>
-                <w:lang w:val="en-US"/>
-              </w:rPr>
-              <w:t>2017</w:t>
-            </w:r>
-            <w:r>
-              <w:rPr>
-                <w:rFonts w:ascii="Arial" w:hAnsi="Arial" w:cs="Arial"/>
-                <w:color w:val="262626"/>
-                <w:sz w:val="22"/>
-                <w:szCs w:val="22"/>
-                <w:lang w:val="en-US"/>
-              </w:rPr>
-              <w:t>), </w:t>
-            </w:r>
-            <w:r>
-              <w:rPr>
-                <w:rFonts w:ascii="Arial" w:hAnsi="Arial" w:cs="Arial"/>
-                <w:i/>
-                <w:color w:val="262626"/>
-                <w:sz w:val="22"/>
-                <w:szCs w:val="22"/>
-                <w:lang w:val="en-US"/>
-              </w:rPr>
-              <w:t>Comparative study of large</w:t>
-            </w:r>
-            <w:r>
-              <w:rPr>
-                <w:rFonts w:ascii="Calibri" w:eastAsia="Calibri" w:hAnsi="Calibri" w:cs="Calibri"/>
-                <w:i/>
-                <w:color w:val="262626"/>
-                <w:sz w:val="22"/>
-                <w:szCs w:val="22"/>
-                <w:lang w:val="en-US"/>
-              </w:rPr>
-              <w:t>‐</w:t>
-            </w:r>
-            <w:r>
-              <w:rPr>
-                <w:rFonts w:ascii="Arial" w:hAnsi="Arial" w:cs="Arial"/>
-                <w:i/>
-                <w:color w:val="262626"/>
-                <w:sz w:val="22"/>
-                <w:szCs w:val="22"/>
-                <w:lang w:val="en-US"/>
-              </w:rPr>
-              <w:t xml:space="preserve">scale </w:t>
-            </w:r>
-            <w:proofErr w:type="spellStart"/>
-            <w:r>
-              <w:rPr>
-                <w:rFonts w:ascii="Arial" w:hAnsi="Arial" w:cs="Arial"/>
-                <w:i/>
-                <w:color w:val="262626"/>
-                <w:sz w:val="22"/>
-                <w:szCs w:val="22"/>
-                <w:lang w:val="en-US"/>
-              </w:rPr>
-              <w:t>auroral</w:t>
-            </w:r>
-            <w:proofErr w:type="spellEnd"/>
-            <w:r>
-              <w:rPr>
-                <w:rFonts w:ascii="Arial" w:hAnsi="Arial" w:cs="Arial"/>
-                <w:i/>
-                <w:color w:val="262626"/>
-                <w:sz w:val="22"/>
-                <w:szCs w:val="22"/>
-                <w:lang w:val="en-US"/>
-              </w:rPr>
-              <w:t xml:space="preserve"> signatures of </w:t>
-            </w:r>
-            <w:proofErr w:type="spellStart"/>
-            <w:r>
-              <w:rPr>
-                <w:rFonts w:ascii="Arial" w:hAnsi="Arial" w:cs="Arial"/>
-                <w:i/>
-                <w:color w:val="262626"/>
-                <w:sz w:val="22"/>
-                <w:szCs w:val="22"/>
-                <w:lang w:val="en-US"/>
-              </w:rPr>
-              <w:t>substorms</w:t>
-            </w:r>
-            <w:proofErr w:type="spellEnd"/>
-            <w:r>
-              <w:rPr>
-                <w:rFonts w:ascii="Arial" w:hAnsi="Arial" w:cs="Arial"/>
-                <w:i/>
-                <w:color w:val="262626"/>
-                <w:sz w:val="22"/>
-                <w:szCs w:val="22"/>
-                <w:lang w:val="en-US"/>
-              </w:rPr>
-              <w:t xml:space="preserve">, steady </w:t>
-            </w:r>
-            <w:proofErr w:type="spellStart"/>
-            <w:r>
-              <w:rPr>
-                <w:rFonts w:ascii="Arial" w:hAnsi="Arial" w:cs="Arial"/>
-                <w:i/>
-                <w:color w:val="262626"/>
-                <w:sz w:val="22"/>
-                <w:szCs w:val="22"/>
-                <w:lang w:val="en-US"/>
-              </w:rPr>
-              <w:t>magnetospheric</w:t>
-            </w:r>
-            <w:proofErr w:type="spellEnd"/>
-            <w:r>
-              <w:rPr>
-                <w:rFonts w:ascii="Arial" w:hAnsi="Arial" w:cs="Arial"/>
-                <w:i/>
-                <w:color w:val="262626"/>
-                <w:sz w:val="22"/>
-                <w:szCs w:val="22"/>
-                <w:lang w:val="en-US"/>
-              </w:rPr>
-              <w:t xml:space="preserve"> convection events, and </w:t>
-            </w:r>
-            <w:proofErr w:type="spellStart"/>
-            <w:r>
-              <w:rPr>
-                <w:rFonts w:ascii="Arial" w:hAnsi="Arial" w:cs="Arial"/>
-                <w:i/>
-                <w:color w:val="262626"/>
-                <w:sz w:val="22"/>
-                <w:szCs w:val="22"/>
-                <w:lang w:val="en-US"/>
-              </w:rPr>
-              <w:t>sawtooth</w:t>
-            </w:r>
-            <w:proofErr w:type="spellEnd"/>
-            <w:r>
-              <w:rPr>
-                <w:rFonts w:ascii="Arial" w:hAnsi="Arial" w:cs="Arial"/>
-                <w:i/>
-                <w:color w:val="262626"/>
-                <w:sz w:val="22"/>
-                <w:szCs w:val="22"/>
-                <w:lang w:val="en-US"/>
-              </w:rPr>
-              <w:t xml:space="preserve"> events</w:t>
-            </w:r>
-            <w:r>
-              <w:rPr>
-                <w:rFonts w:ascii="Arial" w:hAnsi="Arial" w:cs="Arial"/>
-                <w:color w:val="262626"/>
-                <w:sz w:val="22"/>
-                <w:szCs w:val="22"/>
-                <w:lang w:val="en-US"/>
-              </w:rPr>
-              <w:t>, </w:t>
-            </w:r>
-            <w:r>
-              <w:rPr>
-                <w:rFonts w:ascii="Arial" w:hAnsi="Arial" w:cs="Arial"/>
-                <w:b/>
-                <w:color w:val="262626"/>
-                <w:sz w:val="22"/>
-                <w:szCs w:val="22"/>
-                <w:lang w:val="en-US"/>
-              </w:rPr>
-              <w:t xml:space="preserve">J. </w:t>
-            </w:r>
-            <w:proofErr w:type="spellStart"/>
-            <w:r>
-              <w:rPr>
-                <w:rFonts w:ascii="Arial" w:hAnsi="Arial" w:cs="Arial"/>
-                <w:b/>
-                <w:color w:val="262626"/>
-                <w:sz w:val="22"/>
-                <w:szCs w:val="22"/>
-                <w:lang w:val="en-US"/>
-              </w:rPr>
-              <w:t>Geophys</w:t>
-            </w:r>
-            <w:proofErr w:type="spellEnd"/>
-            <w:r>
-              <w:rPr>
-                <w:rFonts w:ascii="Arial" w:hAnsi="Arial" w:cs="Arial"/>
-                <w:b/>
-                <w:color w:val="262626"/>
-                <w:sz w:val="22"/>
-                <w:szCs w:val="22"/>
-                <w:lang w:val="en-US"/>
-              </w:rPr>
-              <w:t xml:space="preserve">. Res.: Space </w:t>
-            </w:r>
-            <w:proofErr w:type="gramStart"/>
-            <w:r>
-              <w:rPr>
-                <w:rFonts w:ascii="Arial" w:hAnsi="Arial" w:cs="Arial"/>
-                <w:b/>
-                <w:color w:val="262626"/>
-                <w:sz w:val="22"/>
-                <w:szCs w:val="22"/>
-                <w:lang w:val="en-US"/>
-              </w:rPr>
-              <w:t>Physics</w:t>
-            </w:r>
-            <w:r>
-              <w:rPr>
-                <w:rFonts w:ascii="Arial" w:hAnsi="Arial" w:cs="Arial"/>
-                <w:color w:val="262626"/>
-                <w:sz w:val="22"/>
-                <w:szCs w:val="22"/>
-                <w:lang w:val="en-US"/>
-              </w:rPr>
-              <w:t xml:space="preserve">,  </w:t>
-            </w:r>
-            <w:proofErr w:type="spellStart"/>
-            <w:r>
-              <w:rPr>
-                <w:rFonts w:ascii="Arial" w:hAnsi="Arial" w:cs="Arial"/>
-                <w:color w:val="262626"/>
-                <w:sz w:val="22"/>
-                <w:szCs w:val="22"/>
-                <w:lang w:val="en-US"/>
-              </w:rPr>
-              <w:t>doi</w:t>
-            </w:r>
-            <w:proofErr w:type="spellEnd"/>
-            <w:proofErr w:type="gramEnd"/>
-            <w:r>
-              <w:rPr>
-                <w:rFonts w:ascii="Arial" w:hAnsi="Arial" w:cs="Arial"/>
-                <w:color w:val="262626"/>
-                <w:sz w:val="22"/>
-                <w:szCs w:val="22"/>
-                <w:lang w:val="en-US"/>
-              </w:rPr>
-              <w:t xml:space="preserve">: </w:t>
-            </w:r>
-            <w:hyperlink r:id="rId9" w:tgtFrame="_blank" w:tooltip="Link to external resource: 10.1002/2017JA023991" w:history="1">
-              <w:r>
-                <w:rPr>
-                  <w:rFonts w:ascii="Arial" w:hAnsi="Arial" w:cs="Arial"/>
-                  <w:color w:val="262626"/>
-                  <w:sz w:val="22"/>
-                  <w:szCs w:val="22"/>
-                  <w:lang w:val="en-US"/>
-                </w:rPr>
-                <w:t>10.1002/2017JA023991</w:t>
-              </w:r>
-            </w:hyperlink>
-            <w:r>
-              <w:rPr>
-                <w:rFonts w:ascii="Arial" w:hAnsi="Arial" w:cs="Arial"/>
-                <w:color w:val="262626"/>
-                <w:sz w:val="22"/>
-                <w:szCs w:val="22"/>
-                <w:lang w:val="en-US"/>
-              </w:rPr>
-              <w:t>.</w:t>
-            </w:r>
-          </w:p>
-          <w:p>
-            <w:pPr>
-              <w:pStyle w:val="ListParagraph"/>
-              <w:numPr>
-                <w:ilvl w:val="0"/>
-                <w:numId w:val="18"/>
-              </w:numPr>
-              <w:ind w:left="426" w:right="-7" w:hanging="284"/>
-              <w:jc w:val="both"/>
-              <w:rPr>
-                <w:rFonts w:ascii="Arial" w:hAnsi="Arial" w:cs="Arial"/>
-                <w:color w:val="262626"/>
-                <w:sz w:val="22"/>
-                <w:szCs w:val="22"/>
-                <w:lang w:val="en-US"/>
-              </w:rPr>
-            </w:pPr>
-            <w:r>
-              <w:rPr>
-                <w:rFonts w:ascii="Arial" w:hAnsi="Arial" w:cs="Arial"/>
-                <w:b/>
-                <w:color w:val="262626"/>
-                <w:sz w:val="22"/>
-                <w:szCs w:val="22"/>
-                <w:lang w:val="en-US"/>
-              </w:rPr>
-              <w:t>M.-T. Walach</w:t>
-            </w:r>
-            <w:r>
-              <w:rPr>
-                <w:rFonts w:ascii="Arial" w:hAnsi="Arial" w:cs="Arial"/>
-                <w:color w:val="262626"/>
-                <w:sz w:val="22"/>
-                <w:szCs w:val="22"/>
-                <w:lang w:val="en-US"/>
-              </w:rPr>
-              <w:t>, S. E. Milan, T. K. Yeoman, B. A. Hubert, and M. R. Hairston (</w:t>
-            </w:r>
-            <w:r>
-              <w:rPr>
-                <w:rFonts w:ascii="Arial" w:hAnsi="Arial" w:cs="Arial"/>
-                <w:b/>
-                <w:color w:val="262626"/>
-                <w:sz w:val="22"/>
-                <w:szCs w:val="22"/>
-                <w:lang w:val="en-US"/>
-              </w:rPr>
-              <w:t>2017</w:t>
-            </w:r>
-            <w:r>
-              <w:rPr>
-                <w:rFonts w:ascii="Arial" w:hAnsi="Arial" w:cs="Arial"/>
-                <w:color w:val="262626"/>
-                <w:sz w:val="22"/>
-                <w:szCs w:val="22"/>
-                <w:lang w:val="en-US"/>
-              </w:rPr>
-              <w:t>), </w:t>
-            </w:r>
-            <w:r>
-              <w:rPr>
-                <w:rFonts w:ascii="Arial" w:hAnsi="Arial" w:cs="Arial"/>
-                <w:i/>
-                <w:color w:val="262626"/>
-                <w:sz w:val="22"/>
-                <w:szCs w:val="22"/>
-                <w:lang w:val="en-US"/>
-              </w:rPr>
-              <w:t xml:space="preserve">Testing </w:t>
-            </w:r>
-            <w:proofErr w:type="spellStart"/>
-            <w:r>
-              <w:rPr>
-                <w:rFonts w:ascii="Arial" w:hAnsi="Arial" w:cs="Arial"/>
-                <w:i/>
-                <w:color w:val="262626"/>
-                <w:sz w:val="22"/>
-                <w:szCs w:val="22"/>
-                <w:lang w:val="en-US"/>
-              </w:rPr>
-              <w:t>nowcasts</w:t>
-            </w:r>
-            <w:proofErr w:type="spellEnd"/>
-            <w:r>
-              <w:rPr>
-                <w:rFonts w:ascii="Arial" w:hAnsi="Arial" w:cs="Arial"/>
-                <w:i/>
-                <w:color w:val="262626"/>
-                <w:sz w:val="22"/>
-                <w:szCs w:val="22"/>
-                <w:lang w:val="en-US"/>
-              </w:rPr>
-              <w:t xml:space="preserve"> of the ionospheric convection from the expanding and contracting polar cap model</w:t>
-            </w:r>
-            <w:r>
-              <w:rPr>
-                <w:rFonts w:ascii="Arial" w:hAnsi="Arial" w:cs="Arial"/>
-                <w:color w:val="262626"/>
-                <w:sz w:val="22"/>
-                <w:szCs w:val="22"/>
-                <w:lang w:val="en-US"/>
-              </w:rPr>
-              <w:t>, </w:t>
-            </w:r>
-            <w:r>
-              <w:rPr>
-                <w:rFonts w:ascii="Arial" w:hAnsi="Arial" w:cs="Arial"/>
-                <w:b/>
-                <w:color w:val="262626"/>
-                <w:sz w:val="22"/>
-                <w:szCs w:val="22"/>
-                <w:lang w:val="en-US"/>
-              </w:rPr>
-              <w:t>Space Weather</w:t>
-            </w:r>
-            <w:r>
-              <w:rPr>
-                <w:rFonts w:ascii="Arial" w:hAnsi="Arial" w:cs="Arial"/>
-                <w:color w:val="262626"/>
-                <w:sz w:val="22"/>
-                <w:szCs w:val="22"/>
-                <w:lang w:val="en-US"/>
-              </w:rPr>
-              <w:t>,</w:t>
-            </w:r>
-            <w:r>
-              <w:rPr>
-                <w:rFonts w:ascii="Arial" w:hAnsi="Arial" w:cs="Arial"/>
-                <w:color w:val="262626"/>
-                <w:sz w:val="22"/>
-                <w:szCs w:val="22"/>
-                <w:lang w:val="en-US"/>
-              </w:rPr>
-              <w:t xml:space="preserve"> doi:</w:t>
-            </w:r>
-            <w:hyperlink r:id="rId10" w:tgtFrame="_blank" w:tooltip="Link to external resource: 10.1002/2017SW001615" w:history="1">
-              <w:r>
-                <w:rPr>
-                  <w:rFonts w:ascii="Arial" w:hAnsi="Arial" w:cs="Arial"/>
-                  <w:color w:val="262626"/>
-                  <w:sz w:val="22"/>
-                  <w:szCs w:val="22"/>
-                  <w:lang w:val="en-US"/>
-                </w:rPr>
-                <w:t>10.1002/2017SW001615</w:t>
-              </w:r>
-            </w:hyperlink>
-            <w:r>
-              <w:rPr>
-                <w:rFonts w:ascii="Arial" w:hAnsi="Arial" w:cs="Arial"/>
-                <w:color w:val="262626"/>
-                <w:sz w:val="22"/>
-                <w:szCs w:val="22"/>
-                <w:lang w:val="en-US"/>
-              </w:rPr>
-              <w:t>.</w:t>
-            </w:r>
-          </w:p>
-          <w:p>
-            <w:pPr>
-              <w:pStyle w:val="ListParagraph"/>
-              <w:numPr>
-                <w:ilvl w:val="0"/>
-                <w:numId w:val="18"/>
-              </w:numPr>
-              <w:ind w:left="426" w:right="-7" w:hanging="284"/>
-              <w:jc w:val="both"/>
-              <w:rPr>
-                <w:rFonts w:ascii="Arial" w:hAnsi="Arial" w:cs="Arial"/>
-                <w:sz w:val="22"/>
-                <w:szCs w:val="22"/>
-              </w:rPr>
-            </w:pPr>
-            <w:r>
-              <w:rPr>
-                <w:rFonts w:ascii="Arial" w:hAnsi="Arial" w:cs="Arial"/>
-                <w:b/>
-                <w:sz w:val="22"/>
-                <w:szCs w:val="22"/>
-                <w:lang w:val="en-US"/>
-              </w:rPr>
-              <w:t>M.-T. Walach</w:t>
-            </w:r>
-            <w:r>
-              <w:rPr>
-                <w:rFonts w:ascii="Arial" w:hAnsi="Arial" w:cs="Arial"/>
-                <w:sz w:val="22"/>
-                <w:szCs w:val="22"/>
-                <w:lang w:val="en-US"/>
-              </w:rPr>
-              <w:t>, S. E. Milan (</w:t>
-            </w:r>
-            <w:r>
-              <w:rPr>
-                <w:rFonts w:ascii="Arial" w:hAnsi="Arial" w:cs="Arial"/>
-                <w:b/>
-                <w:sz w:val="22"/>
-                <w:szCs w:val="22"/>
-                <w:lang w:val="en-US"/>
-              </w:rPr>
-              <w:t>2016</w:t>
-            </w:r>
-            <w:r>
-              <w:rPr>
-                <w:rFonts w:ascii="Arial" w:hAnsi="Arial" w:cs="Arial"/>
-                <w:sz w:val="22"/>
-                <w:szCs w:val="22"/>
-                <w:lang w:val="en-US"/>
-              </w:rPr>
-              <w:t>),</w:t>
-            </w:r>
-            <w:r>
-              <w:rPr>
-                <w:rFonts w:ascii="Arial" w:hAnsi="Arial" w:cs="Arial"/>
-                <w:b/>
-                <w:sz w:val="22"/>
-                <w:szCs w:val="22"/>
-                <w:lang w:val="en-US"/>
-              </w:rPr>
-              <w:t xml:space="preserve"> </w:t>
-            </w:r>
-            <w:r>
-              <w:rPr>
-                <w:rFonts w:ascii="Arial" w:hAnsi="Arial" w:cs="Arial"/>
-                <w:i/>
-                <w:sz w:val="22"/>
-                <w:szCs w:val="22"/>
-                <w:lang w:val="en-US"/>
-              </w:rPr>
-              <w:t>The Irregular Pulse of the Magnetosphere</w:t>
-            </w:r>
-            <w:r>
-              <w:rPr>
-                <w:rFonts w:ascii="Arial" w:hAnsi="Arial" w:cs="Arial"/>
-                <w:sz w:val="22"/>
-                <w:szCs w:val="22"/>
-                <w:lang w:val="en-US"/>
-              </w:rPr>
-              <w:t xml:space="preserve">, </w:t>
-            </w:r>
-            <w:r>
-              <w:rPr>
-                <w:rFonts w:ascii="Arial" w:hAnsi="Arial" w:cs="Arial"/>
-                <w:b/>
-                <w:sz w:val="22"/>
-                <w:szCs w:val="22"/>
-                <w:lang w:val="en-US"/>
-              </w:rPr>
-              <w:t>Astronomy &amp; Geophysics</w:t>
-            </w:r>
-            <w:r>
-              <w:rPr>
-                <w:rFonts w:ascii="Arial" w:hAnsi="Arial" w:cs="Arial"/>
-                <w:sz w:val="22"/>
-                <w:szCs w:val="22"/>
-                <w:lang w:val="en-US"/>
-              </w:rPr>
-              <w:t xml:space="preserve">, </w:t>
-            </w:r>
-            <w:proofErr w:type="spellStart"/>
-            <w:r>
-              <w:rPr>
-                <w:rFonts w:ascii="Arial" w:hAnsi="Arial" w:cs="Arial"/>
-                <w:sz w:val="22"/>
-                <w:szCs w:val="22"/>
-              </w:rPr>
-              <w:t>doi</w:t>
-            </w:r>
-            <w:proofErr w:type="spellEnd"/>
-            <w:r>
-              <w:rPr>
-                <w:rFonts w:ascii="Arial" w:hAnsi="Arial" w:cs="Arial"/>
-                <w:sz w:val="22"/>
-                <w:szCs w:val="22"/>
-              </w:rPr>
-              <w:t>: 10.1093/</w:t>
-            </w:r>
-            <w:proofErr w:type="spellStart"/>
-            <w:r>
-              <w:rPr>
-                <w:rFonts w:ascii="Arial" w:hAnsi="Arial" w:cs="Arial"/>
-                <w:sz w:val="22"/>
-                <w:szCs w:val="22"/>
-              </w:rPr>
-              <w:t>astrogeo</w:t>
-            </w:r>
-            <w:proofErr w:type="spellEnd"/>
-            <w:r>
-              <w:rPr>
-                <w:rFonts w:ascii="Arial" w:hAnsi="Arial" w:cs="Arial"/>
-                <w:sz w:val="22"/>
-                <w:szCs w:val="22"/>
-              </w:rPr>
-              <w:t>/atw041.</w:t>
-            </w:r>
-          </w:p>
-          <w:p>
-            <w:pPr>
-              <w:pStyle w:val="ListParagraph"/>
-              <w:numPr>
-                <w:ilvl w:val="0"/>
-                <w:numId w:val="18"/>
-              </w:numPr>
-              <w:ind w:left="426" w:right="-7" w:hanging="284"/>
-              <w:jc w:val="both"/>
-              <w:rPr>
-                <w:rFonts w:ascii="Arial" w:hAnsi="Arial" w:cs="Arial"/>
-                <w:b/>
-                <w:sz w:val="22"/>
-                <w:szCs w:val="22"/>
-              </w:rPr>
-            </w:pPr>
-            <w:r>
-              <w:rPr>
-                <w:rFonts w:ascii="Arial" w:hAnsi="Arial" w:cs="Arial"/>
-                <w:b/>
-                <w:color w:val="262626"/>
-                <w:sz w:val="22"/>
-                <w:szCs w:val="22"/>
-                <w:lang w:val="en-US"/>
-              </w:rPr>
-              <w:t>M.-T. Walach</w:t>
-            </w:r>
-            <w:r>
-              <w:rPr>
-                <w:rFonts w:ascii="Arial" w:hAnsi="Arial" w:cs="Arial"/>
-                <w:color w:val="262626"/>
-                <w:sz w:val="22"/>
-                <w:szCs w:val="22"/>
-                <w:lang w:val="en-US"/>
-              </w:rPr>
-              <w:t>, and S. E. Milan (</w:t>
-            </w:r>
-            <w:r>
-              <w:rPr>
-                <w:rFonts w:ascii="Arial" w:hAnsi="Arial" w:cs="Arial"/>
-                <w:b/>
-                <w:color w:val="262626"/>
-                <w:sz w:val="22"/>
-                <w:szCs w:val="22"/>
-                <w:lang w:val="en-US"/>
-              </w:rPr>
-              <w:t>2015</w:t>
-            </w:r>
-            <w:r>
-              <w:rPr>
-                <w:rFonts w:ascii="Arial" w:hAnsi="Arial" w:cs="Arial"/>
-                <w:color w:val="262626"/>
-                <w:sz w:val="22"/>
-                <w:szCs w:val="22"/>
-                <w:lang w:val="en-US"/>
-              </w:rPr>
-              <w:t xml:space="preserve">), </w:t>
-            </w:r>
-            <w:r>
-              <w:rPr>
-                <w:rFonts w:ascii="Arial" w:hAnsi="Arial" w:cs="Arial"/>
-                <w:i/>
-                <w:color w:val="262626"/>
-                <w:sz w:val="22"/>
-                <w:szCs w:val="22"/>
-                <w:lang w:val="en-US"/>
-              </w:rPr>
-              <w:t xml:space="preserve">Are Steady </w:t>
-            </w:r>
-            <w:proofErr w:type="spellStart"/>
-            <w:r>
-              <w:rPr>
-                <w:rFonts w:ascii="Arial" w:hAnsi="Arial" w:cs="Arial"/>
-                <w:i/>
-                <w:color w:val="262626"/>
-                <w:sz w:val="22"/>
-                <w:szCs w:val="22"/>
-                <w:lang w:val="en-US"/>
-              </w:rPr>
-              <w:t>Magnetospheric</w:t>
-            </w:r>
-            <w:proofErr w:type="spellEnd"/>
-            <w:r>
-              <w:rPr>
-                <w:rFonts w:ascii="Arial" w:hAnsi="Arial" w:cs="Arial"/>
-                <w:i/>
-                <w:color w:val="262626"/>
-                <w:sz w:val="22"/>
-                <w:szCs w:val="22"/>
-                <w:lang w:val="en-US"/>
-              </w:rPr>
-              <w:t xml:space="preserve"> Convection Events Prolonged </w:t>
-            </w:r>
-            <w:proofErr w:type="spellStart"/>
-            <w:proofErr w:type="gramStart"/>
-            <w:r>
-              <w:rPr>
-                <w:rFonts w:ascii="Arial" w:hAnsi="Arial" w:cs="Arial"/>
-                <w:i/>
-                <w:color w:val="262626"/>
-                <w:sz w:val="22"/>
-                <w:szCs w:val="22"/>
-                <w:lang w:val="en-US"/>
-              </w:rPr>
-              <w:t>Substorms</w:t>
-            </w:r>
-            <w:proofErr w:type="spellEnd"/>
-            <w:r>
-              <w:rPr>
-                <w:rFonts w:ascii="Arial" w:hAnsi="Arial" w:cs="Arial"/>
-                <w:i/>
-                <w:color w:val="262626"/>
-                <w:sz w:val="22"/>
-                <w:szCs w:val="22"/>
-                <w:lang w:val="en-US"/>
-              </w:rPr>
-              <w:t>?</w:t>
-            </w:r>
-            <w:r>
-              <w:rPr>
-                <w:rFonts w:ascii="Arial" w:hAnsi="Arial" w:cs="Arial"/>
-                <w:color w:val="262626"/>
-                <w:sz w:val="22"/>
-                <w:szCs w:val="22"/>
-                <w:lang w:val="en-US"/>
-              </w:rPr>
-              <w:t>.</w:t>
-            </w:r>
-            <w:proofErr w:type="gramEnd"/>
-            <w:r>
-              <w:rPr>
-                <w:rFonts w:ascii="Arial" w:hAnsi="Arial" w:cs="Arial"/>
-                <w:color w:val="262626"/>
-                <w:sz w:val="22"/>
-                <w:szCs w:val="22"/>
-                <w:lang w:val="en-US"/>
-              </w:rPr>
-              <w:t xml:space="preserve"> </w:t>
-            </w:r>
-            <w:r>
-              <w:rPr>
-                <w:rFonts w:ascii="Arial" w:hAnsi="Arial" w:cs="Arial"/>
-                <w:b/>
-                <w:color w:val="262626"/>
-                <w:sz w:val="22"/>
-                <w:szCs w:val="22"/>
-                <w:lang w:val="en-US"/>
-              </w:rPr>
-              <w:t xml:space="preserve">J. </w:t>
-            </w:r>
-            <w:proofErr w:type="spellStart"/>
-            <w:r>
-              <w:rPr>
-                <w:rFonts w:ascii="Arial" w:hAnsi="Arial" w:cs="Arial"/>
-                <w:b/>
-                <w:color w:val="262626"/>
-                <w:sz w:val="22"/>
-                <w:szCs w:val="22"/>
-                <w:lang w:val="en-US"/>
-              </w:rPr>
-              <w:t>Geophys</w:t>
-            </w:r>
-            <w:proofErr w:type="spellEnd"/>
-            <w:r>
-              <w:rPr>
-                <w:rFonts w:ascii="Arial" w:hAnsi="Arial" w:cs="Arial"/>
-                <w:b/>
-                <w:color w:val="262626"/>
-                <w:sz w:val="22"/>
-                <w:szCs w:val="22"/>
-                <w:lang w:val="en-US"/>
-              </w:rPr>
-              <w:t>. Res.: Space Physics</w:t>
-            </w:r>
-            <w:r>
-              <w:rPr>
-                <w:rFonts w:ascii="Arial" w:hAnsi="Arial" w:cs="Arial"/>
-                <w:color w:val="262626"/>
-                <w:sz w:val="22"/>
-                <w:szCs w:val="22"/>
-                <w:lang w:val="en-US"/>
-              </w:rPr>
-              <w:t xml:space="preserve">, </w:t>
-            </w:r>
-            <w:proofErr w:type="spellStart"/>
-            <w:r>
-              <w:rPr>
-                <w:rFonts w:ascii="Arial" w:hAnsi="Arial" w:cs="Arial"/>
-                <w:color w:val="262626"/>
-                <w:sz w:val="22"/>
-                <w:szCs w:val="22"/>
-                <w:lang w:val="en-US"/>
-              </w:rPr>
-              <w:t>doi</w:t>
-            </w:r>
-            <w:proofErr w:type="spellEnd"/>
-            <w:r>
-              <w:rPr>
-                <w:rFonts w:ascii="Arial" w:hAnsi="Arial" w:cs="Arial"/>
-                <w:color w:val="262626"/>
-                <w:sz w:val="22"/>
-                <w:szCs w:val="22"/>
-                <w:lang w:val="en-US"/>
-              </w:rPr>
-              <w:t xml:space="preserve">: </w:t>
-            </w:r>
-            <w:hyperlink r:id="rId11" w:history="1">
-              <w:r>
-                <w:rPr>
-                  <w:rFonts w:ascii="Arial" w:hAnsi="Arial" w:cs="Arial"/>
-                  <w:sz w:val="22"/>
-                  <w:szCs w:val="22"/>
-                  <w:lang w:val="en-US"/>
-                </w:rPr>
-                <w:t>10.1002/2014JA020631</w:t>
-              </w:r>
-            </w:hyperlink>
-            <w:r>
-              <w:rPr>
-                <w:rFonts w:ascii="Arial" w:hAnsi="Arial" w:cs="Arial"/>
-                <w:sz w:val="22"/>
-                <w:szCs w:val="22"/>
-                <w:lang w:val="en-US"/>
-              </w:rPr>
-              <w:t>.</w:t>
-            </w:r>
-          </w:p>
-        </w:tc>
-      </w:tr>
-      <w:tr>
-        <w:trPr>
-          <w:gridAfter w:val="1"/>
-          <w:wAfter w:w="5" w:type="pct"/>
-          <w:trHeight w:val="340"/>
-        </w:trPr>
-        <w:tc>
-          <w:tcPr>
-            <w:tcW w:w="4995" w:type="pct"/>
-            <w:gridSpan w:val="3"/>
-            <w:vAlign w:val="center"/>
-          </w:tcPr>
-          <w:p>
-            <w:pPr>
-              <w:pStyle w:val="ListParagraph"/>
-              <w:numPr>
-                <w:ilvl w:val="0"/>
-                <w:numId w:val="8"/>
-              </w:numPr>
-              <w:shd w:val="clear" w:color="auto" w:fill="FFFFFF" w:themeFill="background1"/>
-              <w:ind w:left="284" w:right="-6" w:hanging="284"/>
-              <w:rPr>
-                <w:rFonts w:ascii="Arial" w:hAnsi="Arial" w:cs="Arial"/>
-                <w:b/>
-                <w:sz w:val="22"/>
-                <w:szCs w:val="22"/>
-              </w:rPr>
-            </w:pPr>
-            <w:r>
-              <w:rPr>
-                <w:rFonts w:ascii="Arial" w:hAnsi="Arial" w:cs="Arial"/>
-                <w:b/>
-                <w:sz w:val="22"/>
-                <w:szCs w:val="22"/>
-              </w:rPr>
-              <w:t>15</w:t>
-            </w:r>
-            <w:r>
-              <w:rPr>
-                <w:rFonts w:ascii="Arial" w:hAnsi="Arial" w:cs="Arial"/>
-                <w:b/>
-                <w:sz w:val="22"/>
-                <w:szCs w:val="22"/>
-              </w:rPr>
-              <w:t xml:space="preserve"> c</w:t>
-            </w:r>
-            <w:r>
-              <w:rPr>
-                <w:rFonts w:ascii="Arial" w:hAnsi="Arial" w:cs="Arial"/>
-                <w:b/>
-                <w:sz w:val="22"/>
-                <w:szCs w:val="22"/>
-              </w:rPr>
-              <w:t xml:space="preserve">o-author </w:t>
-            </w:r>
-            <w:r>
-              <w:rPr>
-                <w:rFonts w:ascii="Arial" w:hAnsi="Arial" w:cs="Arial"/>
-                <w:b/>
-                <w:sz w:val="22"/>
-                <w:szCs w:val="22"/>
-              </w:rPr>
-              <w:t>publications</w:t>
-            </w:r>
-            <w:r>
-              <w:rPr>
-                <w:rFonts w:ascii="Arial" w:hAnsi="Arial" w:cs="Arial"/>
-                <w:sz w:val="22"/>
-                <w:szCs w:val="22"/>
-              </w:rPr>
-              <w:t xml:space="preserve"> in </w:t>
-            </w:r>
-            <w:r>
-              <w:rPr>
-                <w:rFonts w:ascii="Arial" w:hAnsi="Arial" w:cs="Arial"/>
-                <w:b/>
-                <w:sz w:val="22"/>
-                <w:szCs w:val="22"/>
-              </w:rPr>
-              <w:t>Space Sc.</w:t>
-            </w:r>
-            <w:r>
-              <w:rPr>
-                <w:rFonts w:ascii="Arial" w:hAnsi="Arial" w:cs="Arial"/>
-                <w:b/>
-                <w:sz w:val="22"/>
-                <w:szCs w:val="22"/>
-              </w:rPr>
-              <w:t xml:space="preserve"> Rev</w:t>
-            </w:r>
-            <w:r>
-              <w:rPr>
-                <w:rFonts w:ascii="Arial" w:hAnsi="Arial" w:cs="Arial"/>
-                <w:b/>
-                <w:sz w:val="22"/>
-                <w:szCs w:val="22"/>
-              </w:rPr>
-              <w:t>.</w:t>
-            </w:r>
-            <w:r>
-              <w:rPr>
-                <w:rFonts w:ascii="Arial" w:hAnsi="Arial" w:cs="Arial"/>
-                <w:sz w:val="22"/>
-                <w:szCs w:val="22"/>
-              </w:rPr>
-              <w:t xml:space="preserve">, </w:t>
-            </w:r>
-            <w:r>
-              <w:rPr>
-                <w:rFonts w:ascii="Arial" w:hAnsi="Arial" w:cs="Arial"/>
-                <w:b/>
-                <w:sz w:val="22"/>
-                <w:szCs w:val="22"/>
-              </w:rPr>
-              <w:t>J.</w:t>
-            </w:r>
-            <w:r>
-              <w:rPr>
-                <w:rFonts w:ascii="Arial" w:hAnsi="Arial" w:cs="Arial"/>
-                <w:b/>
-                <w:sz w:val="22"/>
-                <w:szCs w:val="22"/>
-              </w:rPr>
-              <w:t xml:space="preserve"> of </w:t>
-            </w:r>
-            <w:proofErr w:type="spellStart"/>
-            <w:r>
-              <w:rPr>
-                <w:rFonts w:ascii="Arial" w:hAnsi="Arial" w:cs="Arial"/>
-                <w:b/>
-                <w:sz w:val="22"/>
-                <w:szCs w:val="22"/>
-              </w:rPr>
-              <w:t>Geophys</w:t>
-            </w:r>
-            <w:proofErr w:type="spellEnd"/>
-            <w:r>
-              <w:rPr>
-                <w:rFonts w:ascii="Arial" w:hAnsi="Arial" w:cs="Arial"/>
-                <w:b/>
-                <w:sz w:val="22"/>
-                <w:szCs w:val="22"/>
-              </w:rPr>
-              <w:t>. Res.</w:t>
-            </w:r>
-            <w:r>
-              <w:rPr>
-                <w:rFonts w:ascii="Arial" w:hAnsi="Arial" w:cs="Arial"/>
-                <w:sz w:val="22"/>
-                <w:szCs w:val="22"/>
-              </w:rPr>
-              <w:t xml:space="preserve">, </w:t>
-            </w:r>
-            <w:r>
-              <w:rPr>
-                <w:rFonts w:ascii="Arial" w:hAnsi="Arial" w:cs="Arial"/>
-                <w:b/>
-                <w:sz w:val="22"/>
-                <w:szCs w:val="22"/>
-              </w:rPr>
-              <w:t>Space Weather</w:t>
-            </w:r>
-            <w:r>
-              <w:rPr>
-                <w:rFonts w:ascii="Arial" w:hAnsi="Arial" w:cs="Arial"/>
-                <w:sz w:val="22"/>
-                <w:szCs w:val="22"/>
-              </w:rPr>
-              <w:t>,</w:t>
-            </w:r>
-            <w:r>
-              <w:rPr>
-                <w:rFonts w:ascii="Arial" w:hAnsi="Arial" w:cs="Arial"/>
-                <w:sz w:val="22"/>
-                <w:szCs w:val="22"/>
-              </w:rPr>
-              <w:t xml:space="preserve"> </w:t>
-            </w:r>
-            <w:r>
-              <w:rPr>
-                <w:rFonts w:ascii="Arial" w:hAnsi="Arial" w:cs="Arial"/>
-                <w:b/>
-                <w:sz w:val="22"/>
-                <w:szCs w:val="22"/>
-              </w:rPr>
-              <w:t>A&amp;G</w:t>
-            </w:r>
-            <w:r>
-              <w:rPr>
-                <w:rFonts w:ascii="Arial" w:hAnsi="Arial" w:cs="Arial"/>
-                <w:sz w:val="22"/>
-                <w:szCs w:val="22"/>
-              </w:rPr>
-              <w:t>.</w:t>
-            </w:r>
-          </w:p>
-          <w:p>
-            <w:pPr>
-              <w:pStyle w:val="ListParagraph"/>
-              <w:numPr>
-                <w:ilvl w:val="0"/>
-                <w:numId w:val="8"/>
-              </w:numPr>
-              <w:shd w:val="clear" w:color="auto" w:fill="FFFFFF" w:themeFill="background1"/>
-              <w:ind w:left="284" w:right="-6" w:hanging="284"/>
-              <w:rPr>
-                <w:rFonts w:ascii="Arial" w:hAnsi="Arial" w:cs="Arial"/>
-                <w:b/>
-                <w:sz w:val="22"/>
-                <w:szCs w:val="22"/>
-              </w:rPr>
-            </w:pPr>
-            <w:r>
-              <w:rPr>
-                <w:rFonts w:ascii="Arial" w:hAnsi="Arial" w:cs="Arial"/>
-                <w:b/>
-                <w:sz w:val="22"/>
-                <w:szCs w:val="22"/>
-              </w:rPr>
-              <w:t xml:space="preserve">Co-author of </w:t>
-            </w:r>
-            <w:r>
-              <w:rPr>
-                <w:rFonts w:ascii="Arial" w:hAnsi="Arial" w:cs="Arial"/>
-                <w:b/>
-                <w:sz w:val="22"/>
-                <w:szCs w:val="22"/>
-              </w:rPr>
-              <w:t>8</w:t>
-            </w:r>
-            <w:r>
-              <w:rPr>
-                <w:rFonts w:ascii="Arial" w:hAnsi="Arial" w:cs="Arial"/>
-                <w:b/>
-                <w:sz w:val="22"/>
-                <w:szCs w:val="22"/>
-              </w:rPr>
-              <w:t xml:space="preserve"> software packages</w:t>
-            </w:r>
-            <w:r>
-              <w:rPr>
-                <w:rFonts w:ascii="Arial" w:hAnsi="Arial" w:cs="Arial"/>
-                <w:b/>
-                <w:sz w:val="22"/>
-                <w:szCs w:val="22"/>
-              </w:rPr>
-              <w:t xml:space="preserve"> published on </w:t>
-            </w:r>
-            <w:proofErr w:type="spellStart"/>
-            <w:r>
-              <w:rPr>
-                <w:rFonts w:ascii="Arial" w:hAnsi="Arial" w:cs="Arial"/>
-                <w:b/>
-                <w:sz w:val="22"/>
-                <w:szCs w:val="22"/>
-              </w:rPr>
-              <w:t>Zenodo</w:t>
-            </w:r>
-            <w:proofErr w:type="spellEnd"/>
-            <w:r>
-              <w:rPr>
-                <w:rFonts w:ascii="Arial" w:hAnsi="Arial" w:cs="Arial"/>
-                <w:b/>
-                <w:sz w:val="22"/>
-                <w:szCs w:val="22"/>
-              </w:rPr>
-              <w:t>/</w:t>
-            </w:r>
-            <w:proofErr w:type="spellStart"/>
-            <w:r>
-              <w:rPr>
-                <w:rFonts w:ascii="Arial" w:hAnsi="Arial" w:cs="Arial"/>
-                <w:b/>
-                <w:sz w:val="22"/>
-                <w:szCs w:val="22"/>
-              </w:rPr>
-              <w:t>Github</w:t>
-            </w:r>
-            <w:proofErr w:type="spellEnd"/>
-            <w:r>
-              <w:rPr>
-                <w:rFonts w:ascii="Arial" w:hAnsi="Arial" w:cs="Arial"/>
-                <w:b/>
-                <w:sz w:val="22"/>
-                <w:szCs w:val="22"/>
-              </w:rPr>
-              <w:t>.</w:t>
-            </w:r>
-          </w:p>
-        </w:tc>
-      </w:tr>
-      <w:tr>
-        <w:trPr>
-          <w:gridAfter w:val="1"/>
-          <w:wAfter w:w="5" w:type="pct"/>
-          <w:trHeight w:val="340"/>
-        </w:trPr>
-        <w:tc>
-          <w:tcPr>
-            <w:tcW w:w="4995" w:type="pct"/>
-            <w:gridSpan w:val="3"/>
-            <w:tcBorders>
-              <w:bottom w:val="single" w:sz="4" w:space="0" w:color="auto"/>
-            </w:tcBorders>
-            <w:vAlign w:val="center"/>
-          </w:tcPr>
-          <w:p>
-            <w:pPr>
-              <w:ind w:right="-7"/>
-              <w:rPr>
-                <w:rFonts w:ascii="Arial" w:hAnsi="Arial" w:cs="Arial"/>
-                <w:b/>
-                <w:color w:val="7F7F7F" w:themeColor="text1" w:themeTint="80"/>
-                <w:sz w:val="28"/>
-                <w:szCs w:val="22"/>
-              </w:rPr>
-            </w:pPr>
-            <w:r>
-              <w:rPr>
-                <w:rFonts w:ascii="Arial" w:hAnsi="Arial" w:cs="Arial"/>
-                <w:b/>
-                <w:color w:val="7F7F7F" w:themeColor="text1" w:themeTint="80"/>
-                <w:sz w:val="28"/>
-                <w:szCs w:val="22"/>
-              </w:rPr>
-              <w:t>Invited Talks</w:t>
-            </w:r>
-            <w:r>
-              <w:rPr>
-                <w:rFonts w:ascii="Arial" w:hAnsi="Arial" w:cs="Arial"/>
-                <w:b/>
-                <w:color w:val="7F7F7F" w:themeColor="text1" w:themeTint="80"/>
-                <w:sz w:val="28"/>
-                <w:szCs w:val="22"/>
-              </w:rPr>
-              <w:t>:</w:t>
-            </w:r>
-          </w:p>
-        </w:tc>
-      </w:tr>
-      <w:tr>
-        <w:trPr>
-          <w:gridAfter w:val="1"/>
-          <w:wAfter w:w="5" w:type="pct"/>
-          <w:trHeight w:val="100"/>
-        </w:trPr>
-        <w:tc>
-          <w:tcPr>
-            <w:tcW w:w="4995" w:type="pct"/>
-            <w:gridSpan w:val="3"/>
-            <w:tcBorders>
-              <w:top w:val="single" w:sz="4" w:space="0" w:color="auto"/>
-            </w:tcBorders>
-            <w:vAlign w:val="center"/>
-          </w:tcPr>
-          <w:p>
-            <w:pPr>
-              <w:pStyle w:val="ListParagraph"/>
-              <w:numPr>
-                <w:ilvl w:val="0"/>
-                <w:numId w:val="8"/>
-              </w:numPr>
-              <w:shd w:val="clear" w:color="auto" w:fill="FFFFFF" w:themeFill="background1"/>
-              <w:ind w:left="284" w:right="-6" w:hanging="284"/>
-              <w:rPr>
-                <w:rFonts w:ascii="Arial" w:hAnsi="Arial" w:cs="Arial"/>
-                <w:b/>
-                <w:sz w:val="22"/>
-                <w:szCs w:val="22"/>
-              </w:rPr>
-            </w:pPr>
-            <w:r>
-              <w:rPr>
-                <w:rFonts w:ascii="Arial" w:hAnsi="Arial" w:cs="Arial"/>
-                <w:b/>
-                <w:sz w:val="22"/>
-                <w:szCs w:val="22"/>
-              </w:rPr>
-              <w:t>Invited talk</w:t>
-            </w:r>
-            <w:r>
-              <w:rPr>
-                <w:rFonts w:ascii="Arial" w:hAnsi="Arial" w:cs="Arial"/>
-                <w:sz w:val="22"/>
-                <w:szCs w:val="22"/>
-              </w:rPr>
-              <w:t>:</w:t>
-            </w:r>
-            <w:r>
-              <w:rPr>
-                <w:rFonts w:ascii="Arial" w:hAnsi="Arial" w:cs="Arial"/>
-                <w:b/>
-                <w:sz w:val="22"/>
-                <w:szCs w:val="22"/>
-              </w:rPr>
-              <w:t xml:space="preserve"> </w:t>
-            </w:r>
-            <w:r>
-              <w:rPr>
-                <w:rFonts w:ascii="Arial" w:hAnsi="Arial" w:cs="Arial"/>
-                <w:b/>
-                <w:sz w:val="22"/>
-                <w:szCs w:val="22"/>
-              </w:rPr>
-              <w:t>14th International</w:t>
-            </w:r>
-            <w:r>
-              <w:rPr>
-                <w:rFonts w:ascii="Arial" w:hAnsi="Arial" w:cs="Arial"/>
-                <w:b/>
-                <w:sz w:val="22"/>
-                <w:szCs w:val="22"/>
-                <w:lang w:val="en-US"/>
-              </w:rPr>
-              <w:t xml:space="preserve"> Conference on </w:t>
-            </w:r>
-            <w:proofErr w:type="spellStart"/>
-            <w:r>
-              <w:rPr>
-                <w:rFonts w:ascii="Arial" w:hAnsi="Arial" w:cs="Arial"/>
-                <w:b/>
-                <w:sz w:val="22"/>
-                <w:szCs w:val="22"/>
-                <w:lang w:val="en-US"/>
-              </w:rPr>
-              <w:t>Substorms</w:t>
-            </w:r>
-            <w:proofErr w:type="spellEnd"/>
-            <w:r>
-              <w:rPr>
-                <w:rFonts w:ascii="Arial" w:hAnsi="Arial" w:cs="Arial"/>
-                <w:sz w:val="22"/>
-                <w:szCs w:val="22"/>
-                <w:lang w:val="en-US"/>
-              </w:rPr>
-              <w:t xml:space="preserve">, 03/10/2019, </w:t>
-            </w:r>
-            <w:proofErr w:type="spellStart"/>
-            <w:r>
-              <w:rPr>
-                <w:rFonts w:ascii="Arial" w:hAnsi="Arial" w:cs="Arial"/>
-                <w:sz w:val="22"/>
-                <w:szCs w:val="22"/>
-                <w:lang w:val="en-US"/>
-              </w:rPr>
-              <w:t>Tromsø</w:t>
-            </w:r>
-            <w:proofErr w:type="spellEnd"/>
-            <w:r>
-              <w:rPr>
-                <w:rFonts w:ascii="Arial" w:hAnsi="Arial" w:cs="Arial"/>
-                <w:sz w:val="22"/>
-                <w:szCs w:val="22"/>
-                <w:lang w:val="en-US"/>
-              </w:rPr>
-              <w:t>, Norway.</w:t>
-            </w:r>
-          </w:p>
-        </w:tc>
-      </w:tr>
-      <w:tr>
-        <w:trPr>
-          <w:gridAfter w:val="1"/>
-          <w:wAfter w:w="5" w:type="pct"/>
-          <w:trHeight w:val="454"/>
-        </w:trPr>
-        <w:tc>
-          <w:tcPr>
-            <w:tcW w:w="4995" w:type="pct"/>
-            <w:gridSpan w:val="3"/>
-            <w:vAlign w:val="center"/>
-          </w:tcPr>
-          <w:p>
-            <w:pPr>
-              <w:pStyle w:val="ListParagraph"/>
-              <w:numPr>
-                <w:ilvl w:val="0"/>
-                <w:numId w:val="8"/>
-              </w:numPr>
-              <w:shd w:val="clear" w:color="auto" w:fill="FFFFFF" w:themeFill="background1"/>
-              <w:ind w:left="284" w:right="-6" w:hanging="284"/>
-              <w:rPr>
-                <w:rFonts w:ascii="Arial" w:hAnsi="Arial" w:cs="Arial"/>
-                <w:sz w:val="22"/>
-                <w:szCs w:val="22"/>
-              </w:rPr>
-            </w:pPr>
-            <w:r>
-              <w:rPr>
-                <w:rFonts w:ascii="Arial" w:hAnsi="Arial" w:cs="Arial"/>
-                <w:b/>
-                <w:sz w:val="22"/>
-                <w:szCs w:val="22"/>
-              </w:rPr>
-              <w:t>Invited s</w:t>
-            </w:r>
-            <w:r>
-              <w:rPr>
-                <w:rFonts w:ascii="Arial" w:hAnsi="Arial" w:cs="Arial"/>
-                <w:b/>
-                <w:sz w:val="22"/>
-                <w:szCs w:val="22"/>
-              </w:rPr>
-              <w:t>eminar talks</w:t>
-            </w:r>
-            <w:r>
-              <w:rPr>
-                <w:rFonts w:ascii="Arial" w:hAnsi="Arial" w:cs="Arial"/>
-                <w:sz w:val="22"/>
-                <w:szCs w:val="22"/>
-              </w:rPr>
-              <w:t>:</w:t>
-            </w:r>
-          </w:p>
-          <w:p>
-            <w:pPr>
-              <w:pStyle w:val="ListParagraph"/>
-              <w:shd w:val="clear" w:color="auto" w:fill="FFFFFF" w:themeFill="background1"/>
-              <w:ind w:left="284" w:right="-6"/>
-              <w:rPr>
-                <w:rFonts w:ascii="Arial" w:hAnsi="Arial" w:cs="Arial"/>
-                <w:b/>
-                <w:sz w:val="22"/>
-                <w:szCs w:val="22"/>
-              </w:rPr>
-            </w:pPr>
-            <w:r>
-              <w:rPr>
-                <w:rFonts w:ascii="Arial" w:hAnsi="Arial" w:cs="Arial"/>
-                <w:b/>
-                <w:sz w:val="22"/>
-                <w:szCs w:val="22"/>
-              </w:rPr>
-              <w:t xml:space="preserve">Ground Induced Currents &amp; Machine Learning </w:t>
-            </w:r>
-            <w:r>
-              <w:rPr>
-                <w:rFonts w:ascii="Arial" w:hAnsi="Arial" w:cs="Arial"/>
-                <w:b/>
-                <w:sz w:val="22"/>
-                <w:szCs w:val="22"/>
-              </w:rPr>
-              <w:t xml:space="preserve">Group (US), </w:t>
-            </w:r>
-            <w:r>
-              <w:rPr>
-                <w:rFonts w:ascii="Arial" w:hAnsi="Arial" w:cs="Arial"/>
-                <w:sz w:val="22"/>
-                <w:szCs w:val="22"/>
-              </w:rPr>
-              <w:t>05/05/2020,</w:t>
-            </w:r>
-            <w:r>
-              <w:rPr>
-                <w:rFonts w:ascii="Arial" w:hAnsi="Arial" w:cs="Arial"/>
-                <w:b/>
-                <w:sz w:val="22"/>
-                <w:szCs w:val="22"/>
-              </w:rPr>
-              <w:t xml:space="preserve"> </w:t>
-            </w:r>
-            <w:r>
-              <w:rPr>
-                <w:rFonts w:ascii="Arial" w:hAnsi="Arial" w:cs="Arial"/>
-                <w:i/>
-                <w:sz w:val="22"/>
-                <w:szCs w:val="22"/>
-              </w:rPr>
-              <w:t>virtual</w:t>
-            </w:r>
-            <w:r>
-              <w:rPr>
-                <w:rFonts w:ascii="Arial" w:hAnsi="Arial" w:cs="Arial"/>
-                <w:sz w:val="22"/>
-                <w:szCs w:val="22"/>
-              </w:rPr>
-              <w:t>.</w:t>
-            </w:r>
-          </w:p>
-          <w:p>
-            <w:pPr>
-              <w:pStyle w:val="ListParagraph"/>
-              <w:shd w:val="clear" w:color="auto" w:fill="FFFFFF" w:themeFill="background1"/>
-              <w:ind w:left="284" w:right="-6"/>
-              <w:rPr>
-                <w:rFonts w:ascii="Arial" w:hAnsi="Arial" w:cs="Arial"/>
-                <w:sz w:val="22"/>
-                <w:szCs w:val="22"/>
-              </w:rPr>
-            </w:pPr>
-            <w:r>
-              <w:rPr>
-                <w:rFonts w:ascii="Arial" w:hAnsi="Arial" w:cs="Arial"/>
-                <w:b/>
-                <w:sz w:val="22"/>
-                <w:szCs w:val="22"/>
-              </w:rPr>
-              <w:t>University of Southampton</w:t>
-            </w:r>
-            <w:r>
-              <w:rPr>
-                <w:rFonts w:ascii="Arial" w:hAnsi="Arial" w:cs="Arial"/>
-                <w:sz w:val="22"/>
-                <w:szCs w:val="22"/>
-              </w:rPr>
-              <w:t>, 30/04/2019, Southampton, UK.</w:t>
-            </w:r>
-          </w:p>
-          <w:p>
-            <w:pPr>
-              <w:pStyle w:val="ListParagraph"/>
-              <w:shd w:val="clear" w:color="auto" w:fill="FFFFFF" w:themeFill="background1"/>
-              <w:spacing w:after="60"/>
-              <w:ind w:left="284" w:right="-7"/>
-              <w:rPr>
-                <w:rFonts w:ascii="Arial" w:hAnsi="Arial" w:cs="Arial"/>
-                <w:sz w:val="22"/>
-                <w:szCs w:val="22"/>
-              </w:rPr>
-            </w:pPr>
-            <w:proofErr w:type="spellStart"/>
-            <w:r>
-              <w:rPr>
-                <w:rFonts w:ascii="Arial" w:hAnsi="Arial" w:cs="Arial"/>
-                <w:b/>
-                <w:sz w:val="22"/>
-                <w:szCs w:val="22"/>
-              </w:rPr>
-              <w:t>Mullard</w:t>
-            </w:r>
-            <w:proofErr w:type="spellEnd"/>
-            <w:r>
-              <w:rPr>
-                <w:rFonts w:ascii="Arial" w:hAnsi="Arial" w:cs="Arial"/>
-                <w:b/>
-                <w:sz w:val="22"/>
-                <w:szCs w:val="22"/>
-              </w:rPr>
-              <w:t xml:space="preserve"> Space Science Laboratory (UCL), </w:t>
-            </w:r>
-            <w:r>
-              <w:rPr>
-                <w:rFonts w:ascii="Arial" w:hAnsi="Arial" w:cs="Arial"/>
-                <w:sz w:val="22"/>
-                <w:szCs w:val="22"/>
-              </w:rPr>
-              <w:t>19/03/2019, Sur</w:t>
-            </w:r>
-            <w:r>
-              <w:rPr>
-                <w:rFonts w:ascii="Arial" w:hAnsi="Arial" w:cs="Arial"/>
-                <w:sz w:val="22"/>
-                <w:szCs w:val="22"/>
-              </w:rPr>
-              <w:t>r</w:t>
-            </w:r>
-            <w:r>
-              <w:rPr>
-                <w:rFonts w:ascii="Arial" w:hAnsi="Arial" w:cs="Arial"/>
-                <w:sz w:val="22"/>
-                <w:szCs w:val="22"/>
-              </w:rPr>
-              <w:t>ey, UK.</w:t>
-            </w:r>
-          </w:p>
-          <w:p>
-            <w:pPr>
-              <w:pStyle w:val="ListParagraph"/>
-              <w:shd w:val="clear" w:color="auto" w:fill="FFFFFF" w:themeFill="background1"/>
-              <w:spacing w:after="60"/>
-              <w:ind w:left="284" w:right="-7"/>
-              <w:rPr>
-                <w:rFonts w:ascii="Arial" w:hAnsi="Arial" w:cs="Arial"/>
-                <w:sz w:val="22"/>
-                <w:szCs w:val="22"/>
-              </w:rPr>
-            </w:pPr>
-            <w:r>
-              <w:rPr>
-                <w:rFonts w:ascii="Arial" w:hAnsi="Arial" w:cs="Arial"/>
-                <w:b/>
-                <w:sz w:val="22"/>
-                <w:szCs w:val="22"/>
-              </w:rPr>
-              <w:t>University of Leicester</w:t>
-            </w:r>
-            <w:r>
-              <w:rPr>
-                <w:rFonts w:ascii="Arial" w:hAnsi="Arial" w:cs="Arial"/>
-                <w:sz w:val="22"/>
-                <w:szCs w:val="22"/>
-              </w:rPr>
-              <w:t>, 16/01/2019, Leicester, UK.</w:t>
-            </w:r>
-          </w:p>
-          <w:p>
-            <w:pPr>
-              <w:pStyle w:val="ListParagraph"/>
-              <w:shd w:val="clear" w:color="auto" w:fill="FFFFFF" w:themeFill="background1"/>
-              <w:spacing w:after="60"/>
-              <w:ind w:left="284" w:right="-7"/>
-              <w:rPr>
-                <w:rFonts w:ascii="Arial" w:hAnsi="Arial" w:cs="Arial"/>
-                <w:sz w:val="22"/>
-                <w:szCs w:val="22"/>
-              </w:rPr>
-            </w:pPr>
-            <w:r>
-              <w:rPr>
-                <w:rFonts w:ascii="Arial" w:hAnsi="Arial" w:cs="Arial"/>
-                <w:b/>
-                <w:sz w:val="22"/>
-                <w:szCs w:val="22"/>
-              </w:rPr>
-              <w:t>Lancaster University</w:t>
-            </w:r>
-            <w:r>
-              <w:rPr>
-                <w:rFonts w:ascii="Arial" w:hAnsi="Arial" w:cs="Arial"/>
-                <w:sz w:val="22"/>
-                <w:szCs w:val="22"/>
-              </w:rPr>
-              <w:t>, 18/03/2017, Lancaster, UK.</w:t>
-            </w:r>
-          </w:p>
-          <w:p>
-            <w:pPr>
-              <w:pStyle w:val="ListParagraph"/>
-              <w:shd w:val="clear" w:color="auto" w:fill="FFFFFF" w:themeFill="background1"/>
-              <w:ind w:left="284" w:right="-6"/>
-              <w:rPr>
-                <w:rFonts w:ascii="Arial" w:hAnsi="Arial" w:cs="Arial"/>
-                <w:sz w:val="22"/>
-                <w:szCs w:val="22"/>
-              </w:rPr>
-            </w:pPr>
-            <w:r>
-              <w:rPr>
-                <w:rFonts w:ascii="Arial" w:hAnsi="Arial" w:cs="Arial"/>
-                <w:b/>
-                <w:sz w:val="22"/>
-                <w:szCs w:val="22"/>
-              </w:rPr>
-              <w:t xml:space="preserve">Swedish Institute of Space Physics </w:t>
-            </w:r>
-            <w:r>
-              <w:rPr>
-                <w:rFonts w:ascii="Arial" w:hAnsi="Arial" w:cs="Arial"/>
-                <w:b/>
-                <w:sz w:val="22"/>
-                <w:szCs w:val="22"/>
-              </w:rPr>
-              <w:t>Uppsala</w:t>
-            </w:r>
-            <w:r>
-              <w:rPr>
-                <w:rFonts w:ascii="Arial" w:hAnsi="Arial" w:cs="Arial"/>
-                <w:sz w:val="22"/>
-                <w:szCs w:val="22"/>
-              </w:rPr>
-              <w:t>, 03/02/2016, Uppsala, Sweden.</w:t>
-            </w:r>
-          </w:p>
-        </w:tc>
-      </w:tr>
-      <w:tr>
-        <w:trPr>
-          <w:gridAfter w:val="1"/>
-          <w:wAfter w:w="5" w:type="pct"/>
-          <w:trHeight w:val="376"/>
-        </w:trPr>
-        <w:tc>
-          <w:tcPr>
-            <w:tcW w:w="4995" w:type="pct"/>
-            <w:gridSpan w:val="3"/>
-            <w:tcBorders>
-              <w:bottom w:val="single" w:sz="4" w:space="0" w:color="auto"/>
-            </w:tcBorders>
-            <w:vAlign w:val="center"/>
-          </w:tcPr>
-          <w:p>
-            <w:pPr>
-              <w:ind w:right="-6"/>
-              <w:rPr>
-                <w:rFonts w:ascii="Arial" w:hAnsi="Arial" w:cs="Arial"/>
-                <w:b/>
-                <w:color w:val="000000" w:themeColor="text1"/>
-                <w:sz w:val="28"/>
-                <w:szCs w:val="22"/>
-              </w:rPr>
-            </w:pPr>
-            <w:r>
-              <w:rPr>
-                <w:rFonts w:ascii="Arial" w:hAnsi="Arial" w:cs="Arial"/>
-                <w:b/>
-                <w:color w:val="7F7F7F" w:themeColor="text1" w:themeTint="80"/>
-                <w:sz w:val="28"/>
-                <w:szCs w:val="22"/>
-              </w:rPr>
-              <w:t xml:space="preserve">Community </w:t>
-            </w:r>
-            <w:r>
-              <w:rPr>
-                <w:rFonts w:ascii="Arial" w:hAnsi="Arial" w:cs="Arial"/>
-                <w:b/>
-                <w:color w:val="7F7F7F" w:themeColor="text1" w:themeTint="80"/>
-                <w:sz w:val="28"/>
-                <w:szCs w:val="22"/>
-              </w:rPr>
-              <w:t>Leadership:</w:t>
-            </w:r>
-          </w:p>
-        </w:tc>
-      </w:tr>
-      <w:tr>
-        <w:trPr>
-          <w:gridAfter w:val="1"/>
-          <w:wAfter w:w="5" w:type="pct"/>
-          <w:trHeight w:val="673"/>
-        </w:trPr>
-        <w:tc>
-          <w:tcPr>
-            <w:tcW w:w="4995" w:type="pct"/>
-            <w:gridSpan w:val="3"/>
-            <w:tcBorders>
-              <w:top w:val="single" w:sz="4" w:space="0" w:color="auto"/>
-            </w:tcBorders>
-            <w:vAlign w:val="center"/>
-          </w:tcPr>
-          <w:p>
-            <w:pPr>
-              <w:pStyle w:val="ListParagraph"/>
-              <w:numPr>
-                <w:ilvl w:val="0"/>
-                <w:numId w:val="9"/>
-              </w:numPr>
-              <w:ind w:left="272" w:right="-6" w:hanging="272"/>
-              <w:rPr>
-                <w:rFonts w:ascii="Arial" w:hAnsi="Arial" w:cs="Arial"/>
-                <w:sz w:val="22"/>
-                <w:szCs w:val="22"/>
-              </w:rPr>
-            </w:pPr>
-            <w:bookmarkStart w:id="0" w:name="_GoBack"/>
-            <w:r>
-              <w:rPr>
-                <w:rFonts w:ascii="Arial" w:hAnsi="Arial" w:cs="Arial"/>
-                <w:b/>
-                <w:sz w:val="22"/>
-                <w:szCs w:val="22"/>
-              </w:rPr>
-              <w:t xml:space="preserve">Panel member </w:t>
-            </w:r>
-            <w:r>
-              <w:rPr>
-                <w:rFonts w:ascii="Arial" w:hAnsi="Arial" w:cs="Arial"/>
-                <w:sz w:val="22"/>
-                <w:szCs w:val="22"/>
-              </w:rPr>
-              <w:t>of Royal Astronomical Society Grants, Awards and Prize Review</w:t>
-            </w:r>
-            <w:r>
-              <w:rPr>
-                <w:rFonts w:ascii="Arial" w:hAnsi="Arial" w:cs="Arial"/>
-                <w:b/>
-                <w:sz w:val="22"/>
-                <w:szCs w:val="22"/>
-              </w:rPr>
-              <w:t xml:space="preserve"> </w:t>
-            </w:r>
-            <w:r>
-              <w:rPr>
-                <w:rFonts w:ascii="Arial" w:hAnsi="Arial" w:cs="Arial"/>
-                <w:sz w:val="22"/>
-                <w:szCs w:val="22"/>
-              </w:rPr>
-              <w:t>(2020/21).</w:t>
-            </w:r>
-          </w:p>
-          <w:p>
-            <w:pPr>
-              <w:pStyle w:val="ListParagraph"/>
-              <w:numPr>
-                <w:ilvl w:val="0"/>
-                <w:numId w:val="9"/>
-              </w:numPr>
-              <w:ind w:left="272" w:right="-6" w:hanging="272"/>
-              <w:rPr>
-                <w:rFonts w:ascii="Arial" w:hAnsi="Arial" w:cs="Arial"/>
-                <w:sz w:val="22"/>
-                <w:szCs w:val="22"/>
-              </w:rPr>
-            </w:pPr>
-            <w:r>
-              <w:rPr>
-                <w:rFonts w:ascii="Arial" w:hAnsi="Arial" w:cs="Arial"/>
-                <w:b/>
-                <w:sz w:val="22"/>
-                <w:szCs w:val="22"/>
-              </w:rPr>
-              <w:t>Chair</w:t>
-            </w:r>
-            <w:r>
-              <w:rPr>
-                <w:rFonts w:ascii="Arial" w:hAnsi="Arial" w:cs="Arial"/>
-                <w:sz w:val="22"/>
-                <w:szCs w:val="22"/>
-              </w:rPr>
-              <w:t xml:space="preserve"> of the </w:t>
-            </w:r>
-            <w:r>
-              <w:rPr>
-                <w:rFonts w:ascii="Arial" w:hAnsi="Arial" w:cs="Arial"/>
-                <w:b/>
-                <w:sz w:val="22"/>
-                <w:szCs w:val="22"/>
-              </w:rPr>
-              <w:t xml:space="preserve">MIST Awards Taskforce Team </w:t>
-            </w:r>
-            <w:r>
-              <w:rPr>
-                <w:rFonts w:ascii="Arial" w:hAnsi="Arial" w:cs="Arial"/>
-                <w:sz w:val="22"/>
-                <w:szCs w:val="22"/>
-              </w:rPr>
-              <w:t>(since 2019).</w:t>
-            </w:r>
-          </w:p>
-          <w:bookmarkEnd w:id="0"/>
-          <w:p>
-            <w:pPr>
-              <w:pStyle w:val="ListParagraph"/>
-              <w:numPr>
-                <w:ilvl w:val="0"/>
-                <w:numId w:val="9"/>
-              </w:numPr>
-              <w:ind w:left="272" w:right="-6" w:hanging="272"/>
-              <w:rPr>
-                <w:rFonts w:ascii="Arial" w:hAnsi="Arial" w:cs="Arial"/>
-                <w:sz w:val="22"/>
-                <w:szCs w:val="22"/>
-              </w:rPr>
-            </w:pPr>
-            <w:r>
-              <w:rPr>
-                <w:rFonts w:ascii="Arial" w:hAnsi="Arial" w:cs="Arial"/>
-                <w:b/>
-                <w:sz w:val="22"/>
-                <w:szCs w:val="22"/>
-              </w:rPr>
-              <w:t>Elected m</w:t>
-            </w:r>
-            <w:r>
-              <w:rPr>
-                <w:rFonts w:ascii="Arial" w:hAnsi="Arial" w:cs="Arial"/>
-                <w:b/>
-                <w:sz w:val="22"/>
-                <w:szCs w:val="22"/>
-              </w:rPr>
-              <w:t xml:space="preserve">ember </w:t>
-            </w:r>
-            <w:r>
-              <w:rPr>
-                <w:rFonts w:ascii="Arial" w:hAnsi="Arial" w:cs="Arial"/>
-                <w:sz w:val="22"/>
-                <w:szCs w:val="22"/>
-              </w:rPr>
-              <w:t>of the</w:t>
-            </w:r>
-            <w:r>
-              <w:rPr>
-                <w:rFonts w:ascii="Arial" w:hAnsi="Arial" w:cs="Arial"/>
-                <w:b/>
-                <w:sz w:val="22"/>
-                <w:szCs w:val="22"/>
-              </w:rPr>
-              <w:t xml:space="preserve"> MIST </w:t>
-            </w:r>
-            <w:r>
-              <w:rPr>
-                <w:rFonts w:ascii="Arial" w:hAnsi="Arial" w:cs="Arial"/>
-                <w:sz w:val="22"/>
-                <w:szCs w:val="22"/>
-              </w:rPr>
-              <w:t xml:space="preserve">(Magnetosphere, Ionosphere and Solar-Terrestrial) </w:t>
-            </w:r>
-            <w:r>
-              <w:rPr>
-                <w:rFonts w:ascii="Arial" w:hAnsi="Arial" w:cs="Arial"/>
-                <w:b/>
-                <w:sz w:val="22"/>
-                <w:szCs w:val="22"/>
-              </w:rPr>
-              <w:t>Community Council</w:t>
-            </w:r>
-            <w:r>
-              <w:rPr>
-                <w:rFonts w:ascii="Arial" w:hAnsi="Arial" w:cs="Arial"/>
-                <w:sz w:val="22"/>
-                <w:szCs w:val="22"/>
-              </w:rPr>
-              <w:t xml:space="preserve"> since August 2019</w:t>
-            </w:r>
-            <w:r>
-              <w:rPr>
-                <w:rFonts w:ascii="Arial" w:hAnsi="Arial" w:cs="Arial"/>
-                <w:sz w:val="22"/>
-                <w:szCs w:val="22"/>
-              </w:rPr>
-              <w:t xml:space="preserve"> (see www.mist.ac.uk)</w:t>
-            </w:r>
-            <w:r>
-              <w:rPr>
-                <w:rFonts w:ascii="Arial" w:hAnsi="Arial" w:cs="Arial"/>
-                <w:sz w:val="22"/>
-                <w:szCs w:val="22"/>
-              </w:rPr>
-              <w:t>.</w:t>
-            </w:r>
-          </w:p>
-        </w:tc>
-      </w:tr>
-      <w:tr>
-        <w:trPr>
-          <w:gridAfter w:val="1"/>
-          <w:wAfter w:w="5" w:type="pct"/>
-          <w:trHeight w:val="122"/>
-        </w:trPr>
-        <w:tc>
-          <w:tcPr>
-            <w:tcW w:w="4995" w:type="pct"/>
-            <w:gridSpan w:val="3"/>
-            <w:vAlign w:val="center"/>
-          </w:tcPr>
-          <w:p>
-            <w:pPr>
-              <w:pStyle w:val="ListParagraph"/>
-              <w:numPr>
-                <w:ilvl w:val="0"/>
-                <w:numId w:val="9"/>
-              </w:numPr>
-              <w:ind w:left="272" w:right="-6" w:hanging="272"/>
-              <w:rPr>
-                <w:rFonts w:ascii="Arial" w:hAnsi="Arial" w:cs="Arial"/>
-                <w:sz w:val="22"/>
-                <w:szCs w:val="22"/>
-              </w:rPr>
-            </w:pPr>
-            <w:r>
-              <w:rPr>
-                <w:rFonts w:ascii="Arial" w:hAnsi="Arial" w:cs="Arial"/>
-                <w:b/>
-                <w:sz w:val="22"/>
-                <w:szCs w:val="22"/>
-              </w:rPr>
-              <w:t>Session convener</w:t>
-            </w:r>
-            <w:r>
-              <w:rPr>
-                <w:rFonts w:ascii="Arial" w:hAnsi="Arial" w:cs="Arial"/>
-                <w:sz w:val="22"/>
-                <w:szCs w:val="22"/>
-              </w:rPr>
-              <w:t xml:space="preserve"> at the </w:t>
-            </w:r>
-            <w:proofErr w:type="spellStart"/>
-            <w:r>
-              <w:rPr>
-                <w:rFonts w:ascii="Arial" w:hAnsi="Arial" w:cs="Arial"/>
-                <w:sz w:val="22"/>
-                <w:szCs w:val="22"/>
-              </w:rPr>
-              <w:t>SuperDARN</w:t>
-            </w:r>
-            <w:proofErr w:type="spellEnd"/>
-            <w:r>
-              <w:rPr>
-                <w:rFonts w:ascii="Arial" w:hAnsi="Arial" w:cs="Arial"/>
-                <w:sz w:val="22"/>
-                <w:szCs w:val="22"/>
-              </w:rPr>
-              <w:t xml:space="preserve"> workshops in 2015 and 2018, the National Astronomy Meeting in 2019, and the 14</w:t>
-            </w:r>
-            <w:r>
-              <w:rPr>
-                <w:rFonts w:ascii="Arial" w:hAnsi="Arial" w:cs="Arial"/>
-                <w:sz w:val="22"/>
-                <w:szCs w:val="22"/>
-                <w:vertAlign w:val="superscript"/>
-              </w:rPr>
-              <w:t>th</w:t>
-            </w:r>
-            <w:r>
-              <w:rPr>
-                <w:rFonts w:ascii="Arial" w:hAnsi="Arial" w:cs="Arial"/>
-                <w:sz w:val="22"/>
-                <w:szCs w:val="22"/>
-              </w:rPr>
-              <w:t xml:space="preserve"> International Conference on </w:t>
-            </w:r>
-            <w:proofErr w:type="spellStart"/>
-            <w:r>
-              <w:rPr>
-                <w:rFonts w:ascii="Arial" w:hAnsi="Arial" w:cs="Arial"/>
-                <w:sz w:val="22"/>
-                <w:szCs w:val="22"/>
-              </w:rPr>
-              <w:t>Substorms</w:t>
-            </w:r>
-            <w:proofErr w:type="spellEnd"/>
-            <w:r>
-              <w:rPr>
-                <w:rFonts w:ascii="Arial" w:hAnsi="Arial" w:cs="Arial"/>
-                <w:sz w:val="22"/>
-                <w:szCs w:val="22"/>
-              </w:rPr>
-              <w:t xml:space="preserve"> in 2019.</w:t>
-            </w:r>
-          </w:p>
-        </w:tc>
-      </w:tr>
-      <w:tr>
-        <w:trPr>
-          <w:gridAfter w:val="1"/>
-          <w:wAfter w:w="5" w:type="pct"/>
-          <w:trHeight w:val="473"/>
-        </w:trPr>
-        <w:tc>
-          <w:tcPr>
-            <w:tcW w:w="4995" w:type="pct"/>
-            <w:gridSpan w:val="3"/>
-            <w:vAlign w:val="center"/>
-          </w:tcPr>
-          <w:p>
-            <w:pPr>
-              <w:pStyle w:val="ListParagraph"/>
-              <w:numPr>
-                <w:ilvl w:val="0"/>
-                <w:numId w:val="9"/>
-              </w:numPr>
-              <w:ind w:left="272" w:right="-6" w:hanging="272"/>
-              <w:rPr>
-                <w:rFonts w:ascii="Arial" w:hAnsi="Arial" w:cs="Arial"/>
-                <w:b/>
-                <w:sz w:val="22"/>
-                <w:szCs w:val="22"/>
-              </w:rPr>
-            </w:pPr>
-            <w:r>
-              <w:rPr>
-                <w:rFonts w:ascii="Arial" w:hAnsi="Arial" w:cs="Arial"/>
-                <w:b/>
-                <w:sz w:val="22"/>
-                <w:szCs w:val="22"/>
-              </w:rPr>
-              <w:t>Reviewer</w:t>
-            </w:r>
-            <w:r>
-              <w:rPr>
-                <w:rFonts w:ascii="Arial" w:hAnsi="Arial" w:cs="Arial"/>
-                <w:sz w:val="22"/>
-                <w:szCs w:val="22"/>
-              </w:rPr>
-              <w:t xml:space="preserve"> for </w:t>
-            </w:r>
-            <w:r>
-              <w:rPr>
-                <w:rFonts w:ascii="Arial" w:hAnsi="Arial" w:cs="Arial"/>
-                <w:b/>
-                <w:sz w:val="22"/>
-                <w:szCs w:val="22"/>
-              </w:rPr>
-              <w:t xml:space="preserve">Nature Astronomy </w:t>
-            </w:r>
-            <w:r>
-              <w:rPr>
-                <w:rFonts w:ascii="Arial" w:hAnsi="Arial" w:cs="Arial"/>
-                <w:sz w:val="22"/>
-                <w:szCs w:val="22"/>
-              </w:rPr>
-              <w:t>(since 2020)</w:t>
-            </w:r>
-            <w:r>
-              <w:rPr>
-                <w:rFonts w:ascii="Arial" w:hAnsi="Arial" w:cs="Arial"/>
-                <w:sz w:val="22"/>
-                <w:szCs w:val="22"/>
-              </w:rPr>
-              <w:t xml:space="preserve">; </w:t>
-            </w:r>
-            <w:proofErr w:type="spellStart"/>
-            <w:r>
-              <w:rPr>
-                <w:rFonts w:ascii="Arial" w:hAnsi="Arial" w:cs="Arial"/>
-                <w:b/>
-                <w:sz w:val="22"/>
-                <w:szCs w:val="22"/>
-              </w:rPr>
-              <w:t>Annales</w:t>
-            </w:r>
-            <w:proofErr w:type="spellEnd"/>
-            <w:r>
-              <w:rPr>
-                <w:rFonts w:ascii="Arial" w:hAnsi="Arial" w:cs="Arial"/>
-                <w:b/>
-                <w:sz w:val="22"/>
-                <w:szCs w:val="22"/>
-              </w:rPr>
-              <w:t xml:space="preserve"> </w:t>
-            </w:r>
-            <w:proofErr w:type="spellStart"/>
-            <w:r>
-              <w:rPr>
-                <w:rFonts w:ascii="Arial" w:hAnsi="Arial" w:cs="Arial"/>
-                <w:b/>
-                <w:sz w:val="22"/>
-                <w:szCs w:val="22"/>
-              </w:rPr>
-              <w:t>Geophysicae</w:t>
-            </w:r>
-            <w:proofErr w:type="spellEnd"/>
-            <w:r>
-              <w:rPr>
-                <w:rFonts w:ascii="Arial" w:hAnsi="Arial" w:cs="Arial"/>
-                <w:sz w:val="22"/>
-                <w:szCs w:val="22"/>
-              </w:rPr>
-              <w:t xml:space="preserve"> (since 2019);</w:t>
-            </w:r>
-            <w:r>
-              <w:rPr>
-                <w:rFonts w:ascii="Arial" w:hAnsi="Arial" w:cs="Arial"/>
-                <w:sz w:val="22"/>
-                <w:szCs w:val="22"/>
-              </w:rPr>
-              <w:t xml:space="preserve"> </w:t>
-            </w:r>
-            <w:r>
-              <w:rPr>
-                <w:rFonts w:ascii="Arial" w:hAnsi="Arial" w:cs="Arial"/>
-                <w:b/>
-                <w:sz w:val="22"/>
-                <w:szCs w:val="22"/>
-              </w:rPr>
-              <w:t>Journal of Geophysical Research - Space Physics</w:t>
-            </w:r>
-            <w:r>
-              <w:rPr>
-                <w:rFonts w:ascii="Arial" w:hAnsi="Arial" w:cs="Arial"/>
-                <w:sz w:val="22"/>
-                <w:szCs w:val="22"/>
-              </w:rPr>
-              <w:t xml:space="preserve"> (</w:t>
-            </w:r>
-            <w:r>
-              <w:rPr>
-                <w:rFonts w:ascii="Arial" w:hAnsi="Arial" w:cs="Arial"/>
-                <w:sz w:val="22"/>
-                <w:szCs w:val="22"/>
-              </w:rPr>
-              <w:t>since 2014</w:t>
-            </w:r>
-            <w:r>
-              <w:rPr>
-                <w:rFonts w:ascii="Arial" w:hAnsi="Arial" w:cs="Arial"/>
-                <w:sz w:val="22"/>
-                <w:szCs w:val="22"/>
-              </w:rPr>
-              <w:t>).</w:t>
-            </w:r>
-          </w:p>
-        </w:tc>
-      </w:tr>
-      <w:tr>
-        <w:trPr>
-          <w:gridAfter w:val="1"/>
-          <w:wAfter w:w="5" w:type="pct"/>
-          <w:trHeight w:val="333"/>
-        </w:trPr>
-        <w:tc>
-          <w:tcPr>
-            <w:tcW w:w="4995" w:type="pct"/>
-            <w:gridSpan w:val="3"/>
-            <w:vAlign w:val="center"/>
-          </w:tcPr>
-          <w:p>
-            <w:pPr>
-              <w:pStyle w:val="ListParagraph"/>
-              <w:numPr>
-                <w:ilvl w:val="0"/>
-                <w:numId w:val="9"/>
-              </w:numPr>
-              <w:ind w:left="272" w:right="-6" w:hanging="272"/>
-              <w:rPr>
-                <w:rFonts w:ascii="Arial" w:eastAsia="Times New Roman" w:hAnsi="Arial" w:cs="Arial"/>
-                <w:sz w:val="22"/>
-                <w:szCs w:val="22"/>
-                <w:lang w:eastAsia="en-GB"/>
-              </w:rPr>
-            </w:pPr>
-            <w:r>
-              <w:rPr>
-                <w:rFonts w:ascii="Arial" w:hAnsi="Arial" w:cs="Arial"/>
-                <w:sz w:val="22"/>
-                <w:szCs w:val="22"/>
-              </w:rPr>
-              <w:t>Member</w:t>
-            </w:r>
-            <w:r>
-              <w:rPr>
-                <w:rFonts w:ascii="Arial" w:hAnsi="Arial" w:cs="Arial"/>
-                <w:b/>
-                <w:sz w:val="22"/>
-                <w:szCs w:val="22"/>
-              </w:rPr>
-              <w:t xml:space="preserve"> </w:t>
-            </w:r>
-            <w:r>
-              <w:rPr>
-                <w:rFonts w:ascii="Arial" w:hAnsi="Arial" w:cs="Arial"/>
-                <w:sz w:val="22"/>
-                <w:szCs w:val="22"/>
-              </w:rPr>
-              <w:t>of</w:t>
-            </w:r>
-            <w:r>
-              <w:rPr>
-                <w:rFonts w:ascii="Arial" w:hAnsi="Arial" w:cs="Arial"/>
-                <w:b/>
-                <w:sz w:val="22"/>
-                <w:szCs w:val="22"/>
-              </w:rPr>
-              <w:t xml:space="preserve"> </w:t>
-            </w:r>
-            <w:proofErr w:type="spellStart"/>
-            <w:r>
-              <w:rPr>
-                <w:rFonts w:ascii="Arial" w:hAnsi="Arial" w:cs="Arial"/>
-                <w:b/>
-                <w:sz w:val="22"/>
-                <w:szCs w:val="22"/>
-              </w:rPr>
-              <w:t>SuperDARN</w:t>
-            </w:r>
-            <w:proofErr w:type="spellEnd"/>
-            <w:r>
-              <w:rPr>
-                <w:rFonts w:ascii="Arial" w:hAnsi="Arial" w:cs="Arial"/>
-                <w:b/>
-                <w:sz w:val="22"/>
-                <w:szCs w:val="22"/>
-              </w:rPr>
-              <w:t xml:space="preserve"> </w:t>
-            </w:r>
-            <w:r>
-              <w:rPr>
-                <w:rFonts w:ascii="Arial" w:hAnsi="Arial" w:cs="Arial"/>
-                <w:b/>
-                <w:sz w:val="22"/>
-                <w:szCs w:val="22"/>
-              </w:rPr>
-              <w:t xml:space="preserve">Data Standards Working Group </w:t>
-            </w:r>
-            <w:r>
-              <w:rPr>
-                <w:rFonts w:ascii="Arial" w:hAnsi="Arial" w:cs="Arial"/>
-                <w:sz w:val="22"/>
-                <w:szCs w:val="22"/>
-              </w:rPr>
-              <w:t>and</w:t>
-            </w:r>
-            <w:r>
-              <w:rPr>
-                <w:rFonts w:ascii="Arial" w:hAnsi="Arial" w:cs="Arial"/>
-                <w:b/>
-                <w:sz w:val="22"/>
-                <w:szCs w:val="22"/>
-              </w:rPr>
-              <w:t xml:space="preserve"> Spacecraft Scheduling Working Group and </w:t>
-            </w:r>
-            <w:r>
-              <w:rPr>
-                <w:rFonts w:ascii="Arial" w:hAnsi="Arial" w:cs="Arial"/>
-                <w:b/>
-                <w:sz w:val="22"/>
-                <w:szCs w:val="22"/>
-              </w:rPr>
-              <w:t>Data Analysis Working Group</w:t>
-            </w:r>
-            <w:r>
-              <w:rPr>
-                <w:rFonts w:ascii="Arial" w:hAnsi="Arial" w:cs="Arial"/>
-                <w:sz w:val="22"/>
-                <w:szCs w:val="22"/>
-              </w:rPr>
-              <w:t>.</w:t>
-            </w:r>
-          </w:p>
-        </w:tc>
-      </w:tr>
-      <w:tr>
-        <w:trPr>
-          <w:gridAfter w:val="1"/>
-          <w:wAfter w:w="5" w:type="pct"/>
-          <w:trHeight w:val="207"/>
-        </w:trPr>
-        <w:tc>
-          <w:tcPr>
-            <w:tcW w:w="4995" w:type="pct"/>
-            <w:gridSpan w:val="3"/>
-            <w:vAlign w:val="center"/>
-          </w:tcPr>
-          <w:p>
-            <w:pPr>
-              <w:pStyle w:val="ListParagraph"/>
-              <w:numPr>
-                <w:ilvl w:val="0"/>
-                <w:numId w:val="9"/>
-              </w:numPr>
-              <w:ind w:left="272" w:right="-6" w:hanging="272"/>
-              <w:rPr>
-                <w:rFonts w:ascii="Arial" w:hAnsi="Arial" w:cs="Arial"/>
-                <w:sz w:val="22"/>
-                <w:szCs w:val="22"/>
-              </w:rPr>
-            </w:pPr>
-            <w:r>
-              <w:rPr>
-                <w:rFonts w:ascii="Arial" w:hAnsi="Arial" w:cs="Arial"/>
-                <w:sz w:val="22"/>
-                <w:szCs w:val="22"/>
-              </w:rPr>
-              <w:t xml:space="preserve">Member of </w:t>
-            </w:r>
-            <w:r>
-              <w:rPr>
-                <w:rFonts w:ascii="Arial" w:hAnsi="Arial" w:cs="Arial"/>
-                <w:b/>
-                <w:sz w:val="22"/>
-                <w:szCs w:val="22"/>
-              </w:rPr>
-              <w:t xml:space="preserve">Whole Atmospheric Modelling </w:t>
-            </w:r>
-            <w:r>
-              <w:rPr>
-                <w:rFonts w:ascii="Arial" w:hAnsi="Arial" w:cs="Arial"/>
-                <w:b/>
-                <w:sz w:val="22"/>
-                <w:szCs w:val="22"/>
-              </w:rPr>
-              <w:t>Extens</w:t>
-            </w:r>
-            <w:r>
-              <w:rPr>
-                <w:rFonts w:ascii="Arial" w:hAnsi="Arial" w:cs="Arial"/>
-                <w:b/>
-                <w:sz w:val="22"/>
-                <w:szCs w:val="22"/>
-              </w:rPr>
-              <w:t>ion</w:t>
-            </w:r>
-            <w:r>
-              <w:rPr>
-                <w:rFonts w:ascii="Arial" w:hAnsi="Arial" w:cs="Arial"/>
-                <w:sz w:val="22"/>
-                <w:szCs w:val="22"/>
-              </w:rPr>
-              <w:t xml:space="preserve"> led by </w:t>
-            </w:r>
-            <w:proofErr w:type="spellStart"/>
-            <w:r>
-              <w:rPr>
-                <w:rFonts w:ascii="Arial" w:hAnsi="Arial" w:cs="Arial"/>
-                <w:sz w:val="22"/>
-                <w:szCs w:val="22"/>
-              </w:rPr>
-              <w:t>Prof.</w:t>
-            </w:r>
-            <w:proofErr w:type="spellEnd"/>
-            <w:r>
-              <w:rPr>
-                <w:rFonts w:ascii="Arial" w:hAnsi="Arial" w:cs="Arial"/>
-                <w:sz w:val="22"/>
-                <w:szCs w:val="22"/>
-              </w:rPr>
-              <w:t xml:space="preserve"> D. Jackson </w:t>
-            </w:r>
-            <w:r>
-              <w:rPr>
-                <w:rFonts w:ascii="Arial" w:hAnsi="Arial" w:cs="Arial"/>
-                <w:sz w:val="22"/>
-                <w:szCs w:val="22"/>
-              </w:rPr>
-              <w:t>(Met Office)</w:t>
-            </w:r>
-            <w:r>
-              <w:rPr>
-                <w:rFonts w:ascii="Arial" w:hAnsi="Arial" w:cs="Arial"/>
-                <w:sz w:val="22"/>
-                <w:szCs w:val="22"/>
-              </w:rPr>
-              <w:t>.</w:t>
-            </w:r>
-          </w:p>
-        </w:tc>
-      </w:tr>
-      <w:tr>
-        <w:trPr>
-          <w:gridAfter w:val="1"/>
-          <w:wAfter w:w="5" w:type="pct"/>
-          <w:trHeight w:val="152"/>
-        </w:trPr>
-        <w:tc>
-          <w:tcPr>
-            <w:tcW w:w="4995" w:type="pct"/>
-            <w:gridSpan w:val="3"/>
-            <w:vAlign w:val="center"/>
-          </w:tcPr>
-          <w:p>
-            <w:pPr>
-              <w:pStyle w:val="ListParagraph"/>
-              <w:numPr>
-                <w:ilvl w:val="0"/>
-                <w:numId w:val="9"/>
-              </w:numPr>
-              <w:ind w:left="272" w:right="-6" w:hanging="272"/>
-              <w:rPr>
-                <w:rFonts w:ascii="Arial" w:hAnsi="Arial" w:cs="Arial"/>
-                <w:sz w:val="22"/>
-                <w:szCs w:val="22"/>
-              </w:rPr>
-            </w:pPr>
-            <w:r>
-              <w:rPr>
-                <w:rFonts w:ascii="Arial" w:hAnsi="Arial" w:cs="Arial"/>
-                <w:sz w:val="22"/>
-                <w:szCs w:val="22"/>
-              </w:rPr>
-              <w:t xml:space="preserve">Member of the </w:t>
-            </w:r>
-            <w:r>
-              <w:rPr>
-                <w:rFonts w:ascii="Arial" w:hAnsi="Arial" w:cs="Arial"/>
-                <w:b/>
-                <w:sz w:val="22"/>
-                <w:szCs w:val="22"/>
-              </w:rPr>
-              <w:t xml:space="preserve">Solar </w:t>
-            </w:r>
-            <w:proofErr w:type="gramStart"/>
-            <w:r>
-              <w:rPr>
-                <w:rFonts w:ascii="Arial" w:hAnsi="Arial" w:cs="Arial"/>
-                <w:b/>
-                <w:sz w:val="22"/>
-                <w:szCs w:val="22"/>
-              </w:rPr>
-              <w:t>wind</w:t>
-            </w:r>
-            <w:proofErr w:type="gramEnd"/>
-            <w:r>
-              <w:rPr>
-                <w:rFonts w:ascii="Arial" w:hAnsi="Arial" w:cs="Arial"/>
-                <w:b/>
-                <w:sz w:val="22"/>
-                <w:szCs w:val="22"/>
-              </w:rPr>
-              <w:t xml:space="preserve"> Magnetosphere Ionospheric Link Explorer </w:t>
-            </w:r>
-            <w:r>
-              <w:rPr>
-                <w:rFonts w:ascii="Arial" w:hAnsi="Arial" w:cs="Arial"/>
-                <w:sz w:val="22"/>
-                <w:szCs w:val="22"/>
-              </w:rPr>
-              <w:t xml:space="preserve">(SMILE) </w:t>
-            </w:r>
-            <w:r>
-              <w:rPr>
-                <w:rFonts w:ascii="Arial" w:hAnsi="Arial" w:cs="Arial"/>
-                <w:b/>
-                <w:sz w:val="22"/>
-                <w:szCs w:val="22"/>
-              </w:rPr>
-              <w:t>ESA/CAS mission</w:t>
-            </w:r>
-            <w:r>
-              <w:rPr>
-                <w:rFonts w:ascii="Arial" w:hAnsi="Arial" w:cs="Arial"/>
-                <w:sz w:val="22"/>
-                <w:szCs w:val="22"/>
-              </w:rPr>
-              <w:t xml:space="preserve"> consortium and member of</w:t>
-            </w:r>
-            <w:r>
-              <w:rPr>
-                <w:rFonts w:ascii="Arial" w:hAnsi="Arial" w:cs="Arial"/>
-                <w:sz w:val="22"/>
-                <w:szCs w:val="22"/>
-              </w:rPr>
-              <w:t xml:space="preserve"> </w:t>
-            </w:r>
-            <w:r>
-              <w:rPr>
-                <w:rFonts w:ascii="Arial" w:hAnsi="Arial" w:cs="Arial"/>
-                <w:b/>
-                <w:sz w:val="22"/>
-                <w:szCs w:val="22"/>
-              </w:rPr>
-              <w:t>G</w:t>
-            </w:r>
-            <w:r>
-              <w:rPr>
-                <w:rFonts w:ascii="Arial" w:hAnsi="Arial" w:cs="Arial"/>
-                <w:b/>
-                <w:sz w:val="22"/>
-                <w:szCs w:val="22"/>
-              </w:rPr>
-              <w:t>round-based support mission team</w:t>
-            </w:r>
-            <w:r>
-              <w:rPr>
-                <w:rFonts w:ascii="Arial" w:hAnsi="Arial" w:cs="Arial"/>
-                <w:sz w:val="22"/>
-                <w:szCs w:val="22"/>
-              </w:rPr>
-              <w:t>.</w:t>
-            </w:r>
-          </w:p>
-        </w:tc>
-      </w:tr>
-      <w:tr>
-        <w:trPr>
-          <w:gridAfter w:val="1"/>
-          <w:wAfter w:w="5" w:type="pct"/>
-          <w:trHeight w:val="113"/>
-        </w:trPr>
-        <w:tc>
-          <w:tcPr>
-            <w:tcW w:w="4995" w:type="pct"/>
-            <w:gridSpan w:val="3"/>
-            <w:vAlign w:val="center"/>
-          </w:tcPr>
-          <w:p>
-            <w:pPr>
-              <w:pStyle w:val="ListParagraph"/>
-              <w:numPr>
-                <w:ilvl w:val="0"/>
-                <w:numId w:val="9"/>
-              </w:numPr>
-              <w:ind w:left="272" w:right="-6" w:hanging="272"/>
-              <w:rPr>
-                <w:rFonts w:ascii="Arial" w:hAnsi="Arial" w:cs="Arial"/>
-                <w:sz w:val="22"/>
-                <w:szCs w:val="22"/>
-              </w:rPr>
-            </w:pPr>
-            <w:r>
-              <w:rPr>
-                <w:rFonts w:ascii="Arial" w:hAnsi="Arial" w:cs="Arial"/>
-                <w:b/>
-                <w:sz w:val="22"/>
-                <w:szCs w:val="22"/>
-              </w:rPr>
-              <w:t>External examiner</w:t>
-            </w:r>
-            <w:r>
-              <w:rPr>
-                <w:rFonts w:ascii="Arial" w:hAnsi="Arial" w:cs="Arial"/>
-                <w:sz w:val="22"/>
-                <w:szCs w:val="22"/>
-              </w:rPr>
-              <w:t xml:space="preserve"> for the University of KwaZulu-Natal in </w:t>
-            </w:r>
-            <w:r>
-              <w:rPr>
-                <w:rFonts w:ascii="Arial" w:hAnsi="Arial" w:cs="Arial"/>
-                <w:b/>
-                <w:sz w:val="22"/>
-                <w:szCs w:val="22"/>
-              </w:rPr>
-              <w:t>South Africa</w:t>
-            </w:r>
-            <w:r>
-              <w:rPr>
-                <w:rFonts w:ascii="Arial" w:hAnsi="Arial" w:cs="Arial"/>
-                <w:sz w:val="22"/>
-                <w:szCs w:val="22"/>
-              </w:rPr>
-              <w:t>.</w:t>
-            </w:r>
-          </w:p>
-        </w:tc>
-      </w:tr>
-      <w:tr>
-        <w:trPr>
-          <w:gridAfter w:val="1"/>
-          <w:wAfter w:w="5" w:type="pct"/>
-          <w:trHeight w:val="340"/>
-        </w:trPr>
-        <w:tc>
-          <w:tcPr>
-            <w:tcW w:w="4995" w:type="pct"/>
-            <w:gridSpan w:val="3"/>
-            <w:tcBorders>
-              <w:bottom w:val="single" w:sz="4" w:space="0" w:color="auto"/>
-            </w:tcBorders>
-            <w:vAlign w:val="center"/>
-          </w:tcPr>
-          <w:p>
-            <w:pPr>
-              <w:ind w:right="-7"/>
-              <w:rPr>
-                <w:rFonts w:ascii="Arial" w:hAnsi="Arial" w:cs="Arial"/>
-                <w:sz w:val="22"/>
-                <w:szCs w:val="22"/>
-              </w:rPr>
-            </w:pPr>
-            <w:r>
-              <w:rPr>
-                <w:rFonts w:ascii="Arial" w:hAnsi="Arial" w:cs="Arial"/>
-                <w:b/>
-                <w:color w:val="7F7F7F" w:themeColor="text1" w:themeTint="80"/>
-                <w:sz w:val="28"/>
-                <w:szCs w:val="22"/>
-              </w:rPr>
-              <w:t>Public Engagement:</w:t>
             </w:r>
           </w:p>
         </w:tc>
@@ -6182,6 +2275,2974 @@
               <w:pStyle w:val="ListParagraph"/>
               <w:numPr>
                 <w:ilvl w:val="0"/>
+                <w:numId w:val="7"/>
+              </w:numPr>
+              <w:shd w:val="clear" w:color="auto" w:fill="FFFFFF" w:themeFill="background1"/>
+              <w:ind w:left="426" w:right="-6" w:hanging="284"/>
+              <w:rPr>
+                <w:rFonts w:ascii="Arial" w:hAnsi="Arial" w:cs="Arial"/>
+                <w:b/>
+                <w:sz w:val="22"/>
+                <w:szCs w:val="22"/>
+              </w:rPr>
+            </w:pPr>
+            <w:r>
+              <w:rPr>
+                <w:rFonts w:ascii="Arial" w:hAnsi="Arial" w:cs="Arial"/>
+                <w:b/>
+                <w:sz w:val="22"/>
+                <w:szCs w:val="22"/>
+              </w:rPr>
+              <w:t>Developing improved cloud flagging procedures</w:t>
+            </w:r>
+            <w:r>
+              <w:rPr>
+                <w:rFonts w:ascii="Arial" w:hAnsi="Arial" w:cs="Arial"/>
+                <w:sz w:val="22"/>
+                <w:szCs w:val="22"/>
+              </w:rPr>
+              <w:t xml:space="preserve"> for</w:t>
+            </w:r>
+            <w:r>
+              <w:rPr>
+                <w:rFonts w:ascii="Arial" w:hAnsi="Arial" w:cs="Arial"/>
+                <w:sz w:val="22"/>
+                <w:szCs w:val="22"/>
+              </w:rPr>
+              <w:t xml:space="preserve"> </w:t>
+            </w:r>
+            <w:proofErr w:type="spellStart"/>
+            <w:r>
+              <w:rPr>
+                <w:rFonts w:ascii="Arial" w:hAnsi="Arial" w:cs="Arial"/>
+                <w:sz w:val="22"/>
+                <w:szCs w:val="22"/>
+              </w:rPr>
+              <w:t>Envisat</w:t>
+            </w:r>
+            <w:proofErr w:type="spellEnd"/>
+            <w:r>
+              <w:rPr>
+                <w:rFonts w:ascii="Arial" w:hAnsi="Arial" w:cs="Arial"/>
+                <w:sz w:val="22"/>
+                <w:szCs w:val="22"/>
+              </w:rPr>
+              <w:t xml:space="preserve"> data above water to estimate sea surface temperatures</w:t>
+            </w:r>
+          </w:p>
+        </w:tc>
+      </w:tr>
+      <w:tr>
+        <w:trPr>
+          <w:trHeight w:val="454"/>
+        </w:trPr>
+        <w:tc>
+          <w:tcPr>
+            <w:tcW w:w="5000" w:type="pct"/>
+            <w:gridSpan w:val="4"/>
+            <w:tcBorders>
+              <w:bottom w:val="single" w:sz="4" w:space="0" w:color="auto"/>
+            </w:tcBorders>
+            <w:vAlign w:val="center"/>
+          </w:tcPr>
+          <w:p>
+            <w:pPr>
+              <w:ind w:right="-6"/>
+              <w:rPr>
+                <w:rFonts w:ascii="Arial" w:hAnsi="Arial" w:cs="Arial"/>
+                <w:b/>
+                <w:color w:val="000000" w:themeColor="text1"/>
+                <w:sz w:val="28"/>
+                <w:szCs w:val="22"/>
+              </w:rPr>
+            </w:pPr>
+            <w:r>
+              <w:rPr>
+                <w:rFonts w:ascii="Arial" w:hAnsi="Arial" w:cs="Arial"/>
+                <w:b/>
+                <w:color w:val="7F7F7F" w:themeColor="text1" w:themeTint="80"/>
+                <w:sz w:val="28"/>
+                <w:szCs w:val="22"/>
+              </w:rPr>
+              <w:t>Grants &amp; Prizes</w:t>
+            </w:r>
+            <w:r>
+              <w:rPr>
+                <w:rFonts w:ascii="Arial" w:hAnsi="Arial" w:cs="Arial"/>
+                <w:b/>
+                <w:color w:val="7F7F7F" w:themeColor="text1" w:themeTint="80"/>
+                <w:sz w:val="28"/>
+                <w:szCs w:val="22"/>
+              </w:rPr>
+              <w:t>:</w:t>
+            </w:r>
+          </w:p>
+        </w:tc>
+      </w:tr>
+      <w:tr>
+        <w:trPr>
+          <w:trHeight w:val="1036"/>
+        </w:trPr>
+        <w:tc>
+          <w:tcPr>
+            <w:tcW w:w="5000" w:type="pct"/>
+            <w:gridSpan w:val="4"/>
+            <w:tcBorders>
+              <w:top w:val="single" w:sz="4" w:space="0" w:color="auto"/>
+            </w:tcBorders>
+            <w:vAlign w:val="center"/>
+          </w:tcPr>
+          <w:p>
+            <w:pPr>
+              <w:shd w:val="clear" w:color="auto" w:fill="FFFFFF" w:themeFill="background1"/>
+              <w:ind w:right="-6"/>
+              <w:rPr>
+                <w:rFonts w:ascii="Arial" w:hAnsi="Arial" w:cs="Arial"/>
+                <w:b/>
+                <w:sz w:val="22"/>
+                <w:szCs w:val="22"/>
+              </w:rPr>
+            </w:pPr>
+            <w:r>
+              <w:rPr>
+                <w:rFonts w:ascii="Arial" w:hAnsi="Arial" w:cs="Arial"/>
+                <w:b/>
+                <w:sz w:val="22"/>
+                <w:szCs w:val="22"/>
+              </w:rPr>
+              <w:t>2019:</w:t>
+            </w:r>
+          </w:p>
+          <w:p>
+            <w:pPr>
+              <w:pStyle w:val="ListParagraph"/>
+              <w:numPr>
+                <w:ilvl w:val="0"/>
+                <w:numId w:val="7"/>
+              </w:numPr>
+              <w:shd w:val="clear" w:color="auto" w:fill="FFFFFF" w:themeFill="background1"/>
+              <w:spacing w:after="60"/>
+              <w:ind w:left="426" w:right="-7" w:hanging="284"/>
+              <w:rPr>
+                <w:rFonts w:ascii="Arial" w:hAnsi="Arial" w:cs="Arial"/>
+                <w:sz w:val="22"/>
+                <w:szCs w:val="22"/>
+              </w:rPr>
+            </w:pPr>
+            <w:r>
+              <w:rPr>
+                <w:rFonts w:ascii="Arial" w:hAnsi="Arial" w:cs="Arial"/>
+                <w:b/>
+                <w:sz w:val="22"/>
+                <w:szCs w:val="22"/>
+              </w:rPr>
+              <w:t>NERC</w:t>
+            </w:r>
+            <w:r>
+              <w:rPr>
+                <w:rFonts w:ascii="Arial" w:hAnsi="Arial" w:cs="Arial"/>
+                <w:b/>
+                <w:sz w:val="22"/>
+                <w:szCs w:val="22"/>
+              </w:rPr>
+              <w:t xml:space="preserve"> Standard Grant</w:t>
+            </w:r>
+            <w:r>
+              <w:rPr>
+                <w:rFonts w:ascii="Arial" w:hAnsi="Arial" w:cs="Arial"/>
+                <w:sz w:val="22"/>
+                <w:szCs w:val="22"/>
+              </w:rPr>
+              <w:t xml:space="preserve"> </w:t>
+            </w:r>
+            <w:r>
+              <w:rPr>
+                <w:rFonts w:ascii="Arial" w:hAnsi="Arial" w:cs="Arial"/>
+                <w:b/>
+                <w:sz w:val="22"/>
+                <w:szCs w:val="22"/>
+              </w:rPr>
+              <w:t>(£</w:t>
+            </w:r>
+            <w:r>
+              <w:rPr>
+                <w:rFonts w:ascii="Arial" w:hAnsi="Arial" w:cs="Arial"/>
+                <w:b/>
+                <w:sz w:val="22"/>
+                <w:szCs w:val="22"/>
+              </w:rPr>
+              <w:t>704</w:t>
+            </w:r>
+            <w:r>
+              <w:rPr>
+                <w:rFonts w:ascii="Arial" w:hAnsi="Arial" w:cs="Arial"/>
+                <w:b/>
+                <w:sz w:val="22"/>
+                <w:szCs w:val="22"/>
+              </w:rPr>
+              <w:t>k</w:t>
+            </w:r>
+            <w:r>
+              <w:rPr>
+                <w:rFonts w:ascii="Arial" w:hAnsi="Arial" w:cs="Arial"/>
+                <w:b/>
+                <w:sz w:val="22"/>
+                <w:szCs w:val="22"/>
+              </w:rPr>
+              <w:t xml:space="preserve"> FEC</w:t>
+            </w:r>
+            <w:r>
+              <w:rPr>
+                <w:rFonts w:ascii="Arial" w:hAnsi="Arial" w:cs="Arial"/>
+                <w:b/>
+                <w:sz w:val="22"/>
+                <w:szCs w:val="22"/>
+              </w:rPr>
+              <w:t>)</w:t>
+            </w:r>
+            <w:r>
+              <w:rPr>
+                <w:rFonts w:ascii="Arial" w:hAnsi="Arial" w:cs="Arial"/>
+                <w:sz w:val="22"/>
+                <w:szCs w:val="22"/>
+              </w:rPr>
+              <w:t>: Researcher Co-Investigator</w:t>
+            </w:r>
+          </w:p>
+          <w:p>
+            <w:pPr>
+              <w:pStyle w:val="ListParagraph"/>
+              <w:numPr>
+                <w:ilvl w:val="0"/>
+                <w:numId w:val="7"/>
+              </w:numPr>
+              <w:shd w:val="clear" w:color="auto" w:fill="FFFFFF" w:themeFill="background1"/>
+              <w:spacing w:after="60"/>
+              <w:ind w:left="426" w:right="-7" w:hanging="284"/>
+              <w:rPr>
+                <w:rFonts w:ascii="Arial" w:hAnsi="Arial" w:cs="Arial"/>
+                <w:sz w:val="22"/>
+                <w:szCs w:val="22"/>
+              </w:rPr>
+            </w:pPr>
+            <w:r>
+              <w:rPr>
+                <w:rFonts w:ascii="Arial" w:hAnsi="Arial" w:cs="Arial"/>
+                <w:b/>
+                <w:sz w:val="22"/>
+                <w:szCs w:val="22"/>
+              </w:rPr>
+              <w:t xml:space="preserve">Royal Astronomical Society </w:t>
+            </w:r>
+            <w:r>
+              <w:rPr>
+                <w:rFonts w:ascii="Arial" w:hAnsi="Arial" w:cs="Arial"/>
+                <w:b/>
+                <w:sz w:val="22"/>
+                <w:szCs w:val="22"/>
+              </w:rPr>
+              <w:t xml:space="preserve">Small Grant Scheme </w:t>
+            </w:r>
+            <w:r>
+              <w:rPr>
+                <w:rFonts w:ascii="Arial" w:hAnsi="Arial" w:cs="Arial"/>
+                <w:b/>
+                <w:sz w:val="22"/>
+                <w:szCs w:val="22"/>
+              </w:rPr>
+              <w:t>(£1</w:t>
+            </w:r>
+            <w:r>
+              <w:rPr>
+                <w:rFonts w:ascii="Arial" w:hAnsi="Arial" w:cs="Arial"/>
+                <w:b/>
+                <w:sz w:val="22"/>
+                <w:szCs w:val="22"/>
+              </w:rPr>
+              <w:t>.4k</w:t>
+            </w:r>
+            <w:r>
+              <w:rPr>
+                <w:rFonts w:ascii="Arial" w:hAnsi="Arial" w:cs="Arial"/>
+                <w:b/>
+                <w:sz w:val="22"/>
+                <w:szCs w:val="22"/>
+              </w:rPr>
+              <w:t>)</w:t>
+            </w:r>
+            <w:r>
+              <w:rPr>
+                <w:rFonts w:ascii="Arial" w:hAnsi="Arial" w:cs="Arial"/>
+                <w:sz w:val="22"/>
+                <w:szCs w:val="22"/>
+              </w:rPr>
+              <w:t>:</w:t>
+            </w:r>
+            <w:r>
+              <w:rPr>
+                <w:rFonts w:ascii="Arial" w:hAnsi="Arial" w:cs="Arial"/>
+                <w:b/>
+                <w:sz w:val="22"/>
+                <w:szCs w:val="22"/>
+              </w:rPr>
+              <w:t xml:space="preserve"> </w:t>
+            </w:r>
+            <w:r>
+              <w:rPr>
+                <w:rFonts w:ascii="Arial" w:hAnsi="Arial" w:cs="Arial"/>
+                <w:sz w:val="22"/>
+                <w:szCs w:val="22"/>
+              </w:rPr>
+              <w:t xml:space="preserve">Funding </w:t>
+            </w:r>
+            <w:r>
+              <w:rPr>
+                <w:rFonts w:ascii="Arial" w:hAnsi="Arial" w:cs="Arial"/>
+                <w:sz w:val="22"/>
+                <w:szCs w:val="22"/>
+              </w:rPr>
+              <w:t>for discussion meeting</w:t>
+            </w:r>
+          </w:p>
+          <w:p>
+            <w:pPr>
+              <w:pStyle w:val="ListParagraph"/>
+              <w:numPr>
+                <w:ilvl w:val="0"/>
+                <w:numId w:val="7"/>
+              </w:numPr>
+              <w:shd w:val="clear" w:color="auto" w:fill="FFFFFF" w:themeFill="background1"/>
+              <w:spacing w:after="60"/>
+              <w:ind w:left="426" w:right="-7" w:hanging="284"/>
+              <w:rPr>
+                <w:rFonts w:ascii="Arial" w:hAnsi="Arial" w:cs="Arial"/>
+                <w:sz w:val="22"/>
+                <w:szCs w:val="22"/>
+              </w:rPr>
+            </w:pPr>
+            <w:r>
+              <w:rPr>
+                <w:rFonts w:ascii="Arial" w:hAnsi="Arial" w:cs="Arial"/>
+                <w:sz w:val="22"/>
+                <w:szCs w:val="22"/>
+              </w:rPr>
+              <w:t xml:space="preserve">Runner-up in the </w:t>
+            </w:r>
+            <w:proofErr w:type="spellStart"/>
+            <w:r>
+              <w:rPr>
+                <w:rFonts w:ascii="Arial" w:hAnsi="Arial" w:cs="Arial"/>
+                <w:i/>
+                <w:sz w:val="22"/>
+                <w:szCs w:val="22"/>
+              </w:rPr>
+              <w:t>Seaborgium</w:t>
+            </w:r>
+            <w:proofErr w:type="spellEnd"/>
+            <w:r>
+              <w:rPr>
+                <w:rFonts w:ascii="Arial" w:hAnsi="Arial" w:cs="Arial"/>
+                <w:i/>
+                <w:sz w:val="22"/>
+                <w:szCs w:val="22"/>
+              </w:rPr>
+              <w:t xml:space="preserve"> zone</w:t>
+            </w:r>
+            <w:r>
+              <w:rPr>
+                <w:rFonts w:ascii="Arial" w:hAnsi="Arial" w:cs="Arial"/>
+                <w:sz w:val="22"/>
+                <w:szCs w:val="22"/>
+              </w:rPr>
+              <w:t xml:space="preserve"> of </w:t>
+            </w:r>
+            <w:r>
+              <w:rPr>
+                <w:rFonts w:ascii="Arial" w:hAnsi="Arial" w:cs="Arial"/>
+                <w:b/>
+                <w:sz w:val="22"/>
+                <w:szCs w:val="22"/>
+              </w:rPr>
+              <w:t>I’m a Scientist Get me out of here</w:t>
+            </w:r>
+          </w:p>
+        </w:tc>
+      </w:tr>
+      <w:tr>
+        <w:trPr>
+          <w:trHeight w:val="529"/>
+        </w:trPr>
+        <w:tc>
+          <w:tcPr>
+            <w:tcW w:w="5000" w:type="pct"/>
+            <w:gridSpan w:val="4"/>
+            <w:vAlign w:val="center"/>
+          </w:tcPr>
+          <w:p>
+            <w:pPr>
+              <w:shd w:val="clear" w:color="auto" w:fill="FFFFFF" w:themeFill="background1"/>
+              <w:ind w:right="-6"/>
+              <w:rPr>
+                <w:rFonts w:ascii="Arial" w:hAnsi="Arial" w:cs="Arial"/>
+                <w:b/>
+                <w:sz w:val="22"/>
+                <w:szCs w:val="22"/>
+              </w:rPr>
+            </w:pPr>
+            <w:r>
+              <w:rPr>
+                <w:rFonts w:ascii="Arial" w:hAnsi="Arial" w:cs="Arial"/>
+                <w:b/>
+                <w:sz w:val="22"/>
+                <w:szCs w:val="22"/>
+              </w:rPr>
+              <w:t>2016:</w:t>
+            </w:r>
+          </w:p>
+          <w:p>
+            <w:pPr>
+              <w:pStyle w:val="ListParagraph"/>
+              <w:numPr>
+                <w:ilvl w:val="0"/>
+                <w:numId w:val="7"/>
+              </w:numPr>
+              <w:shd w:val="clear" w:color="auto" w:fill="FFFFFF" w:themeFill="background1"/>
+              <w:spacing w:after="60"/>
+              <w:ind w:left="426" w:right="-7" w:hanging="284"/>
+              <w:rPr>
+                <w:rFonts w:ascii="Arial" w:hAnsi="Arial" w:cs="Arial"/>
+                <w:b/>
+                <w:sz w:val="22"/>
+                <w:szCs w:val="22"/>
+              </w:rPr>
+            </w:pPr>
+            <w:r>
+              <w:rPr>
+                <w:rFonts w:ascii="Arial" w:hAnsi="Arial" w:cs="Arial"/>
+                <w:b/>
+                <w:sz w:val="22"/>
+                <w:szCs w:val="22"/>
+              </w:rPr>
+              <w:t>Shortlisted</w:t>
+            </w:r>
+            <w:r>
+              <w:rPr>
+                <w:rFonts w:ascii="Arial" w:hAnsi="Arial" w:cs="Arial"/>
+                <w:sz w:val="22"/>
+                <w:szCs w:val="22"/>
+              </w:rPr>
+              <w:t xml:space="preserve"> for the University of Leicester Research Images Competition</w:t>
+            </w:r>
+          </w:p>
+        </w:tc>
+      </w:tr>
+      <w:tr>
+        <w:trPr>
+          <w:trHeight w:val="851"/>
+        </w:trPr>
+        <w:tc>
+          <w:tcPr>
+            <w:tcW w:w="5000" w:type="pct"/>
+            <w:gridSpan w:val="4"/>
+            <w:vAlign w:val="center"/>
+          </w:tcPr>
+          <w:p>
+            <w:pPr>
+              <w:shd w:val="clear" w:color="auto" w:fill="FFFFFF" w:themeFill="background1"/>
+              <w:ind w:right="-6"/>
+              <w:rPr>
+                <w:rFonts w:ascii="Arial" w:hAnsi="Arial" w:cs="Arial"/>
+                <w:b/>
+                <w:sz w:val="22"/>
+                <w:szCs w:val="22"/>
+              </w:rPr>
+            </w:pPr>
+            <w:r>
+              <w:rPr>
+                <w:rFonts w:ascii="Arial" w:hAnsi="Arial" w:cs="Arial"/>
+                <w:b/>
+                <w:sz w:val="22"/>
+                <w:szCs w:val="22"/>
+              </w:rPr>
+              <w:t>2015:</w:t>
+            </w:r>
+          </w:p>
+          <w:p>
+            <w:pPr>
+              <w:pStyle w:val="ListParagraph"/>
+              <w:numPr>
+                <w:ilvl w:val="0"/>
+                <w:numId w:val="7"/>
+              </w:numPr>
+              <w:shd w:val="clear" w:color="auto" w:fill="FFFFFF" w:themeFill="background1"/>
+              <w:spacing w:after="60"/>
+              <w:ind w:left="426" w:right="-7" w:hanging="284"/>
+              <w:rPr>
+                <w:rFonts w:ascii="Arial" w:hAnsi="Arial" w:cs="Arial"/>
+                <w:b/>
+                <w:sz w:val="22"/>
+                <w:szCs w:val="22"/>
+              </w:rPr>
+            </w:pPr>
+            <w:r>
+              <w:rPr>
+                <w:rFonts w:ascii="Arial" w:hAnsi="Arial" w:cs="Arial"/>
+                <w:b/>
+                <w:sz w:val="22"/>
+                <w:szCs w:val="22"/>
+              </w:rPr>
+              <w:t>Royal Astronomical Society Small Grant Scheme (~£1</w:t>
+            </w:r>
+            <w:r>
+              <w:rPr>
+                <w:rFonts w:ascii="Arial" w:hAnsi="Arial" w:cs="Arial"/>
+                <w:b/>
+                <w:sz w:val="22"/>
+                <w:szCs w:val="22"/>
+              </w:rPr>
+              <w:t>k</w:t>
+            </w:r>
+            <w:r>
+              <w:rPr>
+                <w:rFonts w:ascii="Arial" w:hAnsi="Arial" w:cs="Arial"/>
+                <w:b/>
+                <w:sz w:val="22"/>
+                <w:szCs w:val="22"/>
+              </w:rPr>
+              <w:t>)</w:t>
+            </w:r>
+            <w:r>
+              <w:rPr>
+                <w:rFonts w:ascii="Arial" w:hAnsi="Arial" w:cs="Arial"/>
+                <w:sz w:val="22"/>
+                <w:szCs w:val="22"/>
+              </w:rPr>
+              <w:t>:</w:t>
+            </w:r>
+          </w:p>
+          <w:p>
+            <w:pPr>
+              <w:pStyle w:val="ListParagraph"/>
+              <w:shd w:val="clear" w:color="auto" w:fill="FFFFFF" w:themeFill="background1"/>
+              <w:spacing w:after="60"/>
+              <w:ind w:left="426" w:right="-7"/>
+              <w:rPr>
+                <w:rFonts w:ascii="Arial" w:hAnsi="Arial" w:cs="Arial"/>
+                <w:sz w:val="22"/>
+                <w:szCs w:val="22"/>
+              </w:rPr>
+            </w:pPr>
+            <w:r>
+              <w:rPr>
+                <w:rFonts w:ascii="Arial" w:hAnsi="Arial" w:cs="Arial"/>
+                <w:sz w:val="22"/>
+                <w:szCs w:val="22"/>
+              </w:rPr>
+              <w:t xml:space="preserve">Funding to attend AGU Fall Meeting (San Francisco, US) </w:t>
+            </w:r>
+          </w:p>
+          <w:p>
+            <w:pPr>
+              <w:pStyle w:val="ListParagraph"/>
+              <w:numPr>
+                <w:ilvl w:val="0"/>
+                <w:numId w:val="7"/>
+              </w:numPr>
+              <w:shd w:val="clear" w:color="auto" w:fill="FFFFFF" w:themeFill="background1"/>
+              <w:spacing w:after="60"/>
+              <w:ind w:left="426" w:right="-7" w:hanging="284"/>
+              <w:rPr>
+                <w:rFonts w:ascii="Arial" w:hAnsi="Arial" w:cs="Arial"/>
+                <w:sz w:val="22"/>
+                <w:szCs w:val="22"/>
+              </w:rPr>
+            </w:pPr>
+            <w:r>
+              <w:rPr>
+                <w:rFonts w:ascii="Arial" w:hAnsi="Arial" w:cs="Arial"/>
+                <w:b/>
+                <w:sz w:val="22"/>
+                <w:szCs w:val="22"/>
+              </w:rPr>
+              <w:t xml:space="preserve">Best Student Talk: </w:t>
+            </w:r>
+            <w:proofErr w:type="spellStart"/>
+            <w:r>
+              <w:rPr>
+                <w:rFonts w:ascii="Arial" w:hAnsi="Arial" w:cs="Arial"/>
+                <w:b/>
+                <w:sz w:val="22"/>
+                <w:szCs w:val="22"/>
+              </w:rPr>
+              <w:t>Rishbeth</w:t>
+            </w:r>
+            <w:proofErr w:type="spellEnd"/>
+            <w:r>
+              <w:rPr>
+                <w:rFonts w:ascii="Arial" w:hAnsi="Arial" w:cs="Arial"/>
+                <w:b/>
+                <w:sz w:val="22"/>
+                <w:szCs w:val="22"/>
+              </w:rPr>
+              <w:t xml:space="preserve"> Prize</w:t>
+            </w:r>
+            <w:r>
+              <w:rPr>
+                <w:rFonts w:ascii="Arial" w:hAnsi="Arial" w:cs="Arial"/>
+                <w:sz w:val="22"/>
+                <w:szCs w:val="22"/>
+              </w:rPr>
+              <w:t xml:space="preserve"> at the National Astronomy Meeting</w:t>
+            </w:r>
+          </w:p>
+        </w:tc>
+      </w:tr>
+      <w:tr>
+        <w:trPr>
+          <w:trHeight w:val="630"/>
+        </w:trPr>
+        <w:tc>
+          <w:tcPr>
+            <w:tcW w:w="5000" w:type="pct"/>
+            <w:gridSpan w:val="4"/>
+            <w:vAlign w:val="center"/>
+          </w:tcPr>
+          <w:p>
+            <w:pPr>
+              <w:shd w:val="clear" w:color="auto" w:fill="FFFFFF" w:themeFill="background1"/>
+              <w:ind w:right="-6"/>
+              <w:rPr>
+                <w:rFonts w:ascii="Arial" w:hAnsi="Arial" w:cs="Arial"/>
+                <w:b/>
+                <w:sz w:val="22"/>
+                <w:szCs w:val="22"/>
+              </w:rPr>
+            </w:pPr>
+            <w:r>
+              <w:rPr>
+                <w:rFonts w:ascii="Arial" w:hAnsi="Arial" w:cs="Arial"/>
+                <w:b/>
+                <w:sz w:val="22"/>
+                <w:szCs w:val="22"/>
+              </w:rPr>
+              <w:t>2014:</w:t>
+            </w:r>
+            <w:r>
+              <w:rPr>
+                <w:rFonts w:ascii="Arial" w:hAnsi="Arial" w:cs="Arial"/>
+                <w:b/>
+                <w:sz w:val="22"/>
+                <w:szCs w:val="22"/>
+              </w:rPr>
+              <w:t xml:space="preserve"> </w:t>
+            </w:r>
+          </w:p>
+          <w:p>
+            <w:pPr>
+              <w:pStyle w:val="ListParagraph"/>
+              <w:numPr>
+                <w:ilvl w:val="0"/>
+                <w:numId w:val="7"/>
+              </w:numPr>
+              <w:shd w:val="clear" w:color="auto" w:fill="FFFFFF" w:themeFill="background1"/>
+              <w:spacing w:after="60"/>
+              <w:ind w:left="426" w:right="-7" w:hanging="284"/>
+              <w:rPr>
+                <w:rFonts w:ascii="Arial" w:hAnsi="Arial" w:cs="Arial"/>
+                <w:b/>
+                <w:sz w:val="22"/>
+                <w:szCs w:val="22"/>
+              </w:rPr>
+            </w:pPr>
+            <w:r>
+              <w:rPr>
+                <w:rFonts w:ascii="Arial" w:hAnsi="Arial" w:cs="Arial"/>
+                <w:b/>
+                <w:sz w:val="22"/>
+                <w:szCs w:val="22"/>
+              </w:rPr>
+              <w:t>Joint First Place: 3-Minute Wonder Competition</w:t>
+            </w:r>
+            <w:r>
+              <w:rPr>
+                <w:rFonts w:ascii="Arial" w:hAnsi="Arial" w:cs="Arial"/>
+                <w:sz w:val="22"/>
+                <w:szCs w:val="22"/>
+              </w:rPr>
+              <w:t>, Institute of Physics, Midlands Division</w:t>
+            </w:r>
+          </w:p>
+        </w:tc>
+      </w:tr>
+      <w:tr>
+        <w:trPr>
+          <w:trHeight w:val="340"/>
+        </w:trPr>
+        <w:tc>
+          <w:tcPr>
+            <w:tcW w:w="5000" w:type="pct"/>
+            <w:gridSpan w:val="4"/>
+            <w:tcBorders>
+              <w:bottom w:val="single" w:sz="4" w:space="0" w:color="auto"/>
+            </w:tcBorders>
+            <w:vAlign w:val="center"/>
+          </w:tcPr>
+          <w:p>
+            <w:pPr>
+              <w:ind w:right="-7"/>
+              <w:rPr>
+                <w:rFonts w:ascii="Arial" w:hAnsi="Arial" w:cs="Arial"/>
+                <w:b/>
+                <w:color w:val="7F7F7F" w:themeColor="text1" w:themeTint="80"/>
+                <w:sz w:val="28"/>
+                <w:szCs w:val="22"/>
+              </w:rPr>
+            </w:pPr>
+          </w:p>
+          <w:p>
+            <w:pPr>
+              <w:ind w:right="-7"/>
+              <w:rPr>
+                <w:rFonts w:ascii="Arial" w:hAnsi="Arial" w:cs="Arial"/>
+                <w:b/>
+                <w:color w:val="7F7F7F" w:themeColor="text1" w:themeTint="80"/>
+                <w:sz w:val="28"/>
+                <w:szCs w:val="22"/>
+              </w:rPr>
+            </w:pPr>
+            <w:r>
+              <w:rPr>
+                <w:rFonts w:ascii="Arial" w:hAnsi="Arial" w:cs="Arial"/>
+                <w:b/>
+                <w:color w:val="7F7F7F" w:themeColor="text1" w:themeTint="80"/>
+                <w:sz w:val="28"/>
+                <w:szCs w:val="22"/>
+              </w:rPr>
+              <w:lastRenderedPageBreak/>
+              <w:t>Publication Record</w:t>
+            </w:r>
+            <w:r>
+              <w:rPr>
+                <w:rFonts w:ascii="Arial" w:hAnsi="Arial" w:cs="Arial"/>
+                <w:b/>
+                <w:color w:val="7F7F7F" w:themeColor="text1" w:themeTint="80"/>
+                <w:sz w:val="28"/>
+                <w:szCs w:val="22"/>
+              </w:rPr>
+              <w:t xml:space="preserve"> (Highlights)</w:t>
+            </w:r>
+            <w:r>
+              <w:rPr>
+                <w:rFonts w:ascii="Arial" w:hAnsi="Arial" w:cs="Arial"/>
+                <w:b/>
+                <w:color w:val="7F7F7F" w:themeColor="text1" w:themeTint="80"/>
+                <w:sz w:val="28"/>
+                <w:szCs w:val="22"/>
+              </w:rPr>
+              <w:t>:</w:t>
+            </w:r>
+          </w:p>
+        </w:tc>
+      </w:tr>
+      <w:tr>
+        <w:trPr>
+          <w:trHeight w:val="340"/>
+        </w:trPr>
+        <w:tc>
+          <w:tcPr>
+            <w:tcW w:w="5000" w:type="pct"/>
+            <w:gridSpan w:val="4"/>
+            <w:tcBorders>
+              <w:top w:val="single" w:sz="4" w:space="0" w:color="auto"/>
+            </w:tcBorders>
+            <w:vAlign w:val="center"/>
+          </w:tcPr>
+          <w:p>
+            <w:pPr>
+              <w:pStyle w:val="ListParagraph"/>
+              <w:numPr>
+                <w:ilvl w:val="0"/>
+                <w:numId w:val="8"/>
+              </w:numPr>
+              <w:shd w:val="clear" w:color="auto" w:fill="FFFFFF" w:themeFill="background1"/>
+              <w:ind w:left="284" w:right="-6" w:hanging="284"/>
+              <w:rPr>
+                <w:rFonts w:ascii="Arial" w:hAnsi="Arial" w:cs="Arial"/>
+                <w:sz w:val="22"/>
+                <w:szCs w:val="22"/>
+              </w:rPr>
+            </w:pPr>
+            <w:r>
+              <w:rPr>
+                <w:rFonts w:ascii="Arial" w:hAnsi="Arial" w:cs="Arial"/>
+                <w:b/>
+                <w:sz w:val="22"/>
+                <w:szCs w:val="22"/>
+              </w:rPr>
+              <w:lastRenderedPageBreak/>
+              <w:t>7</w:t>
+            </w:r>
+            <w:r>
+              <w:rPr>
+                <w:rFonts w:ascii="Arial" w:hAnsi="Arial" w:cs="Arial"/>
+                <w:b/>
+                <w:sz w:val="22"/>
+                <w:szCs w:val="22"/>
+              </w:rPr>
+              <w:t xml:space="preserve"> first author</w:t>
+            </w:r>
+            <w:r>
+              <w:rPr>
+                <w:rFonts w:ascii="Arial" w:hAnsi="Arial" w:cs="Arial"/>
+                <w:sz w:val="22"/>
+                <w:szCs w:val="22"/>
+              </w:rPr>
+              <w:t xml:space="preserve"> </w:t>
+            </w:r>
+            <w:r>
+              <w:rPr>
+                <w:rFonts w:ascii="Arial" w:hAnsi="Arial" w:cs="Arial"/>
+                <w:b/>
+                <w:sz w:val="22"/>
+                <w:szCs w:val="22"/>
+              </w:rPr>
+              <w:t>publications</w:t>
+            </w:r>
+            <w:r>
+              <w:rPr>
+                <w:rFonts w:ascii="Arial" w:hAnsi="Arial" w:cs="Arial"/>
+                <w:sz w:val="22"/>
+                <w:szCs w:val="22"/>
+              </w:rPr>
+              <w:t xml:space="preserve"> in </w:t>
+            </w:r>
+            <w:r>
+              <w:rPr>
+                <w:rFonts w:ascii="Arial" w:hAnsi="Arial" w:cs="Arial"/>
+                <w:b/>
+                <w:sz w:val="22"/>
+                <w:szCs w:val="22"/>
+              </w:rPr>
+              <w:t xml:space="preserve">Journal of </w:t>
+            </w:r>
+            <w:proofErr w:type="spellStart"/>
+            <w:r>
+              <w:rPr>
+                <w:rFonts w:ascii="Arial" w:hAnsi="Arial" w:cs="Arial"/>
+                <w:b/>
+                <w:sz w:val="22"/>
+                <w:szCs w:val="22"/>
+              </w:rPr>
+              <w:t>Geophys</w:t>
+            </w:r>
+            <w:proofErr w:type="spellEnd"/>
+            <w:r>
+              <w:rPr>
+                <w:rFonts w:ascii="Arial" w:hAnsi="Arial" w:cs="Arial"/>
+                <w:b/>
+                <w:sz w:val="22"/>
+                <w:szCs w:val="22"/>
+              </w:rPr>
+              <w:t>. Res.</w:t>
+            </w:r>
+            <w:r>
+              <w:rPr>
+                <w:rFonts w:ascii="Arial" w:hAnsi="Arial" w:cs="Arial"/>
+                <w:sz w:val="22"/>
+                <w:szCs w:val="22"/>
+              </w:rPr>
+              <w:t xml:space="preserve">, </w:t>
+            </w:r>
+            <w:r>
+              <w:rPr>
+                <w:rFonts w:ascii="Arial" w:hAnsi="Arial" w:cs="Arial"/>
+                <w:b/>
+                <w:sz w:val="22"/>
+                <w:szCs w:val="22"/>
+              </w:rPr>
+              <w:t>Space Weather</w:t>
+            </w:r>
+            <w:r>
+              <w:rPr>
+                <w:rFonts w:ascii="Arial" w:hAnsi="Arial" w:cs="Arial"/>
+                <w:sz w:val="22"/>
+                <w:szCs w:val="22"/>
+              </w:rPr>
+              <w:t xml:space="preserve"> and </w:t>
+            </w:r>
+            <w:r>
+              <w:rPr>
+                <w:rFonts w:ascii="Arial" w:hAnsi="Arial" w:cs="Arial"/>
+                <w:b/>
+                <w:sz w:val="22"/>
+                <w:szCs w:val="22"/>
+              </w:rPr>
+              <w:t>A&amp;G</w:t>
+            </w:r>
+            <w:r>
+              <w:rPr>
+                <w:rFonts w:ascii="Arial" w:hAnsi="Arial" w:cs="Arial"/>
+                <w:sz w:val="22"/>
+                <w:szCs w:val="22"/>
+              </w:rPr>
+              <w:t>:</w:t>
+            </w:r>
+          </w:p>
+          <w:p>
+            <w:pPr>
+              <w:pStyle w:val="ListParagraph"/>
+              <w:numPr>
+                <w:ilvl w:val="0"/>
+                <w:numId w:val="18"/>
+              </w:numPr>
+              <w:ind w:left="426" w:right="-7" w:hanging="284"/>
+              <w:jc w:val="both"/>
+              <w:rPr>
+                <w:rFonts w:ascii="Arial" w:hAnsi="Arial" w:cs="Arial"/>
+                <w:color w:val="262626"/>
+                <w:sz w:val="22"/>
+                <w:szCs w:val="22"/>
+                <w:lang w:val="en-US"/>
+              </w:rPr>
+            </w:pPr>
+            <w:r>
+              <w:rPr>
+                <w:rFonts w:ascii="Arial" w:hAnsi="Arial" w:cs="Arial"/>
+                <w:b/>
+                <w:color w:val="262626"/>
+                <w:sz w:val="22"/>
+                <w:szCs w:val="22"/>
+                <w:lang w:val="en-US"/>
+              </w:rPr>
+              <w:t>M.-T. Walach</w:t>
+            </w:r>
+            <w:r>
+              <w:rPr>
+                <w:rFonts w:ascii="Arial" w:hAnsi="Arial" w:cs="Arial"/>
+                <w:color w:val="262626"/>
+                <w:sz w:val="22"/>
+                <w:szCs w:val="22"/>
+                <w:lang w:val="en-US"/>
+              </w:rPr>
+              <w:t xml:space="preserve">, A. </w:t>
+            </w:r>
+            <w:proofErr w:type="spellStart"/>
+            <w:r>
+              <w:rPr>
+                <w:rFonts w:ascii="Arial" w:hAnsi="Arial" w:cs="Arial"/>
+                <w:color w:val="262626"/>
+                <w:sz w:val="22"/>
+                <w:szCs w:val="22"/>
+                <w:lang w:val="en-US"/>
+              </w:rPr>
+              <w:t>Grocott</w:t>
+            </w:r>
+            <w:proofErr w:type="spellEnd"/>
+            <w:r>
+              <w:rPr>
+                <w:rFonts w:ascii="Arial" w:hAnsi="Arial" w:cs="Arial"/>
+                <w:color w:val="262626"/>
+                <w:sz w:val="22"/>
+                <w:szCs w:val="22"/>
+                <w:lang w:val="en-US"/>
+              </w:rPr>
+              <w:t>, and S. E. Milan [</w:t>
+            </w:r>
+            <w:r>
+              <w:rPr>
+                <w:rFonts w:ascii="Arial" w:hAnsi="Arial" w:cs="Arial"/>
+                <w:b/>
+                <w:color w:val="262626"/>
+                <w:sz w:val="22"/>
+                <w:szCs w:val="22"/>
+                <w:lang w:val="en-US"/>
+              </w:rPr>
+              <w:t>accepted, 16th March 2021</w:t>
+            </w:r>
+            <w:r>
+              <w:rPr>
+                <w:rFonts w:ascii="Arial" w:hAnsi="Arial" w:cs="Arial"/>
+                <w:color w:val="262626"/>
+                <w:sz w:val="22"/>
+                <w:szCs w:val="22"/>
+                <w:lang w:val="en-US"/>
+              </w:rPr>
+              <w:t xml:space="preserve">], </w:t>
+            </w:r>
+            <w:r>
+              <w:rPr>
+                <w:rFonts w:ascii="Arial" w:hAnsi="Arial" w:cs="Arial"/>
+                <w:i/>
+                <w:color w:val="262626"/>
+                <w:sz w:val="22"/>
+                <w:szCs w:val="22"/>
+                <w:lang w:val="en-US"/>
+              </w:rPr>
+              <w:t>Average Ionospheric Electric Field Morphologies during Geomagnetic Storm Phases</w:t>
+            </w:r>
+            <w:r>
+              <w:rPr>
+                <w:rFonts w:ascii="Arial" w:hAnsi="Arial" w:cs="Arial"/>
+                <w:color w:val="262626"/>
+                <w:sz w:val="22"/>
+                <w:szCs w:val="22"/>
+                <w:lang w:val="en-US"/>
+              </w:rPr>
+              <w:t xml:space="preserve">, </w:t>
+            </w:r>
+            <w:r>
+              <w:rPr>
+                <w:rFonts w:ascii="Arial" w:hAnsi="Arial" w:cs="Arial"/>
+                <w:b/>
+                <w:color w:val="262626"/>
+                <w:sz w:val="22"/>
+                <w:szCs w:val="22"/>
+                <w:lang w:val="en-US"/>
+              </w:rPr>
+              <w:t>J.</w:t>
+            </w:r>
+            <w:r>
+              <w:rPr>
+                <w:rFonts w:ascii="Arial" w:hAnsi="Arial" w:cs="Arial"/>
+                <w:b/>
+                <w:color w:val="262626"/>
+                <w:sz w:val="22"/>
+                <w:szCs w:val="22"/>
+                <w:lang w:val="en-US"/>
+              </w:rPr>
+              <w:t xml:space="preserve"> </w:t>
+            </w:r>
+            <w:proofErr w:type="spellStart"/>
+            <w:r>
+              <w:rPr>
+                <w:rFonts w:ascii="Arial" w:hAnsi="Arial" w:cs="Arial"/>
+                <w:b/>
+                <w:color w:val="262626"/>
+                <w:sz w:val="22"/>
+                <w:szCs w:val="22"/>
+                <w:lang w:val="en-US"/>
+              </w:rPr>
+              <w:t>Geophys</w:t>
+            </w:r>
+            <w:proofErr w:type="spellEnd"/>
+            <w:r>
+              <w:rPr>
+                <w:rFonts w:ascii="Arial" w:hAnsi="Arial" w:cs="Arial"/>
+                <w:b/>
+                <w:color w:val="262626"/>
+                <w:sz w:val="22"/>
+                <w:szCs w:val="22"/>
+                <w:lang w:val="en-US"/>
+              </w:rPr>
+              <w:t>. Re</w:t>
+            </w:r>
+            <w:r>
+              <w:rPr>
+                <w:rFonts w:ascii="Arial" w:hAnsi="Arial" w:cs="Arial"/>
+                <w:b/>
+                <w:color w:val="262626"/>
+                <w:sz w:val="22"/>
+                <w:szCs w:val="22"/>
+                <w:lang w:val="en-US"/>
+              </w:rPr>
+              <w:t>: Space Physics</w:t>
+            </w:r>
+            <w:r>
+              <w:rPr>
+                <w:rFonts w:ascii="Arial" w:hAnsi="Arial" w:cs="Arial"/>
+                <w:color w:val="262626"/>
+                <w:sz w:val="22"/>
+                <w:szCs w:val="22"/>
+                <w:lang w:val="en-US"/>
+              </w:rPr>
+              <w:t xml:space="preserve">. </w:t>
+            </w:r>
+          </w:p>
+          <w:p>
+            <w:pPr>
+              <w:pStyle w:val="ListParagraph"/>
+              <w:numPr>
+                <w:ilvl w:val="0"/>
+                <w:numId w:val="18"/>
+              </w:numPr>
+              <w:ind w:left="426" w:right="-7" w:hanging="284"/>
+              <w:jc w:val="both"/>
+              <w:rPr>
+                <w:rFonts w:ascii="Arial" w:eastAsia="Times New Roman" w:hAnsi="Arial" w:cs="Arial"/>
+                <w:sz w:val="22"/>
+                <w:szCs w:val="22"/>
+              </w:rPr>
+            </w:pPr>
+            <w:r>
+              <w:rPr>
+                <w:rFonts w:ascii="Arial" w:hAnsi="Arial" w:cs="Arial"/>
+                <w:b/>
+                <w:color w:val="262626"/>
+                <w:sz w:val="22"/>
+                <w:szCs w:val="22"/>
+                <w:lang w:val="en-US"/>
+              </w:rPr>
+              <w:t>M.-T. Walach</w:t>
+            </w:r>
+            <w:r>
+              <w:rPr>
+                <w:rFonts w:ascii="Arial" w:hAnsi="Arial" w:cs="Arial"/>
+                <w:color w:val="262626"/>
+                <w:sz w:val="22"/>
+                <w:szCs w:val="22"/>
+                <w:lang w:val="en-US"/>
+              </w:rPr>
+              <w:t xml:space="preserve">, and A. </w:t>
+            </w:r>
+            <w:proofErr w:type="spellStart"/>
+            <w:r>
+              <w:rPr>
+                <w:rFonts w:ascii="Arial" w:hAnsi="Arial" w:cs="Arial"/>
+                <w:color w:val="262626"/>
+                <w:sz w:val="22"/>
+                <w:szCs w:val="22"/>
+                <w:lang w:val="en-US"/>
+              </w:rPr>
+              <w:t>Grocott</w:t>
+            </w:r>
+            <w:proofErr w:type="spellEnd"/>
+            <w:r>
+              <w:rPr>
+                <w:rFonts w:ascii="Arial" w:hAnsi="Arial" w:cs="Arial"/>
+                <w:color w:val="262626"/>
+                <w:sz w:val="22"/>
+                <w:szCs w:val="22"/>
+                <w:lang w:val="en-US"/>
+              </w:rPr>
+              <w:t xml:space="preserve"> (</w:t>
+            </w:r>
+            <w:r>
+              <w:rPr>
+                <w:rFonts w:ascii="Arial" w:hAnsi="Arial" w:cs="Arial"/>
+                <w:b/>
+                <w:color w:val="262626"/>
+                <w:sz w:val="22"/>
+                <w:szCs w:val="22"/>
+                <w:lang w:val="en-US"/>
+              </w:rPr>
+              <w:t>2019</w:t>
+            </w:r>
+            <w:r>
+              <w:rPr>
+                <w:rFonts w:ascii="Arial" w:hAnsi="Arial" w:cs="Arial"/>
+                <w:color w:val="262626"/>
+                <w:sz w:val="22"/>
+                <w:szCs w:val="22"/>
+                <w:lang w:val="en-US"/>
+              </w:rPr>
+              <w:t xml:space="preserve">), </w:t>
+            </w:r>
+            <w:proofErr w:type="spellStart"/>
+            <w:r>
+              <w:rPr>
+                <w:rFonts w:ascii="Arial" w:hAnsi="Arial" w:cs="Arial"/>
+                <w:i/>
+                <w:color w:val="262626"/>
+                <w:sz w:val="22"/>
+                <w:szCs w:val="22"/>
+                <w:lang w:val="en-US"/>
+              </w:rPr>
+              <w:t>SuperDARN</w:t>
+            </w:r>
+            <w:proofErr w:type="spellEnd"/>
+            <w:r>
+              <w:rPr>
+                <w:rFonts w:ascii="Arial" w:hAnsi="Arial" w:cs="Arial"/>
+                <w:i/>
+                <w:color w:val="262626"/>
+                <w:sz w:val="22"/>
+                <w:szCs w:val="22"/>
+                <w:lang w:val="en-US"/>
+              </w:rPr>
+              <w:t xml:space="preserve"> scatter during geomagnetic storms and </w:t>
+            </w:r>
+            <w:proofErr w:type="spellStart"/>
+            <w:r>
+              <w:rPr>
+                <w:rFonts w:ascii="Arial" w:hAnsi="Arial" w:cs="Arial"/>
+                <w:i/>
+                <w:color w:val="262626"/>
+                <w:sz w:val="22"/>
+                <w:szCs w:val="22"/>
+                <w:lang w:val="en-US"/>
+              </w:rPr>
+              <w:t>geomagnetically</w:t>
+            </w:r>
+            <w:proofErr w:type="spellEnd"/>
+            <w:r>
+              <w:rPr>
+                <w:rFonts w:ascii="Arial" w:hAnsi="Arial" w:cs="Arial"/>
+                <w:i/>
+                <w:color w:val="262626"/>
+                <w:sz w:val="22"/>
+                <w:szCs w:val="22"/>
+                <w:lang w:val="en-US"/>
+              </w:rPr>
+              <w:t xml:space="preserve"> active times, </w:t>
+            </w:r>
+            <w:r>
+              <w:rPr>
+                <w:rFonts w:ascii="Arial" w:hAnsi="Arial" w:cs="Arial"/>
+                <w:b/>
+                <w:color w:val="262626"/>
+                <w:sz w:val="22"/>
+                <w:szCs w:val="22"/>
+                <w:lang w:val="en-US"/>
+              </w:rPr>
+              <w:t xml:space="preserve">J. </w:t>
+            </w:r>
+            <w:proofErr w:type="spellStart"/>
+            <w:r>
+              <w:rPr>
+                <w:rFonts w:ascii="Arial" w:hAnsi="Arial" w:cs="Arial"/>
+                <w:b/>
+                <w:color w:val="262626"/>
+                <w:sz w:val="22"/>
+                <w:szCs w:val="22"/>
+                <w:lang w:val="en-US"/>
+              </w:rPr>
+              <w:t>Geophys</w:t>
+            </w:r>
+            <w:proofErr w:type="spellEnd"/>
+            <w:r>
+              <w:rPr>
+                <w:rFonts w:ascii="Arial" w:hAnsi="Arial" w:cs="Arial"/>
+                <w:b/>
+                <w:color w:val="262626"/>
+                <w:sz w:val="22"/>
+                <w:szCs w:val="22"/>
+                <w:lang w:val="en-US"/>
+              </w:rPr>
+              <w:t>. Res.: Space Physics</w:t>
+            </w:r>
+            <w:r>
+              <w:rPr>
+                <w:rFonts w:ascii="Arial" w:hAnsi="Arial" w:cs="Arial"/>
+                <w:color w:val="262626"/>
+                <w:sz w:val="22"/>
+                <w:szCs w:val="22"/>
+                <w:lang w:val="en-US"/>
+              </w:rPr>
+              <w:t xml:space="preserve">, </w:t>
+            </w:r>
+            <w:proofErr w:type="spellStart"/>
+            <w:r>
+              <w:rPr>
+                <w:rFonts w:ascii="Arial" w:hAnsi="Arial" w:cs="Arial"/>
+                <w:color w:val="262626"/>
+                <w:sz w:val="22"/>
+                <w:szCs w:val="22"/>
+                <w:lang w:val="en-US"/>
+              </w:rPr>
+              <w:t>doi</w:t>
+            </w:r>
+            <w:proofErr w:type="spellEnd"/>
+            <w:r>
+              <w:rPr>
+                <w:rFonts w:ascii="Arial" w:hAnsi="Arial" w:cs="Arial"/>
+                <w:color w:val="262626"/>
+                <w:sz w:val="22"/>
+                <w:szCs w:val="22"/>
+                <w:lang w:val="en-US"/>
+              </w:rPr>
+              <w:t xml:space="preserve">: </w:t>
+            </w:r>
+            <w:hyperlink r:id="rId8" w:history="1">
+              <w:r>
+                <w:rPr>
+                  <w:rFonts w:ascii="Arial" w:hAnsi="Arial" w:cs="Arial"/>
+                  <w:color w:val="262626"/>
+                  <w:sz w:val="22"/>
+                  <w:szCs w:val="22"/>
+                  <w:lang w:val="en-US"/>
+                </w:rPr>
+                <w:t>10.1029/2019JA026816</w:t>
+              </w:r>
+            </w:hyperlink>
+            <w:r>
+              <w:rPr>
+                <w:rFonts w:ascii="Arial" w:eastAsia="Times New Roman" w:hAnsi="Arial" w:cs="Arial"/>
+                <w:sz w:val="22"/>
+                <w:szCs w:val="22"/>
+              </w:rPr>
+              <w:t>.</w:t>
+            </w:r>
+          </w:p>
+          <w:p>
+            <w:pPr>
+              <w:pStyle w:val="ListParagraph"/>
+              <w:numPr>
+                <w:ilvl w:val="0"/>
+                <w:numId w:val="18"/>
+              </w:numPr>
+              <w:ind w:left="426" w:right="-7" w:hanging="284"/>
+              <w:jc w:val="both"/>
+              <w:rPr>
+                <w:rFonts w:ascii="Arial" w:hAnsi="Arial" w:cs="Arial"/>
+                <w:color w:val="262626"/>
+                <w:sz w:val="22"/>
+                <w:szCs w:val="22"/>
+                <w:lang w:val="en-US"/>
+              </w:rPr>
+            </w:pPr>
+            <w:r>
+              <w:rPr>
+                <w:rFonts w:ascii="Arial" w:hAnsi="Arial" w:cs="Arial"/>
+                <w:b/>
+                <w:color w:val="262626"/>
+                <w:sz w:val="22"/>
+                <w:szCs w:val="22"/>
+                <w:lang w:val="en-US"/>
+              </w:rPr>
+              <w:t>M.-T. Walach</w:t>
+            </w:r>
+            <w:r>
+              <w:rPr>
+                <w:rFonts w:ascii="Arial" w:hAnsi="Arial" w:cs="Arial"/>
+                <w:color w:val="262626"/>
+                <w:sz w:val="22"/>
+                <w:szCs w:val="22"/>
+                <w:lang w:val="en-US"/>
+              </w:rPr>
+              <w:t xml:space="preserve">, S. E. Milan, K. R. Murphy, J. A. Carter, B. A. Hubert, and A. </w:t>
+            </w:r>
+            <w:proofErr w:type="spellStart"/>
+            <w:r>
+              <w:rPr>
+                <w:rFonts w:ascii="Arial" w:hAnsi="Arial" w:cs="Arial"/>
+                <w:color w:val="262626"/>
+                <w:sz w:val="22"/>
+                <w:szCs w:val="22"/>
+                <w:lang w:val="en-US"/>
+              </w:rPr>
+              <w:t>Grocott</w:t>
+            </w:r>
+            <w:proofErr w:type="spellEnd"/>
+            <w:r>
+              <w:rPr>
+                <w:rFonts w:ascii="Arial" w:hAnsi="Arial" w:cs="Arial"/>
+                <w:color w:val="262626"/>
+                <w:sz w:val="22"/>
+                <w:szCs w:val="22"/>
+                <w:lang w:val="en-US"/>
+              </w:rPr>
+              <w:t xml:space="preserve"> (</w:t>
+            </w:r>
+            <w:r>
+              <w:rPr>
+                <w:rFonts w:ascii="Arial" w:hAnsi="Arial" w:cs="Arial"/>
+                <w:b/>
+                <w:color w:val="262626"/>
+                <w:sz w:val="22"/>
+                <w:szCs w:val="22"/>
+                <w:lang w:val="en-US"/>
+              </w:rPr>
+              <w:t>2017</w:t>
+            </w:r>
+            <w:r>
+              <w:rPr>
+                <w:rFonts w:ascii="Arial" w:hAnsi="Arial" w:cs="Arial"/>
+                <w:color w:val="262626"/>
+                <w:sz w:val="22"/>
+                <w:szCs w:val="22"/>
+                <w:lang w:val="en-US"/>
+              </w:rPr>
+              <w:t>), </w:t>
+            </w:r>
+            <w:r>
+              <w:rPr>
+                <w:rFonts w:ascii="Arial" w:hAnsi="Arial" w:cs="Arial"/>
+                <w:i/>
+                <w:color w:val="262626"/>
+                <w:sz w:val="22"/>
+                <w:szCs w:val="22"/>
+                <w:lang w:val="en-US"/>
+              </w:rPr>
+              <w:t>Comparative study of large</w:t>
+            </w:r>
+            <w:r>
+              <w:rPr>
+                <w:rFonts w:ascii="Calibri" w:eastAsia="Calibri" w:hAnsi="Calibri" w:cs="Calibri"/>
+                <w:i/>
+                <w:color w:val="262626"/>
+                <w:sz w:val="22"/>
+                <w:szCs w:val="22"/>
+                <w:lang w:val="en-US"/>
+              </w:rPr>
+              <w:t>‐</w:t>
+            </w:r>
+            <w:r>
+              <w:rPr>
+                <w:rFonts w:ascii="Arial" w:hAnsi="Arial" w:cs="Arial"/>
+                <w:i/>
+                <w:color w:val="262626"/>
+                <w:sz w:val="22"/>
+                <w:szCs w:val="22"/>
+                <w:lang w:val="en-US"/>
+              </w:rPr>
+              <w:t xml:space="preserve">scale </w:t>
+            </w:r>
+            <w:proofErr w:type="spellStart"/>
+            <w:r>
+              <w:rPr>
+                <w:rFonts w:ascii="Arial" w:hAnsi="Arial" w:cs="Arial"/>
+                <w:i/>
+                <w:color w:val="262626"/>
+                <w:sz w:val="22"/>
+                <w:szCs w:val="22"/>
+                <w:lang w:val="en-US"/>
+              </w:rPr>
+              <w:t>auroral</w:t>
+            </w:r>
+            <w:proofErr w:type="spellEnd"/>
+            <w:r>
+              <w:rPr>
+                <w:rFonts w:ascii="Arial" w:hAnsi="Arial" w:cs="Arial"/>
+                <w:i/>
+                <w:color w:val="262626"/>
+                <w:sz w:val="22"/>
+                <w:szCs w:val="22"/>
+                <w:lang w:val="en-US"/>
+              </w:rPr>
+              <w:t xml:space="preserve"> signatures of </w:t>
+            </w:r>
+            <w:proofErr w:type="spellStart"/>
+            <w:r>
+              <w:rPr>
+                <w:rFonts w:ascii="Arial" w:hAnsi="Arial" w:cs="Arial"/>
+                <w:i/>
+                <w:color w:val="262626"/>
+                <w:sz w:val="22"/>
+                <w:szCs w:val="22"/>
+                <w:lang w:val="en-US"/>
+              </w:rPr>
+              <w:t>substorms</w:t>
+            </w:r>
+            <w:proofErr w:type="spellEnd"/>
+            <w:r>
+              <w:rPr>
+                <w:rFonts w:ascii="Arial" w:hAnsi="Arial" w:cs="Arial"/>
+                <w:i/>
+                <w:color w:val="262626"/>
+                <w:sz w:val="22"/>
+                <w:szCs w:val="22"/>
+                <w:lang w:val="en-US"/>
+              </w:rPr>
+              <w:t xml:space="preserve">, steady </w:t>
+            </w:r>
+            <w:proofErr w:type="spellStart"/>
+            <w:r>
+              <w:rPr>
+                <w:rFonts w:ascii="Arial" w:hAnsi="Arial" w:cs="Arial"/>
+                <w:i/>
+                <w:color w:val="262626"/>
+                <w:sz w:val="22"/>
+                <w:szCs w:val="22"/>
+                <w:lang w:val="en-US"/>
+              </w:rPr>
+              <w:t>magnetospheric</w:t>
+            </w:r>
+            <w:proofErr w:type="spellEnd"/>
+            <w:r>
+              <w:rPr>
+                <w:rFonts w:ascii="Arial" w:hAnsi="Arial" w:cs="Arial"/>
+                <w:i/>
+                <w:color w:val="262626"/>
+                <w:sz w:val="22"/>
+                <w:szCs w:val="22"/>
+                <w:lang w:val="en-US"/>
+              </w:rPr>
+              <w:t xml:space="preserve"> convection events, and </w:t>
+            </w:r>
+            <w:proofErr w:type="spellStart"/>
+            <w:r>
+              <w:rPr>
+                <w:rFonts w:ascii="Arial" w:hAnsi="Arial" w:cs="Arial"/>
+                <w:i/>
+                <w:color w:val="262626"/>
+                <w:sz w:val="22"/>
+                <w:szCs w:val="22"/>
+                <w:lang w:val="en-US"/>
+              </w:rPr>
+              <w:t>sawtooth</w:t>
+            </w:r>
+            <w:proofErr w:type="spellEnd"/>
+            <w:r>
+              <w:rPr>
+                <w:rFonts w:ascii="Arial" w:hAnsi="Arial" w:cs="Arial"/>
+                <w:i/>
+                <w:color w:val="262626"/>
+                <w:sz w:val="22"/>
+                <w:szCs w:val="22"/>
+                <w:lang w:val="en-US"/>
+              </w:rPr>
+              <w:t xml:space="preserve"> events</w:t>
+            </w:r>
+            <w:r>
+              <w:rPr>
+                <w:rFonts w:ascii="Arial" w:hAnsi="Arial" w:cs="Arial"/>
+                <w:color w:val="262626"/>
+                <w:sz w:val="22"/>
+                <w:szCs w:val="22"/>
+                <w:lang w:val="en-US"/>
+              </w:rPr>
+              <w:t>, </w:t>
+            </w:r>
+            <w:r>
+              <w:rPr>
+                <w:rFonts w:ascii="Arial" w:hAnsi="Arial" w:cs="Arial"/>
+                <w:b/>
+                <w:color w:val="262626"/>
+                <w:sz w:val="22"/>
+                <w:szCs w:val="22"/>
+                <w:lang w:val="en-US"/>
+              </w:rPr>
+              <w:t xml:space="preserve">J. </w:t>
+            </w:r>
+            <w:proofErr w:type="spellStart"/>
+            <w:r>
+              <w:rPr>
+                <w:rFonts w:ascii="Arial" w:hAnsi="Arial" w:cs="Arial"/>
+                <w:b/>
+                <w:color w:val="262626"/>
+                <w:sz w:val="22"/>
+                <w:szCs w:val="22"/>
+                <w:lang w:val="en-US"/>
+              </w:rPr>
+              <w:t>Geophys</w:t>
+            </w:r>
+            <w:proofErr w:type="spellEnd"/>
+            <w:r>
+              <w:rPr>
+                <w:rFonts w:ascii="Arial" w:hAnsi="Arial" w:cs="Arial"/>
+                <w:b/>
+                <w:color w:val="262626"/>
+                <w:sz w:val="22"/>
+                <w:szCs w:val="22"/>
+                <w:lang w:val="en-US"/>
+              </w:rPr>
+              <w:t xml:space="preserve">. Res.: Space </w:t>
+            </w:r>
+            <w:proofErr w:type="gramStart"/>
+            <w:r>
+              <w:rPr>
+                <w:rFonts w:ascii="Arial" w:hAnsi="Arial" w:cs="Arial"/>
+                <w:b/>
+                <w:color w:val="262626"/>
+                <w:sz w:val="22"/>
+                <w:szCs w:val="22"/>
+                <w:lang w:val="en-US"/>
+              </w:rPr>
+              <w:t>Physics</w:t>
+            </w:r>
+            <w:r>
+              <w:rPr>
+                <w:rFonts w:ascii="Arial" w:hAnsi="Arial" w:cs="Arial"/>
+                <w:color w:val="262626"/>
+                <w:sz w:val="22"/>
+                <w:szCs w:val="22"/>
+                <w:lang w:val="en-US"/>
+              </w:rPr>
+              <w:t xml:space="preserve">,  </w:t>
+            </w:r>
+            <w:proofErr w:type="spellStart"/>
+            <w:r>
+              <w:rPr>
+                <w:rFonts w:ascii="Arial" w:hAnsi="Arial" w:cs="Arial"/>
+                <w:color w:val="262626"/>
+                <w:sz w:val="22"/>
+                <w:szCs w:val="22"/>
+                <w:lang w:val="en-US"/>
+              </w:rPr>
+              <w:t>doi</w:t>
+            </w:r>
+            <w:proofErr w:type="spellEnd"/>
+            <w:proofErr w:type="gramEnd"/>
+            <w:r>
+              <w:rPr>
+                <w:rFonts w:ascii="Arial" w:hAnsi="Arial" w:cs="Arial"/>
+                <w:color w:val="262626"/>
+                <w:sz w:val="22"/>
+                <w:szCs w:val="22"/>
+                <w:lang w:val="en-US"/>
+              </w:rPr>
+              <w:t xml:space="preserve">: </w:t>
+            </w:r>
+            <w:hyperlink r:id="rId9" w:tgtFrame="_blank" w:tooltip="Link to external resource: 10.1002/2017JA023991" w:history="1">
+              <w:r>
+                <w:rPr>
+                  <w:rFonts w:ascii="Arial" w:hAnsi="Arial" w:cs="Arial"/>
+                  <w:color w:val="262626"/>
+                  <w:sz w:val="22"/>
+                  <w:szCs w:val="22"/>
+                  <w:lang w:val="en-US"/>
+                </w:rPr>
+                <w:t>10.1002/2017JA023991</w:t>
+              </w:r>
+            </w:hyperlink>
+            <w:r>
+              <w:rPr>
+                <w:rFonts w:ascii="Arial" w:hAnsi="Arial" w:cs="Arial"/>
+                <w:color w:val="262626"/>
+                <w:sz w:val="22"/>
+                <w:szCs w:val="22"/>
+                <w:lang w:val="en-US"/>
+              </w:rPr>
+              <w:t>.</w:t>
+            </w:r>
+          </w:p>
+          <w:p>
+            <w:pPr>
+              <w:pStyle w:val="ListParagraph"/>
+              <w:numPr>
+                <w:ilvl w:val="0"/>
+                <w:numId w:val="18"/>
+              </w:numPr>
+              <w:ind w:left="426" w:right="-7" w:hanging="284"/>
+              <w:jc w:val="both"/>
+              <w:rPr>
+                <w:rFonts w:ascii="Arial" w:hAnsi="Arial" w:cs="Arial"/>
+                <w:color w:val="262626"/>
+                <w:sz w:val="22"/>
+                <w:szCs w:val="22"/>
+                <w:lang w:val="en-US"/>
+              </w:rPr>
+            </w:pPr>
+            <w:r>
+              <w:rPr>
+                <w:rFonts w:ascii="Arial" w:hAnsi="Arial" w:cs="Arial"/>
+                <w:b/>
+                <w:color w:val="262626"/>
+                <w:sz w:val="22"/>
+                <w:szCs w:val="22"/>
+                <w:lang w:val="en-US"/>
+              </w:rPr>
+              <w:t>M.-T. Walach</w:t>
+            </w:r>
+            <w:r>
+              <w:rPr>
+                <w:rFonts w:ascii="Arial" w:hAnsi="Arial" w:cs="Arial"/>
+                <w:color w:val="262626"/>
+                <w:sz w:val="22"/>
+                <w:szCs w:val="22"/>
+                <w:lang w:val="en-US"/>
+              </w:rPr>
+              <w:t>, S. E. Milan, T. K. Yeoman, B. A. Hubert, and M. R. Hairston (</w:t>
+            </w:r>
+            <w:r>
+              <w:rPr>
+                <w:rFonts w:ascii="Arial" w:hAnsi="Arial" w:cs="Arial"/>
+                <w:b/>
+                <w:color w:val="262626"/>
+                <w:sz w:val="22"/>
+                <w:szCs w:val="22"/>
+                <w:lang w:val="en-US"/>
+              </w:rPr>
+              <w:t>2017</w:t>
+            </w:r>
+            <w:r>
+              <w:rPr>
+                <w:rFonts w:ascii="Arial" w:hAnsi="Arial" w:cs="Arial"/>
+                <w:color w:val="262626"/>
+                <w:sz w:val="22"/>
+                <w:szCs w:val="22"/>
+                <w:lang w:val="en-US"/>
+              </w:rPr>
+              <w:t>), </w:t>
+            </w:r>
+            <w:r>
+              <w:rPr>
+                <w:rFonts w:ascii="Arial" w:hAnsi="Arial" w:cs="Arial"/>
+                <w:i/>
+                <w:color w:val="262626"/>
+                <w:sz w:val="22"/>
+                <w:szCs w:val="22"/>
+                <w:lang w:val="en-US"/>
+              </w:rPr>
+              <w:t xml:space="preserve">Testing </w:t>
+            </w:r>
+            <w:proofErr w:type="spellStart"/>
+            <w:r>
+              <w:rPr>
+                <w:rFonts w:ascii="Arial" w:hAnsi="Arial" w:cs="Arial"/>
+                <w:i/>
+                <w:color w:val="262626"/>
+                <w:sz w:val="22"/>
+                <w:szCs w:val="22"/>
+                <w:lang w:val="en-US"/>
+              </w:rPr>
+              <w:t>nowcasts</w:t>
+            </w:r>
+            <w:proofErr w:type="spellEnd"/>
+            <w:r>
+              <w:rPr>
+                <w:rFonts w:ascii="Arial" w:hAnsi="Arial" w:cs="Arial"/>
+                <w:i/>
+                <w:color w:val="262626"/>
+                <w:sz w:val="22"/>
+                <w:szCs w:val="22"/>
+                <w:lang w:val="en-US"/>
+              </w:rPr>
+              <w:t xml:space="preserve"> of the ionospheric convection from the expanding and contracting polar cap model</w:t>
+            </w:r>
+            <w:r>
+              <w:rPr>
+                <w:rFonts w:ascii="Arial" w:hAnsi="Arial" w:cs="Arial"/>
+                <w:color w:val="262626"/>
+                <w:sz w:val="22"/>
+                <w:szCs w:val="22"/>
+                <w:lang w:val="en-US"/>
+              </w:rPr>
+              <w:t>, </w:t>
+            </w:r>
+            <w:r>
+              <w:rPr>
+                <w:rFonts w:ascii="Arial" w:hAnsi="Arial" w:cs="Arial"/>
+                <w:b/>
+                <w:color w:val="262626"/>
+                <w:sz w:val="22"/>
+                <w:szCs w:val="22"/>
+                <w:lang w:val="en-US"/>
+              </w:rPr>
+              <w:t>Space Weather</w:t>
+            </w:r>
+            <w:r>
+              <w:rPr>
+                <w:rFonts w:ascii="Arial" w:hAnsi="Arial" w:cs="Arial"/>
+                <w:color w:val="262626"/>
+                <w:sz w:val="22"/>
+                <w:szCs w:val="22"/>
+                <w:lang w:val="en-US"/>
+              </w:rPr>
+              <w:t>,</w:t>
+            </w:r>
+            <w:r>
+              <w:rPr>
+                <w:rFonts w:ascii="Arial" w:hAnsi="Arial" w:cs="Arial"/>
+                <w:color w:val="262626"/>
+                <w:sz w:val="22"/>
+                <w:szCs w:val="22"/>
+                <w:lang w:val="en-US"/>
+              </w:rPr>
+              <w:t xml:space="preserve"> doi:</w:t>
+            </w:r>
+            <w:hyperlink r:id="rId10" w:tgtFrame="_blank" w:tooltip="Link to external resource: 10.1002/2017SW001615" w:history="1">
+              <w:r>
+                <w:rPr>
+                  <w:rFonts w:ascii="Arial" w:hAnsi="Arial" w:cs="Arial"/>
+                  <w:color w:val="262626"/>
+                  <w:sz w:val="22"/>
+                  <w:szCs w:val="22"/>
+                  <w:lang w:val="en-US"/>
+                </w:rPr>
+                <w:t>10.1002/2017SW001615</w:t>
+              </w:r>
+            </w:hyperlink>
+            <w:r>
+              <w:rPr>
+                <w:rFonts w:ascii="Arial" w:hAnsi="Arial" w:cs="Arial"/>
+                <w:color w:val="262626"/>
+                <w:sz w:val="22"/>
+                <w:szCs w:val="22"/>
+                <w:lang w:val="en-US"/>
+              </w:rPr>
+              <w:t>.</w:t>
+            </w:r>
+          </w:p>
+          <w:p>
+            <w:pPr>
+              <w:pStyle w:val="ListParagraph"/>
+              <w:numPr>
+                <w:ilvl w:val="0"/>
+                <w:numId w:val="18"/>
+              </w:numPr>
+              <w:ind w:left="426" w:right="-7" w:hanging="284"/>
+              <w:jc w:val="both"/>
+              <w:rPr>
+                <w:rFonts w:ascii="Arial" w:hAnsi="Arial" w:cs="Arial"/>
+                <w:sz w:val="22"/>
+                <w:szCs w:val="22"/>
+              </w:rPr>
+            </w:pPr>
+            <w:r>
+              <w:rPr>
+                <w:rFonts w:ascii="Arial" w:hAnsi="Arial" w:cs="Arial"/>
+                <w:b/>
+                <w:sz w:val="22"/>
+                <w:szCs w:val="22"/>
+                <w:lang w:val="en-US"/>
+              </w:rPr>
+              <w:t>M.-T. Walach</w:t>
+            </w:r>
+            <w:r>
+              <w:rPr>
+                <w:rFonts w:ascii="Arial" w:hAnsi="Arial" w:cs="Arial"/>
+                <w:sz w:val="22"/>
+                <w:szCs w:val="22"/>
+                <w:lang w:val="en-US"/>
+              </w:rPr>
+              <w:t>, S. E. Milan (</w:t>
+            </w:r>
+            <w:r>
+              <w:rPr>
+                <w:rFonts w:ascii="Arial" w:hAnsi="Arial" w:cs="Arial"/>
+                <w:b/>
+                <w:sz w:val="22"/>
+                <w:szCs w:val="22"/>
+                <w:lang w:val="en-US"/>
+              </w:rPr>
+              <w:t>2016</w:t>
+            </w:r>
+            <w:r>
+              <w:rPr>
+                <w:rFonts w:ascii="Arial" w:hAnsi="Arial" w:cs="Arial"/>
+                <w:sz w:val="22"/>
+                <w:szCs w:val="22"/>
+                <w:lang w:val="en-US"/>
+              </w:rPr>
+              <w:t>),</w:t>
+            </w:r>
+            <w:r>
+              <w:rPr>
+                <w:rFonts w:ascii="Arial" w:hAnsi="Arial" w:cs="Arial"/>
+                <w:b/>
+                <w:sz w:val="22"/>
+                <w:szCs w:val="22"/>
+                <w:lang w:val="en-US"/>
+              </w:rPr>
+              <w:t xml:space="preserve"> </w:t>
+            </w:r>
+            <w:r>
+              <w:rPr>
+                <w:rFonts w:ascii="Arial" w:hAnsi="Arial" w:cs="Arial"/>
+                <w:i/>
+                <w:sz w:val="22"/>
+                <w:szCs w:val="22"/>
+                <w:lang w:val="en-US"/>
+              </w:rPr>
+              <w:t>The Irregular Pulse of the Magnetosphere</w:t>
+            </w:r>
+            <w:r>
+              <w:rPr>
+                <w:rFonts w:ascii="Arial" w:hAnsi="Arial" w:cs="Arial"/>
+                <w:sz w:val="22"/>
+                <w:szCs w:val="22"/>
+                <w:lang w:val="en-US"/>
+              </w:rPr>
+              <w:t xml:space="preserve">, </w:t>
+            </w:r>
+            <w:r>
+              <w:rPr>
+                <w:rFonts w:ascii="Arial" w:hAnsi="Arial" w:cs="Arial"/>
+                <w:b/>
+                <w:sz w:val="22"/>
+                <w:szCs w:val="22"/>
+                <w:lang w:val="en-US"/>
+              </w:rPr>
+              <w:t>Astronomy &amp; Geophysics</w:t>
+            </w:r>
+            <w:r>
+              <w:rPr>
+                <w:rFonts w:ascii="Arial" w:hAnsi="Arial" w:cs="Arial"/>
+                <w:sz w:val="22"/>
+                <w:szCs w:val="22"/>
+                <w:lang w:val="en-US"/>
+              </w:rPr>
+              <w:t xml:space="preserve">, </w:t>
+            </w:r>
+            <w:proofErr w:type="spellStart"/>
+            <w:r>
+              <w:rPr>
+                <w:rFonts w:ascii="Arial" w:hAnsi="Arial" w:cs="Arial"/>
+                <w:sz w:val="22"/>
+                <w:szCs w:val="22"/>
+              </w:rPr>
+              <w:t>doi</w:t>
+            </w:r>
+            <w:proofErr w:type="spellEnd"/>
+            <w:r>
+              <w:rPr>
+                <w:rFonts w:ascii="Arial" w:hAnsi="Arial" w:cs="Arial"/>
+                <w:sz w:val="22"/>
+                <w:szCs w:val="22"/>
+              </w:rPr>
+              <w:t>: 10.1093/</w:t>
+            </w:r>
+            <w:proofErr w:type="spellStart"/>
+            <w:r>
+              <w:rPr>
+                <w:rFonts w:ascii="Arial" w:hAnsi="Arial" w:cs="Arial"/>
+                <w:sz w:val="22"/>
+                <w:szCs w:val="22"/>
+              </w:rPr>
+              <w:t>astrogeo</w:t>
+            </w:r>
+            <w:proofErr w:type="spellEnd"/>
+            <w:r>
+              <w:rPr>
+                <w:rFonts w:ascii="Arial" w:hAnsi="Arial" w:cs="Arial"/>
+                <w:sz w:val="22"/>
+                <w:szCs w:val="22"/>
+              </w:rPr>
+              <w:t>/atw041.</w:t>
+            </w:r>
+          </w:p>
+          <w:p>
+            <w:pPr>
+              <w:pStyle w:val="ListParagraph"/>
+              <w:numPr>
+                <w:ilvl w:val="0"/>
+                <w:numId w:val="18"/>
+              </w:numPr>
+              <w:ind w:left="426" w:right="-7" w:hanging="284"/>
+              <w:jc w:val="both"/>
+              <w:rPr>
+                <w:rFonts w:ascii="Arial" w:hAnsi="Arial" w:cs="Arial"/>
+                <w:b/>
+                <w:sz w:val="22"/>
+                <w:szCs w:val="22"/>
+              </w:rPr>
+            </w:pPr>
+            <w:r>
+              <w:rPr>
+                <w:rFonts w:ascii="Arial" w:hAnsi="Arial" w:cs="Arial"/>
+                <w:b/>
+                <w:color w:val="262626"/>
+                <w:sz w:val="22"/>
+                <w:szCs w:val="22"/>
+                <w:lang w:val="en-US"/>
+              </w:rPr>
+              <w:t>M.-T. Walach</w:t>
+            </w:r>
+            <w:r>
+              <w:rPr>
+                <w:rFonts w:ascii="Arial" w:hAnsi="Arial" w:cs="Arial"/>
+                <w:color w:val="262626"/>
+                <w:sz w:val="22"/>
+                <w:szCs w:val="22"/>
+                <w:lang w:val="en-US"/>
+              </w:rPr>
+              <w:t>, and S. E. Milan (</w:t>
+            </w:r>
+            <w:r>
+              <w:rPr>
+                <w:rFonts w:ascii="Arial" w:hAnsi="Arial" w:cs="Arial"/>
+                <w:b/>
+                <w:color w:val="262626"/>
+                <w:sz w:val="22"/>
+                <w:szCs w:val="22"/>
+                <w:lang w:val="en-US"/>
+              </w:rPr>
+              <w:t>2015</w:t>
+            </w:r>
+            <w:r>
+              <w:rPr>
+                <w:rFonts w:ascii="Arial" w:hAnsi="Arial" w:cs="Arial"/>
+                <w:color w:val="262626"/>
+                <w:sz w:val="22"/>
+                <w:szCs w:val="22"/>
+                <w:lang w:val="en-US"/>
+              </w:rPr>
+              <w:t xml:space="preserve">), </w:t>
+            </w:r>
+            <w:r>
+              <w:rPr>
+                <w:rFonts w:ascii="Arial" w:hAnsi="Arial" w:cs="Arial"/>
+                <w:i/>
+                <w:color w:val="262626"/>
+                <w:sz w:val="22"/>
+                <w:szCs w:val="22"/>
+                <w:lang w:val="en-US"/>
+              </w:rPr>
+              <w:t xml:space="preserve">Are Steady </w:t>
+            </w:r>
+            <w:proofErr w:type="spellStart"/>
+            <w:r>
+              <w:rPr>
+                <w:rFonts w:ascii="Arial" w:hAnsi="Arial" w:cs="Arial"/>
+                <w:i/>
+                <w:color w:val="262626"/>
+                <w:sz w:val="22"/>
+                <w:szCs w:val="22"/>
+                <w:lang w:val="en-US"/>
+              </w:rPr>
+              <w:t>Magnetospheric</w:t>
+            </w:r>
+            <w:proofErr w:type="spellEnd"/>
+            <w:r>
+              <w:rPr>
+                <w:rFonts w:ascii="Arial" w:hAnsi="Arial" w:cs="Arial"/>
+                <w:i/>
+                <w:color w:val="262626"/>
+                <w:sz w:val="22"/>
+                <w:szCs w:val="22"/>
+                <w:lang w:val="en-US"/>
+              </w:rPr>
+              <w:t xml:space="preserve"> Convection Events Prolonged </w:t>
+            </w:r>
+            <w:proofErr w:type="spellStart"/>
+            <w:proofErr w:type="gramStart"/>
+            <w:r>
+              <w:rPr>
+                <w:rFonts w:ascii="Arial" w:hAnsi="Arial" w:cs="Arial"/>
+                <w:i/>
+                <w:color w:val="262626"/>
+                <w:sz w:val="22"/>
+                <w:szCs w:val="22"/>
+                <w:lang w:val="en-US"/>
+              </w:rPr>
+              <w:t>Substorms</w:t>
+            </w:r>
+            <w:proofErr w:type="spellEnd"/>
+            <w:r>
+              <w:rPr>
+                <w:rFonts w:ascii="Arial" w:hAnsi="Arial" w:cs="Arial"/>
+                <w:i/>
+                <w:color w:val="262626"/>
+                <w:sz w:val="22"/>
+                <w:szCs w:val="22"/>
+                <w:lang w:val="en-US"/>
+              </w:rPr>
+              <w:t>?</w:t>
+            </w:r>
+            <w:r>
+              <w:rPr>
+                <w:rFonts w:ascii="Arial" w:hAnsi="Arial" w:cs="Arial"/>
+                <w:color w:val="262626"/>
+                <w:sz w:val="22"/>
+                <w:szCs w:val="22"/>
+                <w:lang w:val="en-US"/>
+              </w:rPr>
+              <w:t>.</w:t>
+            </w:r>
+            <w:proofErr w:type="gramEnd"/>
+            <w:r>
+              <w:rPr>
+                <w:rFonts w:ascii="Arial" w:hAnsi="Arial" w:cs="Arial"/>
+                <w:color w:val="262626"/>
+                <w:sz w:val="22"/>
+                <w:szCs w:val="22"/>
+                <w:lang w:val="en-US"/>
+              </w:rPr>
+              <w:t xml:space="preserve"> </w:t>
+            </w:r>
+            <w:r>
+              <w:rPr>
+                <w:rFonts w:ascii="Arial" w:hAnsi="Arial" w:cs="Arial"/>
+                <w:b/>
+                <w:color w:val="262626"/>
+                <w:sz w:val="22"/>
+                <w:szCs w:val="22"/>
+                <w:lang w:val="en-US"/>
+              </w:rPr>
+              <w:t xml:space="preserve">J. </w:t>
+            </w:r>
+            <w:proofErr w:type="spellStart"/>
+            <w:r>
+              <w:rPr>
+                <w:rFonts w:ascii="Arial" w:hAnsi="Arial" w:cs="Arial"/>
+                <w:b/>
+                <w:color w:val="262626"/>
+                <w:sz w:val="22"/>
+                <w:szCs w:val="22"/>
+                <w:lang w:val="en-US"/>
+              </w:rPr>
+              <w:t>Geophys</w:t>
+            </w:r>
+            <w:proofErr w:type="spellEnd"/>
+            <w:r>
+              <w:rPr>
+                <w:rFonts w:ascii="Arial" w:hAnsi="Arial" w:cs="Arial"/>
+                <w:b/>
+                <w:color w:val="262626"/>
+                <w:sz w:val="22"/>
+                <w:szCs w:val="22"/>
+                <w:lang w:val="en-US"/>
+              </w:rPr>
+              <w:t>. Res.: Space Physics</w:t>
+            </w:r>
+            <w:r>
+              <w:rPr>
+                <w:rFonts w:ascii="Arial" w:hAnsi="Arial" w:cs="Arial"/>
+                <w:color w:val="262626"/>
+                <w:sz w:val="22"/>
+                <w:szCs w:val="22"/>
+                <w:lang w:val="en-US"/>
+              </w:rPr>
+              <w:t xml:space="preserve">, </w:t>
+            </w:r>
+            <w:proofErr w:type="spellStart"/>
+            <w:r>
+              <w:rPr>
+                <w:rFonts w:ascii="Arial" w:hAnsi="Arial" w:cs="Arial"/>
+                <w:color w:val="262626"/>
+                <w:sz w:val="22"/>
+                <w:szCs w:val="22"/>
+                <w:lang w:val="en-US"/>
+              </w:rPr>
+              <w:t>doi</w:t>
+            </w:r>
+            <w:proofErr w:type="spellEnd"/>
+            <w:r>
+              <w:rPr>
+                <w:rFonts w:ascii="Arial" w:hAnsi="Arial" w:cs="Arial"/>
+                <w:color w:val="262626"/>
+                <w:sz w:val="22"/>
+                <w:szCs w:val="22"/>
+                <w:lang w:val="en-US"/>
+              </w:rPr>
+              <w:t xml:space="preserve">: </w:t>
+            </w:r>
+            <w:hyperlink r:id="rId11" w:history="1">
+              <w:r>
+                <w:rPr>
+                  <w:rFonts w:ascii="Arial" w:hAnsi="Arial" w:cs="Arial"/>
+                  <w:sz w:val="22"/>
+                  <w:szCs w:val="22"/>
+                  <w:lang w:val="en-US"/>
+                </w:rPr>
+                <w:t>10.1002/2014JA020631</w:t>
+              </w:r>
+            </w:hyperlink>
+            <w:r>
+              <w:rPr>
+                <w:rFonts w:ascii="Arial" w:hAnsi="Arial" w:cs="Arial"/>
+                <w:sz w:val="22"/>
+                <w:szCs w:val="22"/>
+                <w:lang w:val="en-US"/>
+              </w:rPr>
+              <w:t>.</w:t>
+            </w:r>
+          </w:p>
+        </w:tc>
+      </w:tr>
+      <w:tr>
+        <w:trPr>
+          <w:trHeight w:val="340"/>
+        </w:trPr>
+        <w:tc>
+          <w:tcPr>
+            <w:tcW w:w="5000" w:type="pct"/>
+            <w:gridSpan w:val="4"/>
+            <w:vAlign w:val="center"/>
+          </w:tcPr>
+          <w:p>
+            <w:pPr>
+              <w:pStyle w:val="ListParagraph"/>
+              <w:numPr>
+                <w:ilvl w:val="0"/>
+                <w:numId w:val="8"/>
+              </w:numPr>
+              <w:shd w:val="clear" w:color="auto" w:fill="FFFFFF" w:themeFill="background1"/>
+              <w:ind w:left="284" w:right="-6" w:hanging="284"/>
+              <w:rPr>
+                <w:rFonts w:ascii="Arial" w:hAnsi="Arial" w:cs="Arial"/>
+                <w:b/>
+                <w:sz w:val="22"/>
+                <w:szCs w:val="22"/>
+              </w:rPr>
+            </w:pPr>
+            <w:r>
+              <w:rPr>
+                <w:rFonts w:ascii="Arial" w:hAnsi="Arial" w:cs="Arial"/>
+                <w:b/>
+                <w:sz w:val="22"/>
+                <w:szCs w:val="22"/>
+              </w:rPr>
+              <w:t>15</w:t>
+            </w:r>
+            <w:r>
+              <w:rPr>
+                <w:rFonts w:ascii="Arial" w:hAnsi="Arial" w:cs="Arial"/>
+                <w:b/>
+                <w:sz w:val="22"/>
+                <w:szCs w:val="22"/>
+              </w:rPr>
+              <w:t xml:space="preserve"> c</w:t>
+            </w:r>
+            <w:r>
+              <w:rPr>
+                <w:rFonts w:ascii="Arial" w:hAnsi="Arial" w:cs="Arial"/>
+                <w:b/>
+                <w:sz w:val="22"/>
+                <w:szCs w:val="22"/>
+              </w:rPr>
+              <w:t xml:space="preserve">o-author </w:t>
+            </w:r>
+            <w:r>
+              <w:rPr>
+                <w:rFonts w:ascii="Arial" w:hAnsi="Arial" w:cs="Arial"/>
+                <w:b/>
+                <w:sz w:val="22"/>
+                <w:szCs w:val="22"/>
+              </w:rPr>
+              <w:t>publications</w:t>
+            </w:r>
+            <w:r>
+              <w:rPr>
+                <w:rFonts w:ascii="Arial" w:hAnsi="Arial" w:cs="Arial"/>
+                <w:sz w:val="22"/>
+                <w:szCs w:val="22"/>
+              </w:rPr>
+              <w:t xml:space="preserve"> in </w:t>
+            </w:r>
+            <w:r>
+              <w:rPr>
+                <w:rFonts w:ascii="Arial" w:hAnsi="Arial" w:cs="Arial"/>
+                <w:b/>
+                <w:sz w:val="22"/>
+                <w:szCs w:val="22"/>
+              </w:rPr>
+              <w:t>Space Sc.</w:t>
+            </w:r>
+            <w:r>
+              <w:rPr>
+                <w:rFonts w:ascii="Arial" w:hAnsi="Arial" w:cs="Arial"/>
+                <w:b/>
+                <w:sz w:val="22"/>
+                <w:szCs w:val="22"/>
+              </w:rPr>
+              <w:t xml:space="preserve"> Rev</w:t>
+            </w:r>
+            <w:r>
+              <w:rPr>
+                <w:rFonts w:ascii="Arial" w:hAnsi="Arial" w:cs="Arial"/>
+                <w:b/>
+                <w:sz w:val="22"/>
+                <w:szCs w:val="22"/>
+              </w:rPr>
+              <w:t>.</w:t>
+            </w:r>
+            <w:r>
+              <w:rPr>
+                <w:rFonts w:ascii="Arial" w:hAnsi="Arial" w:cs="Arial"/>
+                <w:sz w:val="22"/>
+                <w:szCs w:val="22"/>
+              </w:rPr>
+              <w:t xml:space="preserve">, </w:t>
+            </w:r>
+            <w:r>
+              <w:rPr>
+                <w:rFonts w:ascii="Arial" w:hAnsi="Arial" w:cs="Arial"/>
+                <w:b/>
+                <w:sz w:val="22"/>
+                <w:szCs w:val="22"/>
+              </w:rPr>
+              <w:t>J.</w:t>
+            </w:r>
+            <w:r>
+              <w:rPr>
+                <w:rFonts w:ascii="Arial" w:hAnsi="Arial" w:cs="Arial"/>
+                <w:b/>
+                <w:sz w:val="22"/>
+                <w:szCs w:val="22"/>
+              </w:rPr>
+              <w:t xml:space="preserve"> of </w:t>
+            </w:r>
+            <w:proofErr w:type="spellStart"/>
+            <w:r>
+              <w:rPr>
+                <w:rFonts w:ascii="Arial" w:hAnsi="Arial" w:cs="Arial"/>
+                <w:b/>
+                <w:sz w:val="22"/>
+                <w:szCs w:val="22"/>
+              </w:rPr>
+              <w:t>Geophys</w:t>
+            </w:r>
+            <w:proofErr w:type="spellEnd"/>
+            <w:r>
+              <w:rPr>
+                <w:rFonts w:ascii="Arial" w:hAnsi="Arial" w:cs="Arial"/>
+                <w:b/>
+                <w:sz w:val="22"/>
+                <w:szCs w:val="22"/>
+              </w:rPr>
+              <w:t>. Res.</w:t>
+            </w:r>
+            <w:r>
+              <w:rPr>
+                <w:rFonts w:ascii="Arial" w:hAnsi="Arial" w:cs="Arial"/>
+                <w:sz w:val="22"/>
+                <w:szCs w:val="22"/>
+              </w:rPr>
+              <w:t xml:space="preserve">, </w:t>
+            </w:r>
+            <w:r>
+              <w:rPr>
+                <w:rFonts w:ascii="Arial" w:hAnsi="Arial" w:cs="Arial"/>
+                <w:b/>
+                <w:sz w:val="22"/>
+                <w:szCs w:val="22"/>
+              </w:rPr>
+              <w:t>Space Weather</w:t>
+            </w:r>
+            <w:r>
+              <w:rPr>
+                <w:rFonts w:ascii="Arial" w:hAnsi="Arial" w:cs="Arial"/>
+                <w:sz w:val="22"/>
+                <w:szCs w:val="22"/>
+              </w:rPr>
+              <w:t>,</w:t>
+            </w:r>
+            <w:r>
+              <w:rPr>
+                <w:rFonts w:ascii="Arial" w:hAnsi="Arial" w:cs="Arial"/>
+                <w:sz w:val="22"/>
+                <w:szCs w:val="22"/>
+              </w:rPr>
+              <w:t xml:space="preserve"> </w:t>
+            </w:r>
+            <w:r>
+              <w:rPr>
+                <w:rFonts w:ascii="Arial" w:hAnsi="Arial" w:cs="Arial"/>
+                <w:b/>
+                <w:sz w:val="22"/>
+                <w:szCs w:val="22"/>
+              </w:rPr>
+              <w:t>A&amp;G</w:t>
+            </w:r>
+            <w:r>
+              <w:rPr>
+                <w:rFonts w:ascii="Arial" w:hAnsi="Arial" w:cs="Arial"/>
+                <w:sz w:val="22"/>
+                <w:szCs w:val="22"/>
+              </w:rPr>
+              <w:t>.</w:t>
+            </w:r>
+          </w:p>
+          <w:p>
+            <w:pPr>
+              <w:pStyle w:val="ListParagraph"/>
+              <w:numPr>
+                <w:ilvl w:val="0"/>
+                <w:numId w:val="8"/>
+              </w:numPr>
+              <w:shd w:val="clear" w:color="auto" w:fill="FFFFFF" w:themeFill="background1"/>
+              <w:ind w:left="284" w:right="-6" w:hanging="284"/>
+              <w:rPr>
+                <w:rFonts w:ascii="Arial" w:hAnsi="Arial" w:cs="Arial"/>
+                <w:b/>
+                <w:sz w:val="22"/>
+                <w:szCs w:val="22"/>
+              </w:rPr>
+            </w:pPr>
+            <w:r>
+              <w:rPr>
+                <w:rFonts w:ascii="Arial" w:hAnsi="Arial" w:cs="Arial"/>
+                <w:b/>
+                <w:sz w:val="22"/>
+                <w:szCs w:val="22"/>
+              </w:rPr>
+              <w:t xml:space="preserve">Co-author of </w:t>
+            </w:r>
+            <w:r>
+              <w:rPr>
+                <w:rFonts w:ascii="Arial" w:hAnsi="Arial" w:cs="Arial"/>
+                <w:b/>
+                <w:sz w:val="22"/>
+                <w:szCs w:val="22"/>
+              </w:rPr>
+              <w:t>8</w:t>
+            </w:r>
+            <w:r>
+              <w:rPr>
+                <w:rFonts w:ascii="Arial" w:hAnsi="Arial" w:cs="Arial"/>
+                <w:b/>
+                <w:sz w:val="22"/>
+                <w:szCs w:val="22"/>
+              </w:rPr>
+              <w:t xml:space="preserve"> software packages</w:t>
+            </w:r>
+            <w:r>
+              <w:rPr>
+                <w:rFonts w:ascii="Arial" w:hAnsi="Arial" w:cs="Arial"/>
+                <w:b/>
+                <w:sz w:val="22"/>
+                <w:szCs w:val="22"/>
+              </w:rPr>
+              <w:t xml:space="preserve"> published on </w:t>
+            </w:r>
+            <w:proofErr w:type="spellStart"/>
+            <w:r>
+              <w:rPr>
+                <w:rFonts w:ascii="Arial" w:hAnsi="Arial" w:cs="Arial"/>
+                <w:b/>
+                <w:sz w:val="22"/>
+                <w:szCs w:val="22"/>
+              </w:rPr>
+              <w:t>Zenodo</w:t>
+            </w:r>
+            <w:proofErr w:type="spellEnd"/>
+            <w:r>
+              <w:rPr>
+                <w:rFonts w:ascii="Arial" w:hAnsi="Arial" w:cs="Arial"/>
+                <w:b/>
+                <w:sz w:val="22"/>
+                <w:szCs w:val="22"/>
+              </w:rPr>
+              <w:t>/</w:t>
+            </w:r>
+            <w:proofErr w:type="spellStart"/>
+            <w:r>
+              <w:rPr>
+                <w:rFonts w:ascii="Arial" w:hAnsi="Arial" w:cs="Arial"/>
+                <w:b/>
+                <w:sz w:val="22"/>
+                <w:szCs w:val="22"/>
+              </w:rPr>
+              <w:t>Github</w:t>
+            </w:r>
+            <w:proofErr w:type="spellEnd"/>
+            <w:r>
+              <w:rPr>
+                <w:rFonts w:ascii="Arial" w:hAnsi="Arial" w:cs="Arial"/>
+                <w:b/>
+                <w:sz w:val="22"/>
+                <w:szCs w:val="22"/>
+              </w:rPr>
+              <w:t>.</w:t>
+            </w:r>
+          </w:p>
+        </w:tc>
+      </w:tr>
+      <w:tr>
+        <w:trPr>
+          <w:trHeight w:val="340"/>
+        </w:trPr>
+        <w:tc>
+          <w:tcPr>
+            <w:tcW w:w="5000" w:type="pct"/>
+            <w:gridSpan w:val="4"/>
+            <w:tcBorders>
+              <w:bottom w:val="single" w:sz="4" w:space="0" w:color="auto"/>
+            </w:tcBorders>
+            <w:vAlign w:val="center"/>
+          </w:tcPr>
+          <w:p>
+            <w:pPr>
+              <w:ind w:right="-7"/>
+              <w:rPr>
+                <w:rFonts w:ascii="Arial" w:hAnsi="Arial" w:cs="Arial"/>
+                <w:b/>
+                <w:color w:val="7F7F7F" w:themeColor="text1" w:themeTint="80"/>
+                <w:sz w:val="28"/>
+                <w:szCs w:val="22"/>
+              </w:rPr>
+            </w:pPr>
+            <w:r>
+              <w:rPr>
+                <w:rFonts w:ascii="Arial" w:hAnsi="Arial" w:cs="Arial"/>
+                <w:b/>
+                <w:color w:val="7F7F7F" w:themeColor="text1" w:themeTint="80"/>
+                <w:sz w:val="28"/>
+                <w:szCs w:val="22"/>
+              </w:rPr>
+              <w:t>Invited Talks</w:t>
+            </w:r>
+            <w:r>
+              <w:rPr>
+                <w:rFonts w:ascii="Arial" w:hAnsi="Arial" w:cs="Arial"/>
+                <w:b/>
+                <w:color w:val="7F7F7F" w:themeColor="text1" w:themeTint="80"/>
+                <w:sz w:val="28"/>
+                <w:szCs w:val="22"/>
+              </w:rPr>
+              <w:t>:</w:t>
+            </w:r>
+          </w:p>
+        </w:tc>
+      </w:tr>
+      <w:tr>
+        <w:trPr>
+          <w:trHeight w:val="100"/>
+        </w:trPr>
+        <w:tc>
+          <w:tcPr>
+            <w:tcW w:w="5000" w:type="pct"/>
+            <w:gridSpan w:val="4"/>
+            <w:tcBorders>
+              <w:top w:val="single" w:sz="4" w:space="0" w:color="auto"/>
+            </w:tcBorders>
+            <w:vAlign w:val="center"/>
+          </w:tcPr>
+          <w:p>
+            <w:pPr>
+              <w:pStyle w:val="ListParagraph"/>
+              <w:numPr>
+                <w:ilvl w:val="0"/>
+                <w:numId w:val="8"/>
+              </w:numPr>
+              <w:shd w:val="clear" w:color="auto" w:fill="FFFFFF" w:themeFill="background1"/>
+              <w:ind w:left="284" w:right="-6" w:hanging="284"/>
+              <w:rPr>
+                <w:rFonts w:ascii="Arial" w:hAnsi="Arial" w:cs="Arial"/>
+                <w:b/>
+                <w:sz w:val="22"/>
+                <w:szCs w:val="22"/>
+              </w:rPr>
+            </w:pPr>
+            <w:r>
+              <w:rPr>
+                <w:rFonts w:ascii="Arial" w:hAnsi="Arial" w:cs="Arial"/>
+                <w:b/>
+                <w:sz w:val="22"/>
+                <w:szCs w:val="22"/>
+              </w:rPr>
+              <w:t>Invited talk</w:t>
+            </w:r>
+            <w:r>
+              <w:rPr>
+                <w:rFonts w:ascii="Arial" w:hAnsi="Arial" w:cs="Arial"/>
+                <w:sz w:val="22"/>
+                <w:szCs w:val="22"/>
+              </w:rPr>
+              <w:t>:</w:t>
+            </w:r>
+            <w:r>
+              <w:rPr>
+                <w:rFonts w:ascii="Arial" w:hAnsi="Arial" w:cs="Arial"/>
+                <w:b/>
+                <w:sz w:val="22"/>
+                <w:szCs w:val="22"/>
+              </w:rPr>
+              <w:t xml:space="preserve"> </w:t>
+            </w:r>
+            <w:r>
+              <w:rPr>
+                <w:rFonts w:ascii="Arial" w:hAnsi="Arial" w:cs="Arial"/>
+                <w:b/>
+                <w:sz w:val="22"/>
+                <w:szCs w:val="22"/>
+              </w:rPr>
+              <w:t>14th International</w:t>
+            </w:r>
+            <w:r>
+              <w:rPr>
+                <w:rFonts w:ascii="Arial" w:hAnsi="Arial" w:cs="Arial"/>
+                <w:b/>
+                <w:sz w:val="22"/>
+                <w:szCs w:val="22"/>
+                <w:lang w:val="en-US"/>
+              </w:rPr>
+              <w:t xml:space="preserve"> Conference on </w:t>
+            </w:r>
+            <w:proofErr w:type="spellStart"/>
+            <w:r>
+              <w:rPr>
+                <w:rFonts w:ascii="Arial" w:hAnsi="Arial" w:cs="Arial"/>
+                <w:b/>
+                <w:sz w:val="22"/>
+                <w:szCs w:val="22"/>
+                <w:lang w:val="en-US"/>
+              </w:rPr>
+              <w:t>Substorms</w:t>
+            </w:r>
+            <w:proofErr w:type="spellEnd"/>
+            <w:r>
+              <w:rPr>
+                <w:rFonts w:ascii="Arial" w:hAnsi="Arial" w:cs="Arial"/>
+                <w:sz w:val="22"/>
+                <w:szCs w:val="22"/>
+                <w:lang w:val="en-US"/>
+              </w:rPr>
+              <w:t xml:space="preserve">, 03/10/2019, </w:t>
+            </w:r>
+            <w:proofErr w:type="spellStart"/>
+            <w:r>
+              <w:rPr>
+                <w:rFonts w:ascii="Arial" w:hAnsi="Arial" w:cs="Arial"/>
+                <w:sz w:val="22"/>
+                <w:szCs w:val="22"/>
+                <w:lang w:val="en-US"/>
+              </w:rPr>
+              <w:t>Tromsø</w:t>
+            </w:r>
+            <w:proofErr w:type="spellEnd"/>
+            <w:r>
+              <w:rPr>
+                <w:rFonts w:ascii="Arial" w:hAnsi="Arial" w:cs="Arial"/>
+                <w:sz w:val="22"/>
+                <w:szCs w:val="22"/>
+                <w:lang w:val="en-US"/>
+              </w:rPr>
+              <w:t>, Norway.</w:t>
+            </w:r>
+          </w:p>
+        </w:tc>
+      </w:tr>
+      <w:tr>
+        <w:trPr>
+          <w:trHeight w:val="454"/>
+        </w:trPr>
+        <w:tc>
+          <w:tcPr>
+            <w:tcW w:w="5000" w:type="pct"/>
+            <w:gridSpan w:val="4"/>
+            <w:vAlign w:val="center"/>
+          </w:tcPr>
+          <w:p>
+            <w:pPr>
+              <w:pStyle w:val="ListParagraph"/>
+              <w:numPr>
+                <w:ilvl w:val="0"/>
+                <w:numId w:val="8"/>
+              </w:numPr>
+              <w:shd w:val="clear" w:color="auto" w:fill="FFFFFF" w:themeFill="background1"/>
+              <w:ind w:left="284" w:right="-6" w:hanging="284"/>
+              <w:rPr>
+                <w:rFonts w:ascii="Arial" w:hAnsi="Arial" w:cs="Arial"/>
+                <w:sz w:val="22"/>
+                <w:szCs w:val="22"/>
+              </w:rPr>
+            </w:pPr>
+            <w:r>
+              <w:rPr>
+                <w:rFonts w:ascii="Arial" w:hAnsi="Arial" w:cs="Arial"/>
+                <w:b/>
+                <w:sz w:val="22"/>
+                <w:szCs w:val="22"/>
+              </w:rPr>
+              <w:t>Invited s</w:t>
+            </w:r>
+            <w:r>
+              <w:rPr>
+                <w:rFonts w:ascii="Arial" w:hAnsi="Arial" w:cs="Arial"/>
+                <w:b/>
+                <w:sz w:val="22"/>
+                <w:szCs w:val="22"/>
+              </w:rPr>
+              <w:t>eminar talks</w:t>
+            </w:r>
+            <w:r>
+              <w:rPr>
+                <w:rFonts w:ascii="Arial" w:hAnsi="Arial" w:cs="Arial"/>
+                <w:sz w:val="22"/>
+                <w:szCs w:val="22"/>
+              </w:rPr>
+              <w:t>:</w:t>
+            </w:r>
+          </w:p>
+          <w:p>
+            <w:pPr>
+              <w:pStyle w:val="ListParagraph"/>
+              <w:shd w:val="clear" w:color="auto" w:fill="FFFFFF" w:themeFill="background1"/>
+              <w:ind w:left="284" w:right="-6"/>
+              <w:rPr>
+                <w:rFonts w:ascii="Arial" w:hAnsi="Arial" w:cs="Arial"/>
+                <w:b/>
+                <w:sz w:val="22"/>
+                <w:szCs w:val="22"/>
+              </w:rPr>
+            </w:pPr>
+            <w:r>
+              <w:rPr>
+                <w:rFonts w:ascii="Arial" w:hAnsi="Arial" w:cs="Arial"/>
+                <w:b/>
+                <w:sz w:val="22"/>
+                <w:szCs w:val="22"/>
+              </w:rPr>
+              <w:t xml:space="preserve">Ground Induced Currents &amp; Machine Learning </w:t>
+            </w:r>
+            <w:r>
+              <w:rPr>
+                <w:rFonts w:ascii="Arial" w:hAnsi="Arial" w:cs="Arial"/>
+                <w:b/>
+                <w:sz w:val="22"/>
+                <w:szCs w:val="22"/>
+              </w:rPr>
+              <w:t xml:space="preserve">Group (US), </w:t>
+            </w:r>
+            <w:r>
+              <w:rPr>
+                <w:rFonts w:ascii="Arial" w:hAnsi="Arial" w:cs="Arial"/>
+                <w:sz w:val="22"/>
+                <w:szCs w:val="22"/>
+              </w:rPr>
+              <w:t>05/05/2020,</w:t>
+            </w:r>
+            <w:r>
+              <w:rPr>
+                <w:rFonts w:ascii="Arial" w:hAnsi="Arial" w:cs="Arial"/>
+                <w:b/>
+                <w:sz w:val="22"/>
+                <w:szCs w:val="22"/>
+              </w:rPr>
+              <w:t xml:space="preserve"> </w:t>
+            </w:r>
+            <w:r>
+              <w:rPr>
+                <w:rFonts w:ascii="Arial" w:hAnsi="Arial" w:cs="Arial"/>
+                <w:i/>
+                <w:sz w:val="22"/>
+                <w:szCs w:val="22"/>
+              </w:rPr>
+              <w:t>virtual</w:t>
+            </w:r>
+            <w:r>
+              <w:rPr>
+                <w:rFonts w:ascii="Arial" w:hAnsi="Arial" w:cs="Arial"/>
+                <w:sz w:val="22"/>
+                <w:szCs w:val="22"/>
+              </w:rPr>
+              <w:t>.</w:t>
+            </w:r>
+          </w:p>
+          <w:p>
+            <w:pPr>
+              <w:pStyle w:val="ListParagraph"/>
+              <w:shd w:val="clear" w:color="auto" w:fill="FFFFFF" w:themeFill="background1"/>
+              <w:ind w:left="284" w:right="-6"/>
+              <w:rPr>
+                <w:rFonts w:ascii="Arial" w:hAnsi="Arial" w:cs="Arial"/>
+                <w:sz w:val="22"/>
+                <w:szCs w:val="22"/>
+              </w:rPr>
+            </w:pPr>
+            <w:r>
+              <w:rPr>
+                <w:rFonts w:ascii="Arial" w:hAnsi="Arial" w:cs="Arial"/>
+                <w:b/>
+                <w:sz w:val="22"/>
+                <w:szCs w:val="22"/>
+              </w:rPr>
+              <w:t>University of Southampton</w:t>
+            </w:r>
+            <w:r>
+              <w:rPr>
+                <w:rFonts w:ascii="Arial" w:hAnsi="Arial" w:cs="Arial"/>
+                <w:sz w:val="22"/>
+                <w:szCs w:val="22"/>
+              </w:rPr>
+              <w:t>, 30/04/2019, Southampton, UK.</w:t>
+            </w:r>
+          </w:p>
+          <w:p>
+            <w:pPr>
+              <w:pStyle w:val="ListParagraph"/>
+              <w:shd w:val="clear" w:color="auto" w:fill="FFFFFF" w:themeFill="background1"/>
+              <w:spacing w:after="60"/>
+              <w:ind w:left="284" w:right="-7"/>
+              <w:rPr>
+                <w:rFonts w:ascii="Arial" w:hAnsi="Arial" w:cs="Arial"/>
+                <w:sz w:val="22"/>
+                <w:szCs w:val="22"/>
+              </w:rPr>
+            </w:pPr>
+            <w:proofErr w:type="spellStart"/>
+            <w:r>
+              <w:rPr>
+                <w:rFonts w:ascii="Arial" w:hAnsi="Arial" w:cs="Arial"/>
+                <w:b/>
+                <w:sz w:val="22"/>
+                <w:szCs w:val="22"/>
+              </w:rPr>
+              <w:t>Mullard</w:t>
+            </w:r>
+            <w:proofErr w:type="spellEnd"/>
+            <w:r>
+              <w:rPr>
+                <w:rFonts w:ascii="Arial" w:hAnsi="Arial" w:cs="Arial"/>
+                <w:b/>
+                <w:sz w:val="22"/>
+                <w:szCs w:val="22"/>
+              </w:rPr>
+              <w:t xml:space="preserve"> Space Science Laboratory (UCL), </w:t>
+            </w:r>
+            <w:r>
+              <w:rPr>
+                <w:rFonts w:ascii="Arial" w:hAnsi="Arial" w:cs="Arial"/>
+                <w:sz w:val="22"/>
+                <w:szCs w:val="22"/>
+              </w:rPr>
+              <w:t>19/03/2019, Sur</w:t>
+            </w:r>
+            <w:r>
+              <w:rPr>
+                <w:rFonts w:ascii="Arial" w:hAnsi="Arial" w:cs="Arial"/>
+                <w:sz w:val="22"/>
+                <w:szCs w:val="22"/>
+              </w:rPr>
+              <w:t>r</w:t>
+            </w:r>
+            <w:r>
+              <w:rPr>
+                <w:rFonts w:ascii="Arial" w:hAnsi="Arial" w:cs="Arial"/>
+                <w:sz w:val="22"/>
+                <w:szCs w:val="22"/>
+              </w:rPr>
+              <w:t>ey, UK.</w:t>
+            </w:r>
+          </w:p>
+          <w:p>
+            <w:pPr>
+              <w:pStyle w:val="ListParagraph"/>
+              <w:shd w:val="clear" w:color="auto" w:fill="FFFFFF" w:themeFill="background1"/>
+              <w:spacing w:after="60"/>
+              <w:ind w:left="284" w:right="-7"/>
+              <w:rPr>
+                <w:rFonts w:ascii="Arial" w:hAnsi="Arial" w:cs="Arial"/>
+                <w:sz w:val="22"/>
+                <w:szCs w:val="22"/>
+              </w:rPr>
+            </w:pPr>
+            <w:r>
+              <w:rPr>
+                <w:rFonts w:ascii="Arial" w:hAnsi="Arial" w:cs="Arial"/>
+                <w:b/>
+                <w:sz w:val="22"/>
+                <w:szCs w:val="22"/>
+              </w:rPr>
+              <w:t>University of Leicester</w:t>
+            </w:r>
+            <w:r>
+              <w:rPr>
+                <w:rFonts w:ascii="Arial" w:hAnsi="Arial" w:cs="Arial"/>
+                <w:sz w:val="22"/>
+                <w:szCs w:val="22"/>
+              </w:rPr>
+              <w:t>, 16/01/2019, Leicester, UK.</w:t>
+            </w:r>
+          </w:p>
+          <w:p>
+            <w:pPr>
+              <w:pStyle w:val="ListParagraph"/>
+              <w:shd w:val="clear" w:color="auto" w:fill="FFFFFF" w:themeFill="background1"/>
+              <w:spacing w:after="60"/>
+              <w:ind w:left="284" w:right="-7"/>
+              <w:rPr>
+                <w:rFonts w:ascii="Arial" w:hAnsi="Arial" w:cs="Arial"/>
+                <w:sz w:val="22"/>
+                <w:szCs w:val="22"/>
+              </w:rPr>
+            </w:pPr>
+            <w:r>
+              <w:rPr>
+                <w:rFonts w:ascii="Arial" w:hAnsi="Arial" w:cs="Arial"/>
+                <w:b/>
+                <w:sz w:val="22"/>
+                <w:szCs w:val="22"/>
+              </w:rPr>
+              <w:t>Lancaster University</w:t>
+            </w:r>
+            <w:r>
+              <w:rPr>
+                <w:rFonts w:ascii="Arial" w:hAnsi="Arial" w:cs="Arial"/>
+                <w:sz w:val="22"/>
+                <w:szCs w:val="22"/>
+              </w:rPr>
+              <w:t>, 18/03/2017, Lancaster, UK.</w:t>
+            </w:r>
+          </w:p>
+          <w:p>
+            <w:pPr>
+              <w:pStyle w:val="ListParagraph"/>
+              <w:shd w:val="clear" w:color="auto" w:fill="FFFFFF" w:themeFill="background1"/>
+              <w:ind w:left="284" w:right="-6"/>
+              <w:rPr>
+                <w:rFonts w:ascii="Arial" w:hAnsi="Arial" w:cs="Arial"/>
+                <w:sz w:val="22"/>
+                <w:szCs w:val="22"/>
+              </w:rPr>
+            </w:pPr>
+            <w:r>
+              <w:rPr>
+                <w:rFonts w:ascii="Arial" w:hAnsi="Arial" w:cs="Arial"/>
+                <w:b/>
+                <w:sz w:val="22"/>
+                <w:szCs w:val="22"/>
+              </w:rPr>
+              <w:t xml:space="preserve">Swedish Institute of Space Physics </w:t>
+            </w:r>
+            <w:r>
+              <w:rPr>
+                <w:rFonts w:ascii="Arial" w:hAnsi="Arial" w:cs="Arial"/>
+                <w:b/>
+                <w:sz w:val="22"/>
+                <w:szCs w:val="22"/>
+              </w:rPr>
+              <w:t>Uppsala</w:t>
+            </w:r>
+            <w:r>
+              <w:rPr>
+                <w:rFonts w:ascii="Arial" w:hAnsi="Arial" w:cs="Arial"/>
+                <w:sz w:val="22"/>
+                <w:szCs w:val="22"/>
+              </w:rPr>
+              <w:t>, 03/02/2016, Uppsala, Sweden.</w:t>
+            </w:r>
+          </w:p>
+        </w:tc>
+      </w:tr>
+      <w:tr>
+        <w:trPr>
+          <w:trHeight w:val="376"/>
+        </w:trPr>
+        <w:tc>
+          <w:tcPr>
+            <w:tcW w:w="5000" w:type="pct"/>
+            <w:gridSpan w:val="4"/>
+            <w:tcBorders>
+              <w:bottom w:val="single" w:sz="4" w:space="0" w:color="auto"/>
+            </w:tcBorders>
+            <w:vAlign w:val="center"/>
+          </w:tcPr>
+          <w:p>
+            <w:pPr>
+              <w:ind w:right="-6"/>
+              <w:rPr>
+                <w:rFonts w:ascii="Arial" w:hAnsi="Arial" w:cs="Arial"/>
+                <w:b/>
+                <w:color w:val="000000" w:themeColor="text1"/>
+                <w:sz w:val="28"/>
+                <w:szCs w:val="22"/>
+              </w:rPr>
+            </w:pPr>
+            <w:r>
+              <w:rPr>
+                <w:rFonts w:ascii="Arial" w:hAnsi="Arial" w:cs="Arial"/>
+                <w:b/>
+                <w:color w:val="7F7F7F" w:themeColor="text1" w:themeTint="80"/>
+                <w:sz w:val="28"/>
+                <w:szCs w:val="22"/>
+              </w:rPr>
+              <w:t xml:space="preserve">Community </w:t>
+            </w:r>
+            <w:r>
+              <w:rPr>
+                <w:rFonts w:ascii="Arial" w:hAnsi="Arial" w:cs="Arial"/>
+                <w:b/>
+                <w:color w:val="7F7F7F" w:themeColor="text1" w:themeTint="80"/>
+                <w:sz w:val="28"/>
+                <w:szCs w:val="22"/>
+              </w:rPr>
+              <w:t>Leadership:</w:t>
+            </w:r>
+          </w:p>
+        </w:tc>
+      </w:tr>
+      <w:tr>
+        <w:trPr>
+          <w:trHeight w:val="673"/>
+        </w:trPr>
+        <w:tc>
+          <w:tcPr>
+            <w:tcW w:w="5000" w:type="pct"/>
+            <w:gridSpan w:val="4"/>
+            <w:tcBorders>
+              <w:top w:val="single" w:sz="4" w:space="0" w:color="auto"/>
+            </w:tcBorders>
+            <w:vAlign w:val="center"/>
+          </w:tcPr>
+          <w:p>
+            <w:pPr>
+              <w:pStyle w:val="ListParagraph"/>
+              <w:numPr>
+                <w:ilvl w:val="0"/>
                 <w:numId w:val="9"/>
               </w:numPr>
               <w:ind w:left="272" w:right="-6" w:hanging="272"/>
@@ -6194,14 +5255,24 @@
             <w:r>
               <w:rPr>
                 <w:rFonts w:ascii="Arial" w:hAnsi="Arial" w:cs="Arial"/>
-                <w:sz w:val="22"/>
-                <w:szCs w:val="22"/>
-              </w:rPr>
-              <w:t>Presenting</w:t>
-            </w:r>
-            <w:r>
-              <w:rPr>
-                <w:rFonts w:ascii="Arial" w:hAnsi="Arial" w:cs="Arial"/>
+                <w:b/>
+                <w:sz w:val="22"/>
+                <w:szCs w:val="22"/>
+              </w:rPr>
+              <w:t xml:space="preserve">Panel member </w:t>
+            </w:r>
+            <w:r>
+              <w:rPr>
+                <w:rFonts w:ascii="Arial" w:hAnsi="Arial" w:cs="Arial"/>
+                <w:sz w:val="22"/>
+                <w:szCs w:val="22"/>
+              </w:rPr>
+              <w:t>of Royal Astronomical Society Grants, Awards and Prize Review</w:t>
+            </w:r>
+            <w:r>
+              <w:rPr>
+                <w:rFonts w:ascii="Arial" w:hAnsi="Arial" w:cs="Arial"/>
+                <w:b/>
                 <w:sz w:val="22"/>
                 <w:szCs w:val="22"/>
               </w:rPr>
@@ -6210,73 +5281,10 @@
             <w:r>
               <w:rPr>
                 <w:rFonts w:ascii="Arial" w:hAnsi="Arial" w:cs="Arial"/>
-                <w:b/>
-                <w:sz w:val="22"/>
-                <w:szCs w:val="22"/>
-              </w:rPr>
-              <w:t xml:space="preserve">Journey </w:t>
-            </w:r>
-            <w:r>
-              <w:rPr>
-                <w:rFonts w:ascii="Arial" w:hAnsi="Arial" w:cs="Arial"/>
-                <w:b/>
-                <w:sz w:val="22"/>
-                <w:szCs w:val="22"/>
-              </w:rPr>
-              <w:t>across</w:t>
-            </w:r>
-            <w:r>
-              <w:rPr>
-                <w:rFonts w:ascii="Arial" w:hAnsi="Arial" w:cs="Arial"/>
-                <w:b/>
-                <w:sz w:val="22"/>
-                <w:szCs w:val="22"/>
-              </w:rPr>
-              <w:t xml:space="preserve"> the Solar System</w:t>
-            </w:r>
-            <w:r>
-              <w:rPr>
-                <w:rFonts w:ascii="Arial" w:hAnsi="Arial" w:cs="Arial"/>
-                <w:sz w:val="22"/>
-                <w:szCs w:val="22"/>
-              </w:rPr>
-              <w:t xml:space="preserve">, </w:t>
-            </w:r>
-            <w:r>
-              <w:rPr>
-                <w:rFonts w:ascii="Arial" w:hAnsi="Arial" w:cs="Arial"/>
-                <w:b/>
-                <w:sz w:val="22"/>
-                <w:szCs w:val="22"/>
-              </w:rPr>
-              <w:t>Light</w:t>
-            </w:r>
-            <w:r>
-              <w:rPr>
-                <w:rFonts w:ascii="Arial" w:hAnsi="Arial" w:cs="Arial"/>
-                <w:b/>
-                <w:sz w:val="22"/>
-                <w:szCs w:val="22"/>
-              </w:rPr>
-              <w:t xml:space="preserve"> Up Lancaster, </w:t>
-            </w:r>
-            <w:r>
-              <w:rPr>
-                <w:rFonts w:ascii="Arial" w:hAnsi="Arial" w:cs="Arial"/>
-                <w:b/>
-                <w:sz w:val="22"/>
-                <w:szCs w:val="22"/>
-              </w:rPr>
-              <w:t>2</w:t>
-            </w:r>
-            <w:r>
-              <w:rPr>
-                <w:rFonts w:ascii="Arial" w:hAnsi="Arial" w:cs="Arial"/>
-                <w:b/>
-                <w:sz w:val="22"/>
-                <w:szCs w:val="22"/>
-              </w:rPr>
-              <w:t>017.</w:t>
+                <w:sz w:val="22"/>
+                <w:szCs w:val="22"/>
+              </w:rPr>
+              <w:t>(2020/21).</w:t>
             </w:r>
           </w:p>
           <w:p>
@@ -6296,56 +5304,36 @@
             <w:r>
               <w:rPr>
                 <w:rFonts w:ascii="Arial" w:hAnsi="Arial" w:cs="Arial"/>
-                <w:sz w:val="22"/>
-                <w:szCs w:val="22"/>
-              </w:rPr>
-              <w:t xml:space="preserve">Outreach talk, explaining research to the public, </w:t>
-            </w:r>
-            <w:r>
-              <w:rPr>
-                <w:rFonts w:ascii="Arial" w:hAnsi="Arial" w:cs="Arial"/>
-                <w:b/>
-                <w:sz w:val="22"/>
-                <w:szCs w:val="22"/>
-              </w:rPr>
-              <w:t>Pub-</w:t>
-            </w:r>
-            <w:proofErr w:type="spellStart"/>
-            <w:r>
-              <w:rPr>
-                <w:rFonts w:ascii="Arial" w:hAnsi="Arial" w:cs="Arial"/>
-                <w:b/>
-                <w:sz w:val="22"/>
-                <w:szCs w:val="22"/>
-              </w:rPr>
-              <w:t>hD</w:t>
-            </w:r>
-            <w:proofErr w:type="spellEnd"/>
-            <w:r>
-              <w:rPr>
-                <w:rFonts w:ascii="Arial" w:hAnsi="Arial" w:cs="Arial"/>
-                <w:b/>
-                <w:sz w:val="22"/>
-                <w:szCs w:val="22"/>
-              </w:rPr>
-              <w:t xml:space="preserve"> talk</w:t>
-            </w:r>
-            <w:r>
-              <w:rPr>
-                <w:rFonts w:ascii="Arial" w:hAnsi="Arial" w:cs="Arial"/>
-                <w:sz w:val="22"/>
-                <w:szCs w:val="22"/>
-              </w:rPr>
-              <w:t xml:space="preserve">, Leicester, UK: </w:t>
-            </w:r>
-            <w:r>
-              <w:rPr>
-                <w:rFonts w:ascii="Arial" w:hAnsi="Arial" w:cs="Arial"/>
-                <w:b/>
-                <w:sz w:val="22"/>
-                <w:szCs w:val="22"/>
-              </w:rPr>
-              <w:t>2015.</w:t>
+                <w:b/>
+                <w:sz w:val="22"/>
+                <w:szCs w:val="22"/>
+              </w:rPr>
+              <w:t>Chair</w:t>
+            </w:r>
+            <w:r>
+              <w:rPr>
+                <w:rFonts w:ascii="Arial" w:hAnsi="Arial" w:cs="Arial"/>
+                <w:sz w:val="22"/>
+                <w:szCs w:val="22"/>
+              </w:rPr>
+              <w:t xml:space="preserve"> of the </w:t>
+            </w:r>
+            <w:r>
+              <w:rPr>
+                <w:rFonts w:ascii="Arial" w:hAnsi="Arial" w:cs="Arial"/>
+                <w:b/>
+                <w:sz w:val="22"/>
+                <w:szCs w:val="22"/>
+              </w:rPr>
+              <w:t xml:space="preserve">MIST Awards Taskforce Team </w:t>
+            </w:r>
+            <w:r>
+              <w:rPr>
+                <w:rFonts w:ascii="Arial" w:hAnsi="Arial" w:cs="Arial"/>
+                <w:sz w:val="22"/>
+                <w:szCs w:val="22"/>
+              </w:rPr>
+              <w:t>(since 2019).</w:t>
             </w:r>
           </w:p>
           <w:p>
@@ -6365,27 +5353,902 @@
             <w:r>
               <w:rPr>
                 <w:rFonts w:ascii="Arial" w:hAnsi="Arial" w:cs="Arial"/>
-                <w:sz w:val="22"/>
-                <w:szCs w:val="22"/>
-              </w:rPr>
-              <w:t xml:space="preserve">Setting up &amp; talking to visitors at the </w:t>
-            </w:r>
-            <w:r>
-              <w:rPr>
-                <w:rFonts w:ascii="Arial" w:hAnsi="Arial" w:cs="Arial"/>
-                <w:b/>
-                <w:sz w:val="22"/>
-                <w:szCs w:val="22"/>
-              </w:rPr>
-              <w:t>Stargazing Live Event</w:t>
-            </w:r>
-            <w:r>
-              <w:rPr>
-                <w:rFonts w:ascii="Arial" w:hAnsi="Arial" w:cs="Arial"/>
-                <w:sz w:val="22"/>
-                <w:szCs w:val="22"/>
-              </w:rPr>
-              <w:t>, Leicester, UK.</w:t>
+                <w:b/>
+                <w:sz w:val="22"/>
+                <w:szCs w:val="22"/>
+              </w:rPr>
+              <w:t>Elected m</w:t>
+            </w:r>
+            <w:r>
+              <w:rPr>
+                <w:rFonts w:ascii="Arial" w:hAnsi="Arial" w:cs="Arial"/>
+                <w:b/>
+                <w:sz w:val="22"/>
+                <w:szCs w:val="22"/>
+              </w:rPr>
+              <w:t xml:space="preserve">ember </w:t>
+            </w:r>
+            <w:r>
+              <w:rPr>
+                <w:rFonts w:ascii="Arial" w:hAnsi="Arial" w:cs="Arial"/>
+                <w:sz w:val="22"/>
+                <w:szCs w:val="22"/>
+              </w:rPr>
+              <w:t>of the</w:t>
+            </w:r>
+            <w:r>
+              <w:rPr>
+                <w:rFonts w:ascii="Arial" w:hAnsi="Arial" w:cs="Arial"/>
+                <w:b/>
+                <w:sz w:val="22"/>
+                <w:szCs w:val="22"/>
+              </w:rPr>
+              <w:t xml:space="preserve"> MIST </w:t>
+            </w:r>
+            <w:r>
+              <w:rPr>
+                <w:rFonts w:ascii="Arial" w:hAnsi="Arial" w:cs="Arial"/>
+                <w:sz w:val="22"/>
+                <w:szCs w:val="22"/>
+              </w:rPr>
+              <w:t xml:space="preserve">(Magnetosphere, Ionosphere and Solar-Terrestrial) </w:t>
+            </w:r>
+            <w:r>
+              <w:rPr>
+                <w:rFonts w:ascii="Arial" w:hAnsi="Arial" w:cs="Arial"/>
+                <w:b/>
+                <w:sz w:val="22"/>
+                <w:szCs w:val="22"/>
+              </w:rPr>
+              <w:t>Community Council</w:t>
+            </w:r>
+            <w:r>
+              <w:rPr>
+                <w:rFonts w:ascii="Arial" w:hAnsi="Arial" w:cs="Arial"/>
+                <w:sz w:val="22"/>
+                <w:szCs w:val="22"/>
+              </w:rPr>
+              <w:t xml:space="preserve"> since August 2019</w:t>
+            </w:r>
+            <w:r>
+              <w:rPr>
+                <w:rFonts w:ascii="Arial" w:hAnsi="Arial" w:cs="Arial"/>
+                <w:sz w:val="22"/>
+                <w:szCs w:val="22"/>
+              </w:rPr>
+              <w:t xml:space="preserve"> (see www.mist.ac.uk)</w:t>
+            </w:r>
+            <w:r>
+              <w:rPr>
+                <w:rFonts w:ascii="Arial" w:hAnsi="Arial" w:cs="Arial"/>
+                <w:sz w:val="22"/>
+                <w:szCs w:val="22"/>
+              </w:rPr>
+              <w:t>.</w:t>
+            </w:r>
+          </w:p>
+        </w:tc>
+      </w:tr>
+      <w:tr>
+        <w:trPr>
+          <w:trHeight w:val="122"/>
+        </w:trPr>
+        <w:tc>
+          <w:tcPr>
+            <w:tcW w:w="5000" w:type="pct"/>
+            <w:gridSpan w:val="4"/>
+            <w:vAlign w:val="center"/>
+          </w:tcPr>
+          <w:p>
+            <w:pPr>
+              <w:pStyle w:val="ListParagraph"/>
+              <w:numPr>
+                <w:ilvl w:val="0"/>
+                <w:numId w:val="9"/>
+              </w:numPr>
+              <w:ind w:left="272" w:right="-6" w:hanging="272"/>
+              <w:rPr>
+                <w:rFonts w:ascii="Arial" w:hAnsi="Arial" w:cs="Arial"/>
+                <w:sz w:val="22"/>
+                <w:szCs w:val="22"/>
+              </w:rPr>
+            </w:pPr>
+            <w:r>
+              <w:rPr>
+                <w:rFonts w:ascii="Arial" w:hAnsi="Arial" w:cs="Arial"/>
+                <w:b/>
+                <w:sz w:val="22"/>
+                <w:szCs w:val="22"/>
+              </w:rPr>
+              <w:t>Session convener</w:t>
+            </w:r>
+            <w:r>
+              <w:rPr>
+                <w:rFonts w:ascii="Arial" w:hAnsi="Arial" w:cs="Arial"/>
+                <w:sz w:val="22"/>
+                <w:szCs w:val="22"/>
+              </w:rPr>
+              <w:t xml:space="preserve"> at the </w:t>
+            </w:r>
+            <w:proofErr w:type="spellStart"/>
+            <w:r>
+              <w:rPr>
+                <w:rFonts w:ascii="Arial" w:hAnsi="Arial" w:cs="Arial"/>
+                <w:sz w:val="22"/>
+                <w:szCs w:val="22"/>
+              </w:rPr>
+              <w:t>SuperDARN</w:t>
+            </w:r>
+            <w:proofErr w:type="spellEnd"/>
+            <w:r>
+              <w:rPr>
+                <w:rFonts w:ascii="Arial" w:hAnsi="Arial" w:cs="Arial"/>
+                <w:sz w:val="22"/>
+                <w:szCs w:val="22"/>
+              </w:rPr>
+              <w:t xml:space="preserve"> workshops in 2015 and 2018, the National Astronomy Meeting in 2019, and the 14</w:t>
+            </w:r>
+            <w:r>
+              <w:rPr>
+                <w:rFonts w:ascii="Arial" w:hAnsi="Arial" w:cs="Arial"/>
+                <w:sz w:val="22"/>
+                <w:szCs w:val="22"/>
+                <w:vertAlign w:val="superscript"/>
+              </w:rPr>
+              <w:t>th</w:t>
+            </w:r>
+            <w:r>
+              <w:rPr>
+                <w:rFonts w:ascii="Arial" w:hAnsi="Arial" w:cs="Arial"/>
+                <w:sz w:val="22"/>
+                <w:szCs w:val="22"/>
+              </w:rPr>
+              <w:t xml:space="preserve"> International Conference on </w:t>
+            </w:r>
+            <w:proofErr w:type="spellStart"/>
+            <w:r>
+              <w:rPr>
+                <w:rFonts w:ascii="Arial" w:hAnsi="Arial" w:cs="Arial"/>
+                <w:sz w:val="22"/>
+                <w:szCs w:val="22"/>
+              </w:rPr>
+              <w:t>Substorms</w:t>
+            </w:r>
+            <w:proofErr w:type="spellEnd"/>
+            <w:r>
+              <w:rPr>
+                <w:rFonts w:ascii="Arial" w:hAnsi="Arial" w:cs="Arial"/>
+                <w:sz w:val="22"/>
+                <w:szCs w:val="22"/>
+              </w:rPr>
+              <w:t xml:space="preserve"> in 2019.</w:t>
+            </w:r>
+          </w:p>
+        </w:tc>
+      </w:tr>
+      <w:tr>
+        <w:trPr>
+          <w:trHeight w:val="473"/>
+        </w:trPr>
+        <w:tc>
+          <w:tcPr>
+            <w:tcW w:w="5000" w:type="pct"/>
+            <w:gridSpan w:val="4"/>
+            <w:vAlign w:val="center"/>
+          </w:tcPr>
+          <w:p>
+            <w:pPr>
+              <w:pStyle w:val="ListParagraph"/>
+              <w:numPr>
+                <w:ilvl w:val="0"/>
+                <w:numId w:val="9"/>
+              </w:numPr>
+              <w:ind w:left="272" w:right="-6" w:hanging="272"/>
+              <w:rPr>
+                <w:rFonts w:ascii="Arial" w:hAnsi="Arial" w:cs="Arial"/>
+                <w:b/>
+                <w:sz w:val="22"/>
+                <w:szCs w:val="22"/>
+              </w:rPr>
+            </w:pPr>
+            <w:r>
+              <w:rPr>
+                <w:rFonts w:ascii="Arial" w:hAnsi="Arial" w:cs="Arial"/>
+                <w:b/>
+                <w:sz w:val="22"/>
+                <w:szCs w:val="22"/>
+              </w:rPr>
+              <w:t>Reviewer</w:t>
+            </w:r>
+            <w:r>
+              <w:rPr>
+                <w:rFonts w:ascii="Arial" w:hAnsi="Arial" w:cs="Arial"/>
+                <w:sz w:val="22"/>
+                <w:szCs w:val="22"/>
+              </w:rPr>
+              <w:t xml:space="preserve"> for </w:t>
+            </w:r>
+            <w:r>
+              <w:rPr>
+                <w:rFonts w:ascii="Arial" w:hAnsi="Arial" w:cs="Arial"/>
+                <w:b/>
+                <w:sz w:val="22"/>
+                <w:szCs w:val="22"/>
+              </w:rPr>
+              <w:t xml:space="preserve">Nature Astronomy </w:t>
+            </w:r>
+            <w:r>
+              <w:rPr>
+                <w:rFonts w:ascii="Arial" w:hAnsi="Arial" w:cs="Arial"/>
+                <w:sz w:val="22"/>
+                <w:szCs w:val="22"/>
+              </w:rPr>
+              <w:t>(since 2020)</w:t>
+            </w:r>
+            <w:r>
+              <w:rPr>
+                <w:rFonts w:ascii="Arial" w:hAnsi="Arial" w:cs="Arial"/>
+                <w:sz w:val="22"/>
+                <w:szCs w:val="22"/>
+              </w:rPr>
+              <w:t xml:space="preserve">; </w:t>
+            </w:r>
+            <w:proofErr w:type="spellStart"/>
+            <w:r>
+              <w:rPr>
+                <w:rFonts w:ascii="Arial" w:hAnsi="Arial" w:cs="Arial"/>
+                <w:b/>
+                <w:sz w:val="22"/>
+                <w:szCs w:val="22"/>
+              </w:rPr>
+              <w:t>Annales</w:t>
+            </w:r>
+            <w:proofErr w:type="spellEnd"/>
+            <w:r>
+              <w:rPr>
+                <w:rFonts w:ascii="Arial" w:hAnsi="Arial" w:cs="Arial"/>
+                <w:b/>
+                <w:sz w:val="22"/>
+                <w:szCs w:val="22"/>
+              </w:rPr>
+              <w:t xml:space="preserve"> </w:t>
+            </w:r>
+            <w:proofErr w:type="spellStart"/>
+            <w:r>
+              <w:rPr>
+                <w:rFonts w:ascii="Arial" w:hAnsi="Arial" w:cs="Arial"/>
+                <w:b/>
+                <w:sz w:val="22"/>
+                <w:szCs w:val="22"/>
+              </w:rPr>
+              <w:t>Geophysicae</w:t>
+            </w:r>
+            <w:proofErr w:type="spellEnd"/>
+            <w:r>
+              <w:rPr>
+                <w:rFonts w:ascii="Arial" w:hAnsi="Arial" w:cs="Arial"/>
+                <w:sz w:val="22"/>
+                <w:szCs w:val="22"/>
+              </w:rPr>
+              <w:t xml:space="preserve"> (since 2019);</w:t>
+            </w:r>
+            <w:r>
+              <w:rPr>
+                <w:rFonts w:ascii="Arial" w:hAnsi="Arial" w:cs="Arial"/>
+                <w:sz w:val="22"/>
+                <w:szCs w:val="22"/>
+              </w:rPr>
+              <w:t xml:space="preserve"> </w:t>
+            </w:r>
+            <w:r>
+              <w:rPr>
+                <w:rFonts w:ascii="Arial" w:hAnsi="Arial" w:cs="Arial"/>
+                <w:b/>
+                <w:sz w:val="22"/>
+                <w:szCs w:val="22"/>
+              </w:rPr>
+              <w:t>Journal of Geophysical Research - Space Physics</w:t>
+            </w:r>
+            <w:r>
+              <w:rPr>
+                <w:rFonts w:ascii="Arial" w:hAnsi="Arial" w:cs="Arial"/>
+                <w:sz w:val="22"/>
+                <w:szCs w:val="22"/>
+              </w:rPr>
+              <w:t xml:space="preserve"> (</w:t>
+            </w:r>
+            <w:r>
+              <w:rPr>
+                <w:rFonts w:ascii="Arial" w:hAnsi="Arial" w:cs="Arial"/>
+                <w:sz w:val="22"/>
+                <w:szCs w:val="22"/>
+              </w:rPr>
+              <w:t>since 2014</w:t>
+            </w:r>
+            <w:r>
+              <w:rPr>
+                <w:rFonts w:ascii="Arial" w:hAnsi="Arial" w:cs="Arial"/>
+                <w:sz w:val="22"/>
+                <w:szCs w:val="22"/>
+              </w:rPr>
+              <w:t>).</w:t>
+            </w:r>
+          </w:p>
+        </w:tc>
+      </w:tr>
+      <w:tr>
+        <w:trPr>
+          <w:trHeight w:val="333"/>
+        </w:trPr>
+        <w:tc>
+          <w:tcPr>
+            <w:tcW w:w="5000" w:type="pct"/>
+            <w:gridSpan w:val="4"/>
+            <w:vAlign w:val="center"/>
+          </w:tcPr>
+          <w:p>
+            <w:pPr>
+              <w:pStyle w:val="ListParagraph"/>
+              <w:numPr>
+                <w:ilvl w:val="0"/>
+                <w:numId w:val="9"/>
+              </w:numPr>
+              <w:ind w:left="272" w:right="-6" w:hanging="272"/>
+              <w:rPr>
+                <w:rFonts w:ascii="Arial" w:eastAsia="Times New Roman" w:hAnsi="Arial" w:cs="Arial"/>
+                <w:sz w:val="22"/>
+                <w:szCs w:val="22"/>
+                <w:lang w:eastAsia="en-GB"/>
+              </w:rPr>
+            </w:pPr>
+            <w:r>
+              <w:rPr>
+                <w:rFonts w:ascii="Arial" w:hAnsi="Arial" w:cs="Arial"/>
+                <w:sz w:val="22"/>
+                <w:szCs w:val="22"/>
+              </w:rPr>
+              <w:t>Member</w:t>
+            </w:r>
+            <w:r>
+              <w:rPr>
+                <w:rFonts w:ascii="Arial" w:hAnsi="Arial" w:cs="Arial"/>
+                <w:b/>
+                <w:sz w:val="22"/>
+                <w:szCs w:val="22"/>
+              </w:rPr>
+              <w:t xml:space="preserve"> </w:t>
+            </w:r>
+            <w:r>
+              <w:rPr>
+                <w:rFonts w:ascii="Arial" w:hAnsi="Arial" w:cs="Arial"/>
+                <w:sz w:val="22"/>
+                <w:szCs w:val="22"/>
+              </w:rPr>
+              <w:t>of</w:t>
+            </w:r>
+            <w:r>
+              <w:rPr>
+                <w:rFonts w:ascii="Arial" w:hAnsi="Arial" w:cs="Arial"/>
+                <w:b/>
+                <w:sz w:val="22"/>
+                <w:szCs w:val="22"/>
+              </w:rPr>
+              <w:t xml:space="preserve"> </w:t>
+            </w:r>
+            <w:proofErr w:type="spellStart"/>
+            <w:r>
+              <w:rPr>
+                <w:rFonts w:ascii="Arial" w:hAnsi="Arial" w:cs="Arial"/>
+                <w:b/>
+                <w:sz w:val="22"/>
+                <w:szCs w:val="22"/>
+              </w:rPr>
+              <w:t>SuperDARN</w:t>
+            </w:r>
+            <w:proofErr w:type="spellEnd"/>
+            <w:r>
+              <w:rPr>
+                <w:rFonts w:ascii="Arial" w:hAnsi="Arial" w:cs="Arial"/>
+                <w:b/>
+                <w:sz w:val="22"/>
+                <w:szCs w:val="22"/>
+              </w:rPr>
+              <w:t xml:space="preserve"> </w:t>
+            </w:r>
+            <w:r>
+              <w:rPr>
+                <w:rFonts w:ascii="Arial" w:hAnsi="Arial" w:cs="Arial"/>
+                <w:b/>
+                <w:sz w:val="22"/>
+                <w:szCs w:val="22"/>
+              </w:rPr>
+              <w:t xml:space="preserve">Data Standards Working Group </w:t>
+            </w:r>
+            <w:r>
+              <w:rPr>
+                <w:rFonts w:ascii="Arial" w:hAnsi="Arial" w:cs="Arial"/>
+                <w:sz w:val="22"/>
+                <w:szCs w:val="22"/>
+              </w:rPr>
+              <w:t>and</w:t>
+            </w:r>
+            <w:r>
+              <w:rPr>
+                <w:rFonts w:ascii="Arial" w:hAnsi="Arial" w:cs="Arial"/>
+                <w:b/>
+                <w:sz w:val="22"/>
+                <w:szCs w:val="22"/>
+              </w:rPr>
+              <w:t xml:space="preserve"> Spacecraft Scheduling Working Group and </w:t>
+            </w:r>
+            <w:r>
+              <w:rPr>
+                <w:rFonts w:ascii="Arial" w:hAnsi="Arial" w:cs="Arial"/>
+                <w:b/>
+                <w:sz w:val="22"/>
+                <w:szCs w:val="22"/>
+              </w:rPr>
+              <w:t>Data Analysis Working Group</w:t>
+            </w:r>
+            <w:r>
+              <w:rPr>
+                <w:rFonts w:ascii="Arial" w:hAnsi="Arial" w:cs="Arial"/>
+                <w:sz w:val="22"/>
+                <w:szCs w:val="22"/>
+              </w:rPr>
+              <w:t>.</w:t>
+            </w:r>
+          </w:p>
+        </w:tc>
+      </w:tr>
+      <w:tr>
+        <w:trPr>
+          <w:trHeight w:val="207"/>
+        </w:trPr>
+        <w:tc>
+          <w:tcPr>
+            <w:tcW w:w="5000" w:type="pct"/>
+            <w:gridSpan w:val="4"/>
+            <w:vAlign w:val="center"/>
+          </w:tcPr>
+          <w:p>
+            <w:pPr>
+              <w:pStyle w:val="ListParagraph"/>
+              <w:numPr>
+                <w:ilvl w:val="0"/>
+                <w:numId w:val="9"/>
+              </w:numPr>
+              <w:ind w:left="272" w:right="-6" w:hanging="272"/>
+              <w:rPr>
+                <w:rFonts w:ascii="Arial" w:hAnsi="Arial" w:cs="Arial"/>
+                <w:sz w:val="22"/>
+                <w:szCs w:val="22"/>
+              </w:rPr>
+            </w:pPr>
+            <w:r>
+              <w:rPr>
+                <w:rFonts w:ascii="Arial" w:hAnsi="Arial" w:cs="Arial"/>
+                <w:sz w:val="22"/>
+                <w:szCs w:val="22"/>
+              </w:rPr>
+              <w:t xml:space="preserve">Member of </w:t>
+            </w:r>
+            <w:r>
+              <w:rPr>
+                <w:rFonts w:ascii="Arial" w:hAnsi="Arial" w:cs="Arial"/>
+                <w:b/>
+                <w:sz w:val="22"/>
+                <w:szCs w:val="22"/>
+              </w:rPr>
+              <w:t xml:space="preserve">Whole Atmospheric Modelling </w:t>
+            </w:r>
+            <w:r>
+              <w:rPr>
+                <w:rFonts w:ascii="Arial" w:hAnsi="Arial" w:cs="Arial"/>
+                <w:b/>
+                <w:sz w:val="22"/>
+                <w:szCs w:val="22"/>
+              </w:rPr>
+              <w:t>Extens</w:t>
+            </w:r>
+            <w:r>
+              <w:rPr>
+                <w:rFonts w:ascii="Arial" w:hAnsi="Arial" w:cs="Arial"/>
+                <w:b/>
+                <w:sz w:val="22"/>
+                <w:szCs w:val="22"/>
+              </w:rPr>
+              <w:t>ion</w:t>
+            </w:r>
+            <w:r>
+              <w:rPr>
+                <w:rFonts w:ascii="Arial" w:hAnsi="Arial" w:cs="Arial"/>
+                <w:sz w:val="22"/>
+                <w:szCs w:val="22"/>
+              </w:rPr>
+              <w:t xml:space="preserve"> led by </w:t>
+            </w:r>
+            <w:proofErr w:type="spellStart"/>
+            <w:r>
+              <w:rPr>
+                <w:rFonts w:ascii="Arial" w:hAnsi="Arial" w:cs="Arial"/>
+                <w:sz w:val="22"/>
+                <w:szCs w:val="22"/>
+              </w:rPr>
+              <w:t>Prof.</w:t>
+            </w:r>
+            <w:proofErr w:type="spellEnd"/>
+            <w:r>
+              <w:rPr>
+                <w:rFonts w:ascii="Arial" w:hAnsi="Arial" w:cs="Arial"/>
+                <w:sz w:val="22"/>
+                <w:szCs w:val="22"/>
+              </w:rPr>
+              <w:t xml:space="preserve"> D. Jackson </w:t>
+            </w:r>
+            <w:r>
+              <w:rPr>
+                <w:rFonts w:ascii="Arial" w:hAnsi="Arial" w:cs="Arial"/>
+                <w:sz w:val="22"/>
+                <w:szCs w:val="22"/>
+              </w:rPr>
+              <w:t>(Met Office)</w:t>
+            </w:r>
+            <w:r>
+              <w:rPr>
+                <w:rFonts w:ascii="Arial" w:hAnsi="Arial" w:cs="Arial"/>
+                <w:sz w:val="22"/>
+                <w:szCs w:val="22"/>
+              </w:rPr>
+              <w:t>.</w:t>
+            </w:r>
+          </w:p>
+        </w:tc>
+      </w:tr>
+      <w:tr>
+        <w:trPr>
+          <w:trHeight w:val="152"/>
+        </w:trPr>
+        <w:tc>
+          <w:tcPr>
+            <w:tcW w:w="5000" w:type="pct"/>
+            <w:gridSpan w:val="4"/>
+            <w:vAlign w:val="center"/>
+          </w:tcPr>
+          <w:p>
+            <w:pPr>
+              <w:pStyle w:val="ListParagraph"/>
+              <w:numPr>
+                <w:ilvl w:val="0"/>
+                <w:numId w:val="9"/>
+              </w:numPr>
+              <w:ind w:left="272" w:right="-6" w:hanging="272"/>
+              <w:rPr>
+                <w:rFonts w:ascii="Arial" w:hAnsi="Arial" w:cs="Arial"/>
+                <w:sz w:val="22"/>
+                <w:szCs w:val="22"/>
+              </w:rPr>
+            </w:pPr>
+            <w:r>
+              <w:rPr>
+                <w:rFonts w:ascii="Arial" w:hAnsi="Arial" w:cs="Arial"/>
+                <w:sz w:val="22"/>
+                <w:szCs w:val="22"/>
+              </w:rPr>
+              <w:t xml:space="preserve">Member of the </w:t>
+            </w:r>
+            <w:r>
+              <w:rPr>
+                <w:rFonts w:ascii="Arial" w:hAnsi="Arial" w:cs="Arial"/>
+                <w:b/>
+                <w:sz w:val="22"/>
+                <w:szCs w:val="22"/>
+              </w:rPr>
+              <w:t xml:space="preserve">Solar </w:t>
+            </w:r>
+            <w:proofErr w:type="gramStart"/>
+            <w:r>
+              <w:rPr>
+                <w:rFonts w:ascii="Arial" w:hAnsi="Arial" w:cs="Arial"/>
+                <w:b/>
+                <w:sz w:val="22"/>
+                <w:szCs w:val="22"/>
+              </w:rPr>
+              <w:t>wind</w:t>
+            </w:r>
+            <w:proofErr w:type="gramEnd"/>
+            <w:r>
+              <w:rPr>
+                <w:rFonts w:ascii="Arial" w:hAnsi="Arial" w:cs="Arial"/>
+                <w:b/>
+                <w:sz w:val="22"/>
+                <w:szCs w:val="22"/>
+              </w:rPr>
+              <w:t xml:space="preserve"> Magnetosphere Ionospheric Link Explorer </w:t>
+            </w:r>
+            <w:r>
+              <w:rPr>
+                <w:rFonts w:ascii="Arial" w:hAnsi="Arial" w:cs="Arial"/>
+                <w:sz w:val="22"/>
+                <w:szCs w:val="22"/>
+              </w:rPr>
+              <w:t xml:space="preserve">(SMILE) </w:t>
+            </w:r>
+            <w:r>
+              <w:rPr>
+                <w:rFonts w:ascii="Arial" w:hAnsi="Arial" w:cs="Arial"/>
+                <w:b/>
+                <w:sz w:val="22"/>
+                <w:szCs w:val="22"/>
+              </w:rPr>
+              <w:t>ESA/CAS mission</w:t>
+            </w:r>
+            <w:r>
+              <w:rPr>
+                <w:rFonts w:ascii="Arial" w:hAnsi="Arial" w:cs="Arial"/>
+                <w:sz w:val="22"/>
+                <w:szCs w:val="22"/>
+              </w:rPr>
+              <w:t xml:space="preserve"> consortium and member of</w:t>
+            </w:r>
+            <w:r>
+              <w:rPr>
+                <w:rFonts w:ascii="Arial" w:hAnsi="Arial" w:cs="Arial"/>
+                <w:sz w:val="22"/>
+                <w:szCs w:val="22"/>
+              </w:rPr>
+              <w:t xml:space="preserve"> </w:t>
+            </w:r>
+            <w:r>
+              <w:rPr>
+                <w:rFonts w:ascii="Arial" w:hAnsi="Arial" w:cs="Arial"/>
+                <w:b/>
+                <w:sz w:val="22"/>
+                <w:szCs w:val="22"/>
+              </w:rPr>
+              <w:t>G</w:t>
+            </w:r>
+            <w:r>
+              <w:rPr>
+                <w:rFonts w:ascii="Arial" w:hAnsi="Arial" w:cs="Arial"/>
+                <w:b/>
+                <w:sz w:val="22"/>
+                <w:szCs w:val="22"/>
+              </w:rPr>
+              <w:t>round-based support mission team</w:t>
+            </w:r>
+            <w:r>
+              <w:rPr>
+                <w:rFonts w:ascii="Arial" w:hAnsi="Arial" w:cs="Arial"/>
+                <w:sz w:val="22"/>
+                <w:szCs w:val="22"/>
+              </w:rPr>
+              <w:t>.</w:t>
+            </w:r>
+          </w:p>
+        </w:tc>
+      </w:tr>
+      <w:tr>
+        <w:trPr>
+          <w:trHeight w:val="113"/>
+        </w:trPr>
+        <w:tc>
+          <w:tcPr>
+            <w:tcW w:w="5000" w:type="pct"/>
+            <w:gridSpan w:val="4"/>
+            <w:vAlign w:val="center"/>
+          </w:tcPr>
+          <w:p>
+            <w:pPr>
+              <w:pStyle w:val="ListParagraph"/>
+              <w:numPr>
+                <w:ilvl w:val="0"/>
+                <w:numId w:val="9"/>
+              </w:numPr>
+              <w:ind w:left="272" w:right="-6" w:hanging="272"/>
+              <w:rPr>
+                <w:rFonts w:ascii="Arial" w:hAnsi="Arial" w:cs="Arial"/>
+                <w:sz w:val="22"/>
+                <w:szCs w:val="22"/>
+              </w:rPr>
+            </w:pPr>
+            <w:r>
+              <w:rPr>
+                <w:rFonts w:ascii="Arial" w:hAnsi="Arial" w:cs="Arial"/>
+                <w:b/>
+                <w:sz w:val="22"/>
+                <w:szCs w:val="22"/>
+              </w:rPr>
+              <w:t>External examiner</w:t>
+            </w:r>
+            <w:r>
+              <w:rPr>
+                <w:rFonts w:ascii="Arial" w:hAnsi="Arial" w:cs="Arial"/>
+                <w:sz w:val="22"/>
+                <w:szCs w:val="22"/>
+              </w:rPr>
+              <w:t xml:space="preserve"> for the University of KwaZulu-Natal in </w:t>
+            </w:r>
+            <w:r>
+              <w:rPr>
+                <w:rFonts w:ascii="Arial" w:hAnsi="Arial" w:cs="Arial"/>
+                <w:b/>
+                <w:sz w:val="22"/>
+                <w:szCs w:val="22"/>
+              </w:rPr>
+              <w:t>South Africa</w:t>
+            </w:r>
+            <w:r>
+              <w:rPr>
+                <w:rFonts w:ascii="Arial" w:hAnsi="Arial" w:cs="Arial"/>
+                <w:sz w:val="22"/>
+                <w:szCs w:val="22"/>
+              </w:rPr>
+              <w:t>.</w:t>
+            </w:r>
+          </w:p>
+        </w:tc>
+      </w:tr>
+      <w:tr>
+        <w:trPr>
+          <w:trHeight w:val="340"/>
+        </w:trPr>
+        <w:tc>
+          <w:tcPr>
+            <w:tcW w:w="5000" w:type="pct"/>
+            <w:gridSpan w:val="4"/>
+            <w:tcBorders>
+              <w:bottom w:val="single" w:sz="4" w:space="0" w:color="auto"/>
+            </w:tcBorders>
+            <w:vAlign w:val="center"/>
+          </w:tcPr>
+          <w:p>
+            <w:pPr>
+              <w:ind w:right="-7"/>
+              <w:rPr>
+                <w:rFonts w:ascii="Arial" w:hAnsi="Arial" w:cs="Arial"/>
+                <w:sz w:val="22"/>
+                <w:szCs w:val="22"/>
+              </w:rPr>
+            </w:pPr>
+            <w:r>
+              <w:rPr>
+                <w:rFonts w:ascii="Arial" w:hAnsi="Arial" w:cs="Arial"/>
+                <w:b/>
+                <w:color w:val="7F7F7F" w:themeColor="text1" w:themeTint="80"/>
+                <w:sz w:val="28"/>
+                <w:szCs w:val="22"/>
+              </w:rPr>
+              <w:t>Public Engageme</w:t>
+            </w:r>
+            <w:bookmarkStart w:id="0" w:name="_GoBack"/>
+            <w:bookmarkEnd w:id="0"/>
+            <w:r>
+              <w:rPr>
+                <w:rFonts w:ascii="Arial" w:hAnsi="Arial" w:cs="Arial"/>
+                <w:b/>
+                <w:color w:val="7F7F7F" w:themeColor="text1" w:themeTint="80"/>
+                <w:sz w:val="28"/>
+                <w:szCs w:val="22"/>
+              </w:rPr>
+              <w:t>nt:</w:t>
+            </w:r>
+          </w:p>
+        </w:tc>
+      </w:tr>
+      <w:tr>
+        <w:trPr>
+          <w:trHeight w:val="2070"/>
+        </w:trPr>
+        <w:tc>
+          <w:tcPr>
+            <w:tcW w:w="5000" w:type="pct"/>
+            <w:gridSpan w:val="4"/>
+            <w:tcBorders>
+              <w:top w:val="single" w:sz="4" w:space="0" w:color="auto"/>
+            </w:tcBorders>
+            <w:vAlign w:val="center"/>
+          </w:tcPr>
+          <w:p>
+            <w:pPr>
+              <w:pStyle w:val="ListParagraph"/>
+              <w:numPr>
+                <w:ilvl w:val="0"/>
+                <w:numId w:val="9"/>
+              </w:numPr>
+              <w:ind w:left="272" w:right="-6" w:hanging="272"/>
+              <w:rPr>
+                <w:rFonts w:ascii="Arial" w:hAnsi="Arial" w:cs="Arial"/>
+                <w:sz w:val="22"/>
+                <w:szCs w:val="22"/>
+              </w:rPr>
+            </w:pPr>
+            <w:r>
+              <w:rPr>
+                <w:rFonts w:ascii="Arial" w:hAnsi="Arial" w:cs="Arial"/>
+                <w:sz w:val="22"/>
+                <w:szCs w:val="22"/>
+              </w:rPr>
+              <w:t>Presenting</w:t>
+            </w:r>
+            <w:r>
+              <w:rPr>
+                <w:rFonts w:ascii="Arial" w:hAnsi="Arial" w:cs="Arial"/>
+                <w:sz w:val="22"/>
+                <w:szCs w:val="22"/>
+              </w:rPr>
+              <w:t xml:space="preserve"> </w:t>
+            </w:r>
+            <w:r>
+              <w:rPr>
+                <w:rFonts w:ascii="Arial" w:hAnsi="Arial" w:cs="Arial"/>
+                <w:b/>
+                <w:sz w:val="22"/>
+                <w:szCs w:val="22"/>
+              </w:rPr>
+              <w:t xml:space="preserve">Journey </w:t>
+            </w:r>
+            <w:r>
+              <w:rPr>
+                <w:rFonts w:ascii="Arial" w:hAnsi="Arial" w:cs="Arial"/>
+                <w:b/>
+                <w:sz w:val="22"/>
+                <w:szCs w:val="22"/>
+              </w:rPr>
+              <w:t>across</w:t>
+            </w:r>
+            <w:r>
+              <w:rPr>
+                <w:rFonts w:ascii="Arial" w:hAnsi="Arial" w:cs="Arial"/>
+                <w:b/>
+                <w:sz w:val="22"/>
+                <w:szCs w:val="22"/>
+              </w:rPr>
+              <w:t xml:space="preserve"> the Solar System</w:t>
+            </w:r>
+            <w:r>
+              <w:rPr>
+                <w:rFonts w:ascii="Arial" w:hAnsi="Arial" w:cs="Arial"/>
+                <w:sz w:val="22"/>
+                <w:szCs w:val="22"/>
+              </w:rPr>
+              <w:t xml:space="preserve">, </w:t>
+            </w:r>
+            <w:r>
+              <w:rPr>
+                <w:rFonts w:ascii="Arial" w:hAnsi="Arial" w:cs="Arial"/>
+                <w:b/>
+                <w:sz w:val="22"/>
+                <w:szCs w:val="22"/>
+              </w:rPr>
+              <w:t>Light</w:t>
+            </w:r>
+            <w:r>
+              <w:rPr>
+                <w:rFonts w:ascii="Arial" w:hAnsi="Arial" w:cs="Arial"/>
+                <w:b/>
+                <w:sz w:val="22"/>
+                <w:szCs w:val="22"/>
+              </w:rPr>
+              <w:t xml:space="preserve"> Up Lancaster, </w:t>
+            </w:r>
+            <w:r>
+              <w:rPr>
+                <w:rFonts w:ascii="Arial" w:hAnsi="Arial" w:cs="Arial"/>
+                <w:b/>
+                <w:sz w:val="22"/>
+                <w:szCs w:val="22"/>
+              </w:rPr>
+              <w:t>2</w:t>
+            </w:r>
+            <w:r>
+              <w:rPr>
+                <w:rFonts w:ascii="Arial" w:hAnsi="Arial" w:cs="Arial"/>
+                <w:b/>
+                <w:sz w:val="22"/>
+                <w:szCs w:val="22"/>
+              </w:rPr>
+              <w:t>017.</w:t>
             </w:r>
           </w:p>
           <w:p>
@@ -6405,79 +6268,56 @@
             <w:r>
               <w:rPr>
                 <w:rFonts w:ascii="Arial" w:hAnsi="Arial" w:cs="Arial"/>
-                <w:b/>
-                <w:sz w:val="22"/>
-                <w:szCs w:val="22"/>
-              </w:rPr>
-              <w:t>2015</w:t>
-            </w:r>
-            <w:r>
-              <w:rPr>
-                <w:rFonts w:ascii="Arial" w:hAnsi="Arial" w:cs="Arial"/>
-                <w:sz w:val="22"/>
-                <w:szCs w:val="22"/>
-              </w:rPr>
-              <w:t xml:space="preserve">: ionospheric &amp; </w:t>
+                <w:sz w:val="22"/>
+                <w:szCs w:val="22"/>
+              </w:rPr>
+              <w:t xml:space="preserve">Outreach talk, explaining research to the public, </w:t>
+            </w:r>
+            <w:r>
+              <w:rPr>
+                <w:rFonts w:ascii="Arial" w:hAnsi="Arial" w:cs="Arial"/>
+                <w:b/>
+                <w:sz w:val="22"/>
+                <w:szCs w:val="22"/>
+              </w:rPr>
+              <w:t>Pub-</w:t>
             </w:r>
             <w:proofErr w:type="spellStart"/>
             <w:r>
               <w:rPr>
                 <w:rFonts w:ascii="Arial" w:hAnsi="Arial" w:cs="Arial"/>
-                <w:sz w:val="22"/>
-                <w:szCs w:val="22"/>
-              </w:rPr>
-              <w:t>magnetospheric</w:t>
+                <w:b/>
+                <w:sz w:val="22"/>
+                <w:szCs w:val="22"/>
+              </w:rPr>
+              <w:t>hD</w:t>
             </w:r>
             <w:proofErr w:type="spellEnd"/>
             <w:r>
               <w:rPr>
                 <w:rFonts w:ascii="Arial" w:hAnsi="Arial" w:cs="Arial"/>
-                <w:sz w:val="22"/>
-                <w:szCs w:val="22"/>
-              </w:rPr>
-              <w:t xml:space="preserve"> phenomena;</w:t>
-            </w:r>
-            <w:r>
-              <w:rPr>
-                <w:rFonts w:ascii="Arial" w:hAnsi="Arial" w:cs="Arial"/>
-                <w:b/>
-                <w:sz w:val="22"/>
-                <w:szCs w:val="22"/>
-              </w:rPr>
-              <w:t xml:space="preserve"> 2014</w:t>
-            </w:r>
-            <w:r>
-              <w:rPr>
-                <w:rFonts w:ascii="Arial" w:hAnsi="Arial" w:cs="Arial"/>
-                <w:sz w:val="22"/>
-                <w:szCs w:val="22"/>
-              </w:rPr>
-              <w:t xml:space="preserve">: Space Weather; </w:t>
-            </w:r>
-            <w:r>
-              <w:rPr>
-                <w:rFonts w:ascii="Arial" w:hAnsi="Arial" w:cs="Arial"/>
-                <w:b/>
-                <w:sz w:val="22"/>
-                <w:szCs w:val="22"/>
-              </w:rPr>
-              <w:t>2013</w:t>
-            </w:r>
-            <w:r>
-              <w:rPr>
-                <w:rFonts w:ascii="Arial" w:hAnsi="Arial" w:cs="Arial"/>
-                <w:sz w:val="22"/>
-                <w:szCs w:val="22"/>
-              </w:rPr>
-              <w:t>: Supernovae, Gamma Ray Bursts &amp; SWIFT</w:t>
-            </w:r>
-            <w:r>
-              <w:rPr>
-                <w:rFonts w:ascii="Arial" w:hAnsi="Arial" w:cs="Arial"/>
-                <w:sz w:val="22"/>
-                <w:szCs w:val="22"/>
-              </w:rPr>
-              <w:t>.</w:t>
+                <w:b/>
+                <w:sz w:val="22"/>
+                <w:szCs w:val="22"/>
+              </w:rPr>
+              <w:t xml:space="preserve"> talk</w:t>
+            </w:r>
+            <w:r>
+              <w:rPr>
+                <w:rFonts w:ascii="Arial" w:hAnsi="Arial" w:cs="Arial"/>
+                <w:sz w:val="22"/>
+                <w:szCs w:val="22"/>
+              </w:rPr>
+              <w:t xml:space="preserve">, Leicester, UK: </w:t>
+            </w:r>
+            <w:r>
+              <w:rPr>
+                <w:rFonts w:ascii="Arial" w:hAnsi="Arial" w:cs="Arial"/>
+                <w:b/>
+                <w:sz w:val="22"/>
+                <w:szCs w:val="22"/>
+              </w:rPr>
+              <w:t>2015.</w:t>
             </w:r>
           </w:p>
           <w:p>
@@ -6500,85 +6340,24 @@
                 <w:sz w:val="22"/>
                 <w:szCs w:val="22"/>
               </w:rPr>
-              <w:t xml:space="preserve">Outreach talk, explaining </w:t>
-            </w:r>
-            <w:r>
-              <w:rPr>
-                <w:rFonts w:ascii="Arial" w:hAnsi="Arial" w:cs="Arial"/>
-                <w:sz w:val="22"/>
-                <w:szCs w:val="22"/>
-              </w:rPr>
-              <w:t>research</w:t>
-            </w:r>
-            <w:r>
-              <w:rPr>
-                <w:rFonts w:ascii="Arial" w:hAnsi="Arial" w:cs="Arial"/>
-                <w:sz w:val="22"/>
-                <w:szCs w:val="22"/>
-              </w:rPr>
-              <w:t xml:space="preserve"> to </w:t>
-            </w:r>
-            <w:r>
-              <w:rPr>
-                <w:rFonts w:ascii="Arial" w:hAnsi="Arial" w:cs="Arial"/>
-                <w:sz w:val="22"/>
-                <w:szCs w:val="22"/>
-              </w:rPr>
-              <w:t>the public</w:t>
-            </w:r>
-            <w:r>
-              <w:rPr>
-                <w:rFonts w:ascii="Arial" w:hAnsi="Arial" w:cs="Arial"/>
-                <w:sz w:val="22"/>
-                <w:szCs w:val="22"/>
-              </w:rPr>
-              <w:t xml:space="preserve">, </w:t>
-            </w:r>
-            <w:r>
-              <w:rPr>
-                <w:rFonts w:ascii="Arial" w:hAnsi="Arial" w:cs="Arial"/>
-                <w:b/>
-                <w:sz w:val="22"/>
-                <w:szCs w:val="22"/>
-              </w:rPr>
-              <w:t>Pub-</w:t>
-            </w:r>
-            <w:proofErr w:type="spellStart"/>
-            <w:r>
-              <w:rPr>
-                <w:rFonts w:ascii="Arial" w:hAnsi="Arial" w:cs="Arial"/>
-                <w:b/>
-                <w:sz w:val="22"/>
-                <w:szCs w:val="22"/>
-              </w:rPr>
-              <w:t>hD</w:t>
-            </w:r>
-            <w:proofErr w:type="spellEnd"/>
-            <w:r>
-              <w:rPr>
-                <w:rFonts w:ascii="Arial" w:hAnsi="Arial" w:cs="Arial"/>
-                <w:b/>
-                <w:sz w:val="22"/>
-                <w:szCs w:val="22"/>
-              </w:rPr>
-              <w:t xml:space="preserve"> talk</w:t>
-            </w:r>
-            <w:r>
-              <w:rPr>
-                <w:rFonts w:ascii="Arial" w:hAnsi="Arial" w:cs="Arial"/>
-                <w:sz w:val="22"/>
-                <w:szCs w:val="22"/>
-              </w:rPr>
-              <w:t xml:space="preserve">, Leicester, UK: </w:t>
-            </w:r>
-            <w:r>
-              <w:rPr>
-                <w:rFonts w:ascii="Arial" w:hAnsi="Arial" w:cs="Arial"/>
-                <w:b/>
-                <w:sz w:val="22"/>
-                <w:szCs w:val="22"/>
-              </w:rPr>
-              <w:t>2015.</w:t>
+              <w:t xml:space="preserve">Setting up &amp; talking to visitors at the </w:t>
+            </w:r>
+            <w:r>
+              <w:rPr>
+                <w:rFonts w:ascii="Arial" w:hAnsi="Arial" w:cs="Arial"/>
+                <w:b/>
+                <w:sz w:val="22"/>
+                <w:szCs w:val="22"/>
+              </w:rPr>
+              <w:t>Stargazing Live Event</w:t>
+            </w:r>
+            <w:r>
+              <w:rPr>
+                <w:rFonts w:ascii="Arial" w:hAnsi="Arial" w:cs="Arial"/>
+                <w:sz w:val="22"/>
+                <w:szCs w:val="22"/>
+              </w:rPr>
+              <w:t>, Leicester, UK.</w:t>
             </w:r>
           </w:p>
           <w:p>
@@ -6598,6 +6377,199 @@
             <w:r>
               <w:rPr>
                 <w:rFonts w:ascii="Arial" w:hAnsi="Arial" w:cs="Arial"/>
+                <w:b/>
+                <w:sz w:val="22"/>
+                <w:szCs w:val="22"/>
+              </w:rPr>
+              <w:t>2015</w:t>
+            </w:r>
+            <w:r>
+              <w:rPr>
+                <w:rFonts w:ascii="Arial" w:hAnsi="Arial" w:cs="Arial"/>
+                <w:sz w:val="22"/>
+                <w:szCs w:val="22"/>
+              </w:rPr>
+              <w:t xml:space="preserve">: ionospheric &amp; </w:t>
+            </w:r>
+            <w:proofErr w:type="spellStart"/>
+            <w:r>
+              <w:rPr>
+                <w:rFonts w:ascii="Arial" w:hAnsi="Arial" w:cs="Arial"/>
+                <w:sz w:val="22"/>
+                <w:szCs w:val="22"/>
+              </w:rPr>
+              <w:t>magnetospheric</w:t>
+            </w:r>
+            <w:proofErr w:type="spellEnd"/>
+            <w:r>
+              <w:rPr>
+                <w:rFonts w:ascii="Arial" w:hAnsi="Arial" w:cs="Arial"/>
+                <w:sz w:val="22"/>
+                <w:szCs w:val="22"/>
+              </w:rPr>
+              <w:t xml:space="preserve"> phenomena;</w:t>
+            </w:r>
+            <w:r>
+              <w:rPr>
+                <w:rFonts w:ascii="Arial" w:hAnsi="Arial" w:cs="Arial"/>
+                <w:b/>
+                <w:sz w:val="22"/>
+                <w:szCs w:val="22"/>
+              </w:rPr>
+              <w:t xml:space="preserve"> 2014</w:t>
+            </w:r>
+            <w:r>
+              <w:rPr>
+                <w:rFonts w:ascii="Arial" w:hAnsi="Arial" w:cs="Arial"/>
+                <w:sz w:val="22"/>
+                <w:szCs w:val="22"/>
+              </w:rPr>
+              <w:t xml:space="preserve">: Space Weather; </w:t>
+            </w:r>
+            <w:r>
+              <w:rPr>
+                <w:rFonts w:ascii="Arial" w:hAnsi="Arial" w:cs="Arial"/>
+                <w:b/>
+                <w:sz w:val="22"/>
+                <w:szCs w:val="22"/>
+              </w:rPr>
+              <w:t>2013</w:t>
+            </w:r>
+            <w:r>
+              <w:rPr>
+                <w:rFonts w:ascii="Arial" w:hAnsi="Arial" w:cs="Arial"/>
+                <w:sz w:val="22"/>
+                <w:szCs w:val="22"/>
+              </w:rPr>
+              <w:t>: Supernovae, Gamma Ray Bursts &amp; SWIFT</w:t>
+            </w:r>
+            <w:r>
+              <w:rPr>
+                <w:rFonts w:ascii="Arial" w:hAnsi="Arial" w:cs="Arial"/>
+                <w:sz w:val="22"/>
+                <w:szCs w:val="22"/>
+              </w:rPr>
+              <w:t>.</w:t>
+            </w:r>
+          </w:p>
+          <w:p>
+            <w:pPr>
+              <w:pStyle w:val="ListParagraph"/>
+              <w:numPr>
+                <w:ilvl w:val="0"/>
+                <w:numId w:val="9"/>
+              </w:numPr>
+              <w:ind w:left="272" w:right="-6" w:hanging="272"/>
+              <w:rPr>
+                <w:rFonts w:ascii="Arial" w:hAnsi="Arial" w:cs="Arial"/>
+                <w:sz w:val="22"/>
+                <w:szCs w:val="22"/>
+              </w:rPr>
+            </w:pPr>
+            <w:r>
+              <w:rPr>
+                <w:rFonts w:ascii="Arial" w:hAnsi="Arial" w:cs="Arial"/>
+                <w:sz w:val="22"/>
+                <w:szCs w:val="22"/>
+              </w:rPr>
+              <w:t xml:space="preserve">Outreach talk, explaining </w:t>
+            </w:r>
+            <w:r>
+              <w:rPr>
+                <w:rFonts w:ascii="Arial" w:hAnsi="Arial" w:cs="Arial"/>
+                <w:sz w:val="22"/>
+                <w:szCs w:val="22"/>
+              </w:rPr>
+              <w:t>research</w:t>
+            </w:r>
+            <w:r>
+              <w:rPr>
+                <w:rFonts w:ascii="Arial" w:hAnsi="Arial" w:cs="Arial"/>
+                <w:sz w:val="22"/>
+                <w:szCs w:val="22"/>
+              </w:rPr>
+              <w:t xml:space="preserve"> to </w:t>
+            </w:r>
+            <w:r>
+              <w:rPr>
+                <w:rFonts w:ascii="Arial" w:hAnsi="Arial" w:cs="Arial"/>
+                <w:sz w:val="22"/>
+                <w:szCs w:val="22"/>
+              </w:rPr>
+              <w:t>the public</w:t>
+            </w:r>
+            <w:r>
+              <w:rPr>
+                <w:rFonts w:ascii="Arial" w:hAnsi="Arial" w:cs="Arial"/>
+                <w:sz w:val="22"/>
+                <w:szCs w:val="22"/>
+              </w:rPr>
+              <w:t xml:space="preserve">, </w:t>
+            </w:r>
+            <w:r>
+              <w:rPr>
+                <w:rFonts w:ascii="Arial" w:hAnsi="Arial" w:cs="Arial"/>
+                <w:b/>
+                <w:sz w:val="22"/>
+                <w:szCs w:val="22"/>
+              </w:rPr>
+              <w:t>Pub-</w:t>
+            </w:r>
+            <w:proofErr w:type="spellStart"/>
+            <w:r>
+              <w:rPr>
+                <w:rFonts w:ascii="Arial" w:hAnsi="Arial" w:cs="Arial"/>
+                <w:b/>
+                <w:sz w:val="22"/>
+                <w:szCs w:val="22"/>
+              </w:rPr>
+              <w:t>hD</w:t>
+            </w:r>
+            <w:proofErr w:type="spellEnd"/>
+            <w:r>
+              <w:rPr>
+                <w:rFonts w:ascii="Arial" w:hAnsi="Arial" w:cs="Arial"/>
+                <w:b/>
+                <w:sz w:val="22"/>
+                <w:szCs w:val="22"/>
+              </w:rPr>
+              <w:t xml:space="preserve"> talk</w:t>
+            </w:r>
+            <w:r>
+              <w:rPr>
+                <w:rFonts w:ascii="Arial" w:hAnsi="Arial" w:cs="Arial"/>
+                <w:sz w:val="22"/>
+                <w:szCs w:val="22"/>
+              </w:rPr>
+              <w:t xml:space="preserve">, Leicester, UK: </w:t>
+            </w:r>
+            <w:r>
+              <w:rPr>
+                <w:rFonts w:ascii="Arial" w:hAnsi="Arial" w:cs="Arial"/>
+                <w:b/>
+                <w:sz w:val="22"/>
+                <w:szCs w:val="22"/>
+              </w:rPr>
+              <w:t>2015.</w:t>
+            </w:r>
+          </w:p>
+          <w:p>
+            <w:pPr>
+              <w:pStyle w:val="ListParagraph"/>
+              <w:numPr>
+                <w:ilvl w:val="0"/>
+                <w:numId w:val="9"/>
+              </w:numPr>
+              <w:ind w:left="272" w:right="-6" w:hanging="272"/>
+              <w:rPr>
+                <w:rFonts w:ascii="Arial" w:hAnsi="Arial" w:cs="Arial"/>
+                <w:sz w:val="22"/>
+                <w:szCs w:val="22"/>
+              </w:rPr>
+            </w:pPr>
+            <w:r>
+              <w:rPr>
+                <w:rFonts w:ascii="Arial" w:hAnsi="Arial" w:cs="Arial"/>
                 <w:sz w:val="22"/>
                 <w:szCs w:val="22"/>
               </w:rPr>
@@ -6662,7 +6634,7 @@
       <w:headerReference w:type="first" r:id="rId16"/>
       <w:footerReference w:type="first" r:id="rId17"/>
       <w:pgSz w:w="11900" w:h="16840"/>
-      <w:pgMar w:top="1134" w:right="1134" w:bottom="1077" w:left="1134" w:header="232" w:footer="709" w:gutter="0"/>
+      <w:pgMar w:top="1134" w:right="1134" w:bottom="1134" w:left="1134" w:header="232" w:footer="709" w:gutter="0"/>
       <w:cols w:space="708"/>
       <w:titlePg/>
       <w:docGrid w:linePitch="360"/>
@@ -9783,7 +9755,7 @@
 </file>
 
 <file path=customXml/itemProps1.xml><?xml version="1.0" encoding="utf-8"?>
-<ds:datastoreItem xmlns:ds="http://schemas.openxmlformats.org/officeDocument/2006/customXml" ds:itemID="{1CD6C40F-85B9-704A-AF68-F451F276FFD6}">
+<ds:datastoreItem xmlns:ds="http://schemas.openxmlformats.org/officeDocument/2006/customXml" ds:itemID="{84CE1AAE-0D57-3941-99F4-4F2060D8D50A}">
   <ds:schemaRefs>
     <ds:schemaRef ds:uri="http://schemas.openxmlformats.org/officeDocument/2006/bibliography"/>
   </ds:schemaRefs>
